--- a/FINAL Software Requirements Specification.docx
+++ b/FINAL Software Requirements Specification.docx
@@ -1,6 +1,6 @@
 
 <file path=word/document.xml><?xml version="1.0" encoding="utf-8"?>
-<w:document xmlns:wpc="http://schemas.microsoft.com/office/word/2010/wordprocessingCanvas" xmlns:mo="http://schemas.microsoft.com/office/mac/office/2008/main" xmlns:mc="http://schemas.openxmlformats.org/markup-compatibility/2006" xmlns:mv="urn:schemas-microsoft-com:mac:vml" xmlns:o="urn:schemas-microsoft-com:office:office" xmlns:r="http://schemas.openxmlformats.org/officeDocument/2006/relationships" xmlns:m="http://schemas.openxmlformats.org/officeDocument/2006/math" xmlns:v="urn:schemas-microsoft-com:vml" xmlns:wp14="http://schemas.microsoft.com/office/word/2010/wordprocessingDrawing" xmlns:wp="http://schemas.openxmlformats.org/drawingml/2006/wordprocessingDrawing" xmlns:w10="urn:schemas-microsoft-com:office:word" xmlns:w="http://schemas.openxmlformats.org/wordprocessingml/2006/main" xmlns:w14="http://schemas.microsoft.com/office/word/2010/wordml" xmlns:w15="http://schemas.microsoft.com/office/word/2012/wordml" xmlns:wpg="http://schemas.microsoft.com/office/word/2010/wordprocessingGroup" xmlns:wpi="http://schemas.microsoft.com/office/word/2010/wordprocessingInk" xmlns:wne="http://schemas.microsoft.com/office/word/2006/wordml" xmlns:wps="http://schemas.microsoft.com/office/word/2010/wordprocessingShape" mc:Ignorable="w14 w15 wp14">
+<w:document xmlns:wpc="http://schemas.microsoft.com/office/word/2010/wordprocessingCanvas" xmlns:mc="http://schemas.openxmlformats.org/markup-compatibility/2006" xmlns:o="urn:schemas-microsoft-com:office:office" xmlns:r="http://schemas.openxmlformats.org/officeDocument/2006/relationships" xmlns:m="http://schemas.openxmlformats.org/officeDocument/2006/math" xmlns:v="urn:schemas-microsoft-com:vml" xmlns:wp14="http://schemas.microsoft.com/office/word/2010/wordprocessingDrawing" xmlns:wp="http://schemas.openxmlformats.org/drawingml/2006/wordprocessingDrawing" xmlns:w10="urn:schemas-microsoft-com:office:word" xmlns:w="http://schemas.openxmlformats.org/wordprocessingml/2006/main" xmlns:w14="http://schemas.microsoft.com/office/word/2010/wordml" xmlns:w15="http://schemas.microsoft.com/office/word/2012/wordml" xmlns:wpg="http://schemas.microsoft.com/office/word/2010/wordprocessingGroup" xmlns:wpi="http://schemas.microsoft.com/office/word/2010/wordprocessingInk" xmlns:wne="http://schemas.microsoft.com/office/word/2006/wordml" xmlns:wps="http://schemas.microsoft.com/office/word/2010/wordprocessingShape" mc:Ignorable="w14 w15 wp14">
   <w:background w:color="FFFFFF"/>
   <w:body>
     <w:p>
@@ -96,8 +96,8 @@
           </mc:Choice>
           <mc:Fallback>
             <w:pict>
-              <v:rect w14:anchorId="042CF479" id="Rectangle_x0020_14" o:spid="_x0000_s1026" style="position:absolute;left:0;text-align:left;margin-left:165pt;margin-top:-10.95pt;width:218pt;height:96pt;z-index:-251658240;visibility:visible;mso-wrap-style:square;mso-wrap-distance-left:9pt;mso-wrap-distance-top:0;mso-wrap-distance-right:9pt;mso-wrap-distance-bottom:0;mso-position-horizontal:absolute;mso-position-horizontal-relative:margin;mso-position-vertical:absolute;mso-position-vertical-relative:text;v-text-anchor:top" o:gfxdata="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" o:allowincell="f" stroked="f">
-                <v:textbox inset="91425emu,45700emu,91425emu,45700emu">
+              <v:rect w14:anchorId="042CF479" id="Rectangle 14" o:spid="_x0000_s1026" style="position:absolute;left:0;text-align:left;margin-left:165pt;margin-top:-11pt;width:218pt;height:96pt;z-index:-251658240;visibility:visible;mso-wrap-style:square;mso-wrap-distance-left:9pt;mso-wrap-distance-top:0;mso-wrap-distance-right:9pt;mso-wrap-distance-bottom:0;mso-position-horizontal:absolute;mso-position-horizontal-relative:margin;mso-position-vertical:absolute;mso-position-vertical-relative:text;v-text-anchor:top" o:gfxdata="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" o:allowincell="f" stroked="f">
+                <v:textbox inset="2.53958mm,1.2694mm,2.53958mm,1.2694mm">
                   <w:txbxContent>
                     <w:p>
                       <w:pPr>
@@ -459,10 +459,7 @@
           <w:p/>
           <w:p/>
           <w:p/>
-          <w:p>
-            <w:bookmarkStart w:id="0" w:name="_GoBack"/>
-            <w:bookmarkEnd w:id="0"/>
-          </w:p>
+          <w:p/>
           <w:p/>
         </w:tc>
       </w:tr>
@@ -1140,8 +1137,8 @@
                 <w:szCs w:val="22"/>
               </w:rPr>
             </w:pPr>
-            <w:bookmarkStart w:id="1" w:name="h.gjdgxs" w:colFirst="0" w:colLast="0"/>
-            <w:bookmarkEnd w:id="1"/>
+            <w:bookmarkStart w:id="0" w:name="h.gjdgxs" w:colFirst="0" w:colLast="0"/>
+            <w:bookmarkEnd w:id="0"/>
             <w:r>
               <w:rPr>
                 <w:rFonts w:ascii="Calibri" w:eastAsia="Calibri" w:hAnsi="Calibri" w:cs="Calibri"/>
@@ -4058,7 +4055,21 @@
                 <w:rFonts w:ascii="Calibri" w:eastAsia="Calibri" w:hAnsi="Calibri" w:cs="Calibri"/>
                 <w:b/>
               </w:rPr>
-              <w:t>“Purchase Order” tab</w:t>
+              <w:t>“</w:t>
+            </w:r>
+            <w:r>
+              <w:rPr>
+                <w:rFonts w:ascii="Calibri" w:eastAsia="Calibri" w:hAnsi="Calibri" w:cs="Calibri"/>
+                <w:b/>
+              </w:rPr>
+              <w:t xml:space="preserve">Customer </w:t>
+            </w:r>
+            <w:r>
+              <w:rPr>
+                <w:rFonts w:ascii="Calibri" w:eastAsia="Calibri" w:hAnsi="Calibri" w:cs="Calibri"/>
+                <w:b/>
+              </w:rPr>
+              <w:t>Purchase Order” tab</w:t>
             </w:r>
             <w:r>
               <w:rPr>
@@ -4091,20 +4102,21 @@
                 <w:rFonts w:ascii="Calibri" w:eastAsia="Calibri" w:hAnsi="Calibri" w:cs="Calibri"/>
                 <w:b/>
               </w:rPr>
-              <w:t>“Customer”</w:t>
-            </w:r>
-            <w:r>
-              <w:rPr>
-                <w:rFonts w:ascii="Calibri" w:eastAsia="Calibri" w:hAnsi="Calibri" w:cs="Calibri"/>
-              </w:rPr>
-              <w:t xml:space="preserve"> </w:t>
+              <w:t>“Add</w:t>
             </w:r>
             <w:r>
               <w:rPr>
                 <w:rFonts w:ascii="Calibri" w:eastAsia="Calibri" w:hAnsi="Calibri" w:cs="Calibri"/>
                 <w:b/>
               </w:rPr>
-              <w:t>sub-tab</w:t>
+              <w:t xml:space="preserve"> Purchase</w:t>
+            </w:r>
+            <w:r>
+              <w:rPr>
+                <w:rFonts w:ascii="Calibri" w:eastAsia="Calibri" w:hAnsi="Calibri" w:cs="Calibri"/>
+                <w:b/>
+              </w:rPr>
+              <w:t>” button</w:t>
             </w:r>
             <w:r>
               <w:rPr>
@@ -4130,54 +4142,7 @@
               <w:rPr>
                 <w:rFonts w:ascii="Calibri" w:eastAsia="Calibri" w:hAnsi="Calibri" w:cs="Calibri"/>
               </w:rPr>
-              <w:t xml:space="preserve">The employee selects the </w:t>
-            </w:r>
-            <w:r>
-              <w:rPr>
-                <w:rFonts w:ascii="Calibri" w:eastAsia="Calibri" w:hAnsi="Calibri" w:cs="Calibri"/>
-                <w:b/>
-              </w:rPr>
-              <w:t>“Add” button</w:t>
-            </w:r>
-            <w:r>
-              <w:rPr>
-                <w:rFonts w:ascii="Calibri" w:eastAsia="Calibri" w:hAnsi="Calibri" w:cs="Calibri"/>
-              </w:rPr>
-              <w:t>.</w:t>
-            </w:r>
-          </w:p>
-          <w:p>
-            <w:pPr>
-              <w:numPr>
-                <w:ilvl w:val="0"/>
-                <w:numId w:val="25"/>
-              </w:numPr>
-              <w:spacing w:before="100" w:line="276" w:lineRule="auto"/>
-              <w:ind w:hanging="360"/>
-              <w:contextualSpacing/>
-              <w:rPr>
-                <w:rFonts w:ascii="Calibri" w:eastAsia="Calibri" w:hAnsi="Calibri" w:cs="Calibri"/>
-              </w:rPr>
-            </w:pPr>
-            <w:r>
-              <w:rPr>
-                <w:rFonts w:ascii="Calibri" w:eastAsia="Calibri" w:hAnsi="Calibri" w:cs="Calibri"/>
-              </w:rPr>
-              <w:t xml:space="preserve">A pop-up window appears and the employee enters data in all necessary fields (Customer PO number, Customer Name, Date Issued, Expected Delivery </w:t>
-            </w:r>
-            <w:proofErr w:type="gramStart"/>
-            <w:r>
-              <w:rPr>
-                <w:rFonts w:ascii="Calibri" w:eastAsia="Calibri" w:hAnsi="Calibri" w:cs="Calibri"/>
-              </w:rPr>
-              <w:t>Date,  an</w:t>
-            </w:r>
-            <w:proofErr w:type="gramEnd"/>
-            <w:r>
-              <w:rPr>
-                <w:rFonts w:ascii="Calibri" w:eastAsia="Calibri" w:hAnsi="Calibri" w:cs="Calibri"/>
-              </w:rPr>
-              <w:t xml:space="preserve"> indicator that states if the project is finished or not, and Ordered Items - which has respective attributes as well).</w:t>
+              <w:t>A pop-up window appears and the employee enters data in all necessary fields (Customer PO number, Customer Name, Date Issued, Expected Delivery Date, and Ordered Items - which has respective attributes as well).</w:t>
             </w:r>
           </w:p>
           <w:p>
@@ -4323,7 +4288,13 @@
               <w:rPr>
                 <w:rFonts w:ascii="Calibri" w:eastAsia="Calibri" w:hAnsi="Calibri" w:cs="Calibri"/>
               </w:rPr>
-              <w:t>The system should show the main page.</w:t>
+              <w:t>The system should show the main page</w:t>
+            </w:r>
+            <w:r>
+              <w:rPr>
+                <w:rFonts w:ascii="Calibri" w:eastAsia="Calibri" w:hAnsi="Calibri" w:cs="Calibri"/>
+              </w:rPr>
+              <w:t xml:space="preserve"> and the tabs.</w:t>
             </w:r>
           </w:p>
           <w:p>
@@ -4343,7 +4314,7 @@
               <w:rPr>
                 <w:rFonts w:ascii="Calibri" w:eastAsia="Calibri" w:hAnsi="Calibri" w:cs="Calibri"/>
               </w:rPr>
-              <w:t>The system should be able to display the tabs and its sub-tabs.</w:t>
+              <w:t xml:space="preserve">The employee should be able to select tab of the form to update. </w:t>
             </w:r>
           </w:p>
           <w:p>
@@ -4363,7 +4334,20 @@
               <w:rPr>
                 <w:rFonts w:ascii="Calibri" w:eastAsia="Calibri" w:hAnsi="Calibri" w:cs="Calibri"/>
               </w:rPr>
-              <w:t xml:space="preserve">The employee should be able to select tab of the form to update. </w:t>
+              <w:t xml:space="preserve">The employee should be able to click the </w:t>
+            </w:r>
+            <w:r>
+              <w:rPr>
+                <w:rFonts w:ascii="Calibri" w:eastAsia="Calibri" w:hAnsi="Calibri" w:cs="Calibri"/>
+                <w:b/>
+              </w:rPr>
+              <w:t>“Add” button</w:t>
+            </w:r>
+            <w:r>
+              <w:rPr>
+                <w:rFonts w:ascii="Calibri" w:eastAsia="Calibri" w:hAnsi="Calibri" w:cs="Calibri"/>
+              </w:rPr>
+              <w:t>.</w:t>
             </w:r>
           </w:p>
           <w:p>
@@ -4383,14 +4367,14 @@
               <w:rPr>
                 <w:rFonts w:ascii="Calibri" w:eastAsia="Calibri" w:hAnsi="Calibri" w:cs="Calibri"/>
               </w:rPr>
-              <w:t xml:space="preserve">The employee should be able to click the </w:t>
+              <w:t xml:space="preserve">The system should be able to properly display the pop-up window for </w:t>
             </w:r>
             <w:r>
               <w:rPr>
                 <w:rFonts w:ascii="Calibri" w:eastAsia="Calibri" w:hAnsi="Calibri" w:cs="Calibri"/>
                 <w:b/>
               </w:rPr>
-              <w:t>“Add” button</w:t>
+              <w:t>“Add”</w:t>
             </w:r>
             <w:r>
               <w:rPr>
@@ -4416,20 +4400,7 @@
               <w:rPr>
                 <w:rFonts w:ascii="Calibri" w:eastAsia="Calibri" w:hAnsi="Calibri" w:cs="Calibri"/>
               </w:rPr>
-              <w:t xml:space="preserve">The system should be able to properly display the pop-up window for </w:t>
-            </w:r>
-            <w:r>
-              <w:rPr>
-                <w:rFonts w:ascii="Calibri" w:eastAsia="Calibri" w:hAnsi="Calibri" w:cs="Calibri"/>
-                <w:b/>
-              </w:rPr>
-              <w:t>“Add”</w:t>
-            </w:r>
-            <w:r>
-              <w:rPr>
-                <w:rFonts w:ascii="Calibri" w:eastAsia="Calibri" w:hAnsi="Calibri" w:cs="Calibri"/>
-              </w:rPr>
-              <w:t>.</w:t>
+              <w:t>The employee should be able to type in all the data in the necessary fields.</w:t>
             </w:r>
           </w:p>
           <w:p>
@@ -4449,7 +4420,7 @@
               <w:rPr>
                 <w:rFonts w:ascii="Calibri" w:eastAsia="Calibri" w:hAnsi="Calibri" w:cs="Calibri"/>
               </w:rPr>
-              <w:t>The employee should be able to type in all the data in the necessary fields.</w:t>
+              <w:t>The system should ask the employee if all the entered information are correct and final.</w:t>
             </w:r>
           </w:p>
           <w:p>
@@ -4469,28 +4440,7 @@
               <w:rPr>
                 <w:rFonts w:ascii="Calibri" w:eastAsia="Calibri" w:hAnsi="Calibri" w:cs="Calibri"/>
               </w:rPr>
-              <w:t xml:space="preserve">The system should ask the employee if all the entered information </w:t>
-            </w:r>
-            <w:proofErr w:type="gramStart"/>
-            <w:r>
-              <w:rPr>
-                <w:rFonts w:ascii="Calibri" w:eastAsia="Calibri" w:hAnsi="Calibri" w:cs="Calibri"/>
-              </w:rPr>
-              <w:t>are</w:t>
-            </w:r>
-            <w:proofErr w:type="gramEnd"/>
-            <w:r>
-              <w:rPr>
-                <w:rFonts w:ascii="Calibri" w:eastAsia="Calibri" w:hAnsi="Calibri" w:cs="Calibri"/>
-              </w:rPr>
-              <w:t xml:space="preserve"> correct and </w:t>
-            </w:r>
-            <w:r>
-              <w:rPr>
-                <w:rFonts w:ascii="Calibri" w:eastAsia="Calibri" w:hAnsi="Calibri" w:cs="Calibri"/>
-              </w:rPr>
-              <w:lastRenderedPageBreak/>
-              <w:t>final.</w:t>
+              <w:t>The system should verify if the form number does not exist yet.</w:t>
             </w:r>
           </w:p>
           <w:p>
@@ -4510,7 +4460,14 @@
               <w:rPr>
                 <w:rFonts w:ascii="Calibri" w:eastAsia="Calibri" w:hAnsi="Calibri" w:cs="Calibri"/>
               </w:rPr>
-              <w:t>The system should verify if the form number does not exist yet.</w:t>
+              <w:t xml:space="preserve">The system should let the employee fix the information entered if there are any </w:t>
+            </w:r>
+            <w:r>
+              <w:rPr>
+                <w:rFonts w:ascii="Calibri" w:eastAsia="Calibri" w:hAnsi="Calibri" w:cs="Calibri"/>
+              </w:rPr>
+              <w:lastRenderedPageBreak/>
+              <w:t>errors.</w:t>
             </w:r>
           </w:p>
           <w:p>
@@ -4530,7 +4487,7 @@
               <w:rPr>
                 <w:rFonts w:ascii="Calibri" w:eastAsia="Calibri" w:hAnsi="Calibri" w:cs="Calibri"/>
               </w:rPr>
-              <w:t>The system should let the employee fix the information entered if there are any errors.</w:t>
+              <w:t>The system should successfully save the form in the database.</w:t>
             </w:r>
           </w:p>
           <w:p>
@@ -4550,26 +4507,6 @@
               <w:rPr>
                 <w:rFonts w:ascii="Calibri" w:eastAsia="Calibri" w:hAnsi="Calibri" w:cs="Calibri"/>
               </w:rPr>
-              <w:t>The system should successfully save the form in the database.</w:t>
-            </w:r>
-          </w:p>
-          <w:p>
-            <w:pPr>
-              <w:numPr>
-                <w:ilvl w:val="0"/>
-                <w:numId w:val="33"/>
-              </w:numPr>
-              <w:spacing w:line="276" w:lineRule="auto"/>
-              <w:ind w:hanging="360"/>
-              <w:contextualSpacing/>
-              <w:rPr>
-                <w:rFonts w:ascii="Calibri" w:eastAsia="Calibri" w:hAnsi="Calibri" w:cs="Calibri"/>
-              </w:rPr>
-            </w:pPr>
-            <w:r>
-              <w:rPr>
-                <w:rFonts w:ascii="Calibri" w:eastAsia="Calibri" w:hAnsi="Calibri" w:cs="Calibri"/>
-              </w:rPr>
               <w:t xml:space="preserve">The employee should be able to view the form under the </w:t>
             </w:r>
             <w:r>
@@ -4577,26 +4514,33 @@
                 <w:rFonts w:ascii="Calibri" w:eastAsia="Calibri" w:hAnsi="Calibri" w:cs="Calibri"/>
                 <w:b/>
               </w:rPr>
-              <w:t>“Customer”</w:t>
-            </w:r>
-            <w:r>
-              <w:rPr>
-                <w:rFonts w:ascii="Calibri" w:eastAsia="Calibri" w:hAnsi="Calibri" w:cs="Calibri"/>
-              </w:rPr>
-              <w:t xml:space="preserve"> sub-tab of the </w:t>
+              <w:t>“Customer</w:t>
             </w:r>
             <w:r>
               <w:rPr>
                 <w:rFonts w:ascii="Calibri" w:eastAsia="Calibri" w:hAnsi="Calibri" w:cs="Calibri"/>
                 <w:b/>
               </w:rPr>
-              <w:t xml:space="preserve">“Purchase Order” </w:t>
-            </w:r>
-            <w:r>
-              <w:rPr>
-                <w:rFonts w:ascii="Calibri" w:eastAsia="Calibri" w:hAnsi="Calibri" w:cs="Calibri"/>
-              </w:rPr>
-              <w:t>tab.</w:t>
+              <w:t xml:space="preserve"> Purchase Order</w:t>
+            </w:r>
+            <w:r>
+              <w:rPr>
+                <w:rFonts w:ascii="Calibri" w:eastAsia="Calibri" w:hAnsi="Calibri" w:cs="Calibri"/>
+                <w:b/>
+              </w:rPr>
+              <w:t>”</w:t>
+            </w:r>
+            <w:r>
+              <w:rPr>
+                <w:rFonts w:ascii="Calibri" w:eastAsia="Calibri" w:hAnsi="Calibri" w:cs="Calibri"/>
+              </w:rPr>
+              <w:t xml:space="preserve"> tab</w:t>
+            </w:r>
+            <w:r>
+              <w:rPr>
+                <w:rFonts w:ascii="Calibri" w:eastAsia="Calibri" w:hAnsi="Calibri" w:cs="Calibri"/>
+              </w:rPr>
+              <w:t>.</w:t>
             </w:r>
           </w:p>
         </w:tc>
@@ -4820,7 +4764,21 @@
                 <w:rFonts w:ascii="Calibri" w:eastAsia="Calibri" w:hAnsi="Calibri" w:cs="Calibri"/>
                 <w:b/>
               </w:rPr>
-              <w:t>“Purchase Order” tab</w:t>
+              <w:t>“</w:t>
+            </w:r>
+            <w:r>
+              <w:rPr>
+                <w:rFonts w:ascii="Calibri" w:eastAsia="Calibri" w:hAnsi="Calibri" w:cs="Calibri"/>
+                <w:b/>
+              </w:rPr>
+              <w:t xml:space="preserve">Supplier </w:t>
+            </w:r>
+            <w:r>
+              <w:rPr>
+                <w:rFonts w:ascii="Calibri" w:eastAsia="Calibri" w:hAnsi="Calibri" w:cs="Calibri"/>
+                <w:b/>
+              </w:rPr>
+              <w:t>Purchase Order” tab</w:t>
             </w:r>
             <w:r>
               <w:rPr>
@@ -4853,20 +4811,21 @@
                 <w:rFonts w:ascii="Calibri" w:eastAsia="Calibri" w:hAnsi="Calibri" w:cs="Calibri"/>
                 <w:b/>
               </w:rPr>
-              <w:t>“Supplier”</w:t>
-            </w:r>
-            <w:r>
-              <w:rPr>
-                <w:rFonts w:ascii="Calibri" w:eastAsia="Calibri" w:hAnsi="Calibri" w:cs="Calibri"/>
-              </w:rPr>
-              <w:t xml:space="preserve"> </w:t>
+              <w:t>“Add</w:t>
             </w:r>
             <w:r>
               <w:rPr>
                 <w:rFonts w:ascii="Calibri" w:eastAsia="Calibri" w:hAnsi="Calibri" w:cs="Calibri"/>
                 <w:b/>
               </w:rPr>
-              <w:t>sub-tab</w:t>
+              <w:t xml:space="preserve"> Purchase Order</w:t>
+            </w:r>
+            <w:r>
+              <w:rPr>
+                <w:rFonts w:ascii="Calibri" w:eastAsia="Calibri" w:hAnsi="Calibri" w:cs="Calibri"/>
+                <w:b/>
+              </w:rPr>
+              <w:t>” button</w:t>
             </w:r>
             <w:r>
               <w:rPr>
@@ -4892,40 +4851,19 @@
               <w:rPr>
                 <w:rFonts w:ascii="Calibri" w:eastAsia="Calibri" w:hAnsi="Calibri" w:cs="Calibri"/>
               </w:rPr>
-              <w:t xml:space="preserve">The employee selects the </w:t>
-            </w:r>
-            <w:r>
-              <w:rPr>
-                <w:rFonts w:ascii="Calibri" w:eastAsia="Calibri" w:hAnsi="Calibri" w:cs="Calibri"/>
-                <w:b/>
-              </w:rPr>
-              <w:t>“Add” button</w:t>
-            </w:r>
-            <w:r>
-              <w:rPr>
-                <w:rFonts w:ascii="Calibri" w:eastAsia="Calibri" w:hAnsi="Calibri" w:cs="Calibri"/>
-              </w:rPr>
-              <w:t>.</w:t>
-            </w:r>
-          </w:p>
-          <w:p>
-            <w:pPr>
-              <w:numPr>
-                <w:ilvl w:val="0"/>
-                <w:numId w:val="27"/>
-              </w:numPr>
-              <w:spacing w:before="100" w:line="276" w:lineRule="auto"/>
-              <w:ind w:hanging="360"/>
-              <w:contextualSpacing/>
-              <w:rPr>
-                <w:rFonts w:ascii="Calibri" w:eastAsia="Calibri" w:hAnsi="Calibri" w:cs="Calibri"/>
-              </w:rPr>
-            </w:pPr>
-            <w:r>
-              <w:rPr>
-                <w:rFonts w:ascii="Calibri" w:eastAsia="Calibri" w:hAnsi="Calibri" w:cs="Calibri"/>
-              </w:rPr>
-              <w:t>A pop-up window appears and the employee enters data in all necessary fields (Supplier PO number, Customer PO number, Supplier Name, Date Issued, Expected Delivery Date, and an indicator that states if the project is finished or not).</w:t>
+              <w:t xml:space="preserve">A pop-up window appears and the employee enters data in all necessary fields (Supplier PO number, Customer PO number, Supplier Name, Date Issued, </w:t>
+            </w:r>
+            <w:r>
+              <w:rPr>
+                <w:rFonts w:ascii="Calibri" w:eastAsia="Calibri" w:hAnsi="Calibri" w:cs="Calibri"/>
+              </w:rPr>
+              <w:t>and Expected</w:t>
+            </w:r>
+            <w:r>
+              <w:rPr>
+                <w:rFonts w:ascii="Calibri" w:eastAsia="Calibri" w:hAnsi="Calibri" w:cs="Calibri"/>
+              </w:rPr>
+              <w:t xml:space="preserve"> Delivery Date).</w:t>
             </w:r>
           </w:p>
           <w:p>
@@ -5023,6 +4961,8 @@
               </w:rPr>
               <w:t xml:space="preserve"> The system saves the form into the database and should be available for viewing in the system.</w:t>
             </w:r>
+            <w:bookmarkStart w:id="1" w:name="_GoBack"/>
+            <w:bookmarkEnd w:id="1"/>
           </w:p>
         </w:tc>
       </w:tr>
@@ -5071,7 +5011,13 @@
               <w:rPr>
                 <w:rFonts w:ascii="Calibri" w:eastAsia="Calibri" w:hAnsi="Calibri" w:cs="Calibri"/>
               </w:rPr>
-              <w:t>The system should show the main page.</w:t>
+              <w:t>The system should show the main page</w:t>
+            </w:r>
+            <w:r>
+              <w:rPr>
+                <w:rFonts w:ascii="Calibri" w:eastAsia="Calibri" w:hAnsi="Calibri" w:cs="Calibri"/>
+              </w:rPr>
+              <w:t xml:space="preserve"> and tabs.</w:t>
             </w:r>
           </w:p>
           <w:p>
@@ -5091,7 +5037,7 @@
               <w:rPr>
                 <w:rFonts w:ascii="Calibri" w:eastAsia="Calibri" w:hAnsi="Calibri" w:cs="Calibri"/>
               </w:rPr>
-              <w:t>The system should be able to display the tabs and its sub-tabs.</w:t>
+              <w:t xml:space="preserve">The employee should be able to select tab of the form to update. </w:t>
             </w:r>
           </w:p>
           <w:p>
@@ -5111,7 +5057,20 @@
               <w:rPr>
                 <w:rFonts w:ascii="Calibri" w:eastAsia="Calibri" w:hAnsi="Calibri" w:cs="Calibri"/>
               </w:rPr>
-              <w:t xml:space="preserve">The employee should be able to select tab of the form to update. </w:t>
+              <w:t xml:space="preserve">The employee should be able to click the </w:t>
+            </w:r>
+            <w:r>
+              <w:rPr>
+                <w:rFonts w:ascii="Calibri" w:eastAsia="Calibri" w:hAnsi="Calibri" w:cs="Calibri"/>
+                <w:b/>
+              </w:rPr>
+              <w:t>“Add” button</w:t>
+            </w:r>
+            <w:r>
+              <w:rPr>
+                <w:rFonts w:ascii="Calibri" w:eastAsia="Calibri" w:hAnsi="Calibri" w:cs="Calibri"/>
+              </w:rPr>
+              <w:t>.</w:t>
             </w:r>
           </w:p>
           <w:p>
@@ -5131,14 +5090,14 @@
               <w:rPr>
                 <w:rFonts w:ascii="Calibri" w:eastAsia="Calibri" w:hAnsi="Calibri" w:cs="Calibri"/>
               </w:rPr>
-              <w:t xml:space="preserve">The employee should be able to click the </w:t>
+              <w:t xml:space="preserve">The system should be able to properly display the pop-up window for </w:t>
             </w:r>
             <w:r>
               <w:rPr>
                 <w:rFonts w:ascii="Calibri" w:eastAsia="Calibri" w:hAnsi="Calibri" w:cs="Calibri"/>
                 <w:b/>
               </w:rPr>
-              <w:t>“Add” button</w:t>
+              <w:t>“Add”</w:t>
             </w:r>
             <w:r>
               <w:rPr>
@@ -5164,20 +5123,7 @@
               <w:rPr>
                 <w:rFonts w:ascii="Calibri" w:eastAsia="Calibri" w:hAnsi="Calibri" w:cs="Calibri"/>
               </w:rPr>
-              <w:t xml:space="preserve">The system should be able to properly display the pop-up window for </w:t>
-            </w:r>
-            <w:r>
-              <w:rPr>
-                <w:rFonts w:ascii="Calibri" w:eastAsia="Calibri" w:hAnsi="Calibri" w:cs="Calibri"/>
-                <w:b/>
-              </w:rPr>
-              <w:t>“Add”</w:t>
-            </w:r>
-            <w:r>
-              <w:rPr>
-                <w:rFonts w:ascii="Calibri" w:eastAsia="Calibri" w:hAnsi="Calibri" w:cs="Calibri"/>
-              </w:rPr>
-              <w:t>.</w:t>
+              <w:t>The employee should be able to type in all the data in the necessary fields.</w:t>
             </w:r>
           </w:p>
           <w:p>
@@ -5197,7 +5143,7 @@
               <w:rPr>
                 <w:rFonts w:ascii="Calibri" w:eastAsia="Calibri" w:hAnsi="Calibri" w:cs="Calibri"/>
               </w:rPr>
-              <w:t>The employee should be able to type in all the data in the necessary fields.</w:t>
+              <w:t>The system should ask the employee if all the entered information are correct and final.</w:t>
             </w:r>
           </w:p>
           <w:p>
@@ -5217,21 +5163,7 @@
               <w:rPr>
                 <w:rFonts w:ascii="Calibri" w:eastAsia="Calibri" w:hAnsi="Calibri" w:cs="Calibri"/>
               </w:rPr>
-              <w:t xml:space="preserve">The system should ask the employee if all the entered information </w:t>
-            </w:r>
-            <w:proofErr w:type="gramStart"/>
-            <w:r>
-              <w:rPr>
-                <w:rFonts w:ascii="Calibri" w:eastAsia="Calibri" w:hAnsi="Calibri" w:cs="Calibri"/>
-              </w:rPr>
-              <w:t>are</w:t>
-            </w:r>
-            <w:proofErr w:type="gramEnd"/>
-            <w:r>
-              <w:rPr>
-                <w:rFonts w:ascii="Calibri" w:eastAsia="Calibri" w:hAnsi="Calibri" w:cs="Calibri"/>
-              </w:rPr>
-              <w:t xml:space="preserve"> correct and final.</w:t>
+              <w:t>The system should verify if the form number does not exist yet.</w:t>
             </w:r>
           </w:p>
           <w:p>
@@ -5251,8 +5183,7 @@
               <w:rPr>
                 <w:rFonts w:ascii="Calibri" w:eastAsia="Calibri" w:hAnsi="Calibri" w:cs="Calibri"/>
               </w:rPr>
-              <w:lastRenderedPageBreak/>
-              <w:t>The system should verify if the form number does not exist yet.</w:t>
+              <w:t>The system should let the employee fix the information entered if there are any errors.</w:t>
             </w:r>
           </w:p>
           <w:p>
@@ -5272,7 +5203,7 @@
               <w:rPr>
                 <w:rFonts w:ascii="Calibri" w:eastAsia="Calibri" w:hAnsi="Calibri" w:cs="Calibri"/>
               </w:rPr>
-              <w:t>The system should let the employee fix the information entered if there are any errors.</w:t>
+              <w:t>The system should successfully save the form in the database.</w:t>
             </w:r>
           </w:p>
           <w:p>
@@ -5292,26 +5223,6 @@
               <w:rPr>
                 <w:rFonts w:ascii="Calibri" w:eastAsia="Calibri" w:hAnsi="Calibri" w:cs="Calibri"/>
               </w:rPr>
-              <w:t>The system should successfully save the form in the database.</w:t>
-            </w:r>
-          </w:p>
-          <w:p>
-            <w:pPr>
-              <w:numPr>
-                <w:ilvl w:val="0"/>
-                <w:numId w:val="21"/>
-              </w:numPr>
-              <w:spacing w:line="276" w:lineRule="auto"/>
-              <w:ind w:hanging="360"/>
-              <w:contextualSpacing/>
-              <w:rPr>
-                <w:rFonts w:ascii="Calibri" w:eastAsia="Calibri" w:hAnsi="Calibri" w:cs="Calibri"/>
-              </w:rPr>
-            </w:pPr>
-            <w:r>
-              <w:rPr>
-                <w:rFonts w:ascii="Calibri" w:eastAsia="Calibri" w:hAnsi="Calibri" w:cs="Calibri"/>
-              </w:rPr>
               <w:t xml:space="preserve">The employee should be able to view the form under the </w:t>
             </w:r>
             <w:r>
@@ -5319,25 +5230,20 @@
                 <w:rFonts w:ascii="Calibri" w:eastAsia="Calibri" w:hAnsi="Calibri" w:cs="Calibri"/>
                 <w:b/>
               </w:rPr>
-              <w:t>“Supplier”</w:t>
-            </w:r>
-            <w:r>
-              <w:rPr>
-                <w:rFonts w:ascii="Calibri" w:eastAsia="Calibri" w:hAnsi="Calibri" w:cs="Calibri"/>
-              </w:rPr>
-              <w:t xml:space="preserve"> sub-tab of the </w:t>
+              <w:t>“Supplier</w:t>
             </w:r>
             <w:r>
               <w:rPr>
                 <w:rFonts w:ascii="Calibri" w:eastAsia="Calibri" w:hAnsi="Calibri" w:cs="Calibri"/>
                 <w:b/>
               </w:rPr>
-              <w:t xml:space="preserve">“Purchase Order” </w:t>
-            </w:r>
-            <w:r>
-              <w:rPr>
-                <w:rFonts w:ascii="Calibri" w:eastAsia="Calibri" w:hAnsi="Calibri" w:cs="Calibri"/>
-              </w:rPr>
+              <w:t xml:space="preserve"> Purchase Order” </w:t>
+            </w:r>
+            <w:r>
+              <w:rPr>
+                <w:rFonts w:ascii="Calibri" w:eastAsia="Calibri" w:hAnsi="Calibri" w:cs="Calibri"/>
+              </w:rPr>
+              <w:lastRenderedPageBreak/>
               <w:t>tab.</w:t>
             </w:r>
           </w:p>
@@ -5926,21 +5832,7 @@
               <w:rPr>
                 <w:rFonts w:ascii="Calibri" w:eastAsia="Calibri" w:hAnsi="Calibri" w:cs="Calibri"/>
               </w:rPr>
-              <w:t xml:space="preserve">The system should ask the employee if all the entered information </w:t>
-            </w:r>
-            <w:proofErr w:type="gramStart"/>
-            <w:r>
-              <w:rPr>
-                <w:rFonts w:ascii="Calibri" w:eastAsia="Calibri" w:hAnsi="Calibri" w:cs="Calibri"/>
-              </w:rPr>
-              <w:t>are</w:t>
-            </w:r>
-            <w:proofErr w:type="gramEnd"/>
-            <w:r>
-              <w:rPr>
-                <w:rFonts w:ascii="Calibri" w:eastAsia="Calibri" w:hAnsi="Calibri" w:cs="Calibri"/>
-              </w:rPr>
-              <w:t xml:space="preserve"> correct and final.</w:t>
+              <w:t>The system should ask the employee if all the entered information are correct and final.</w:t>
             </w:r>
           </w:p>
           <w:p>
@@ -6000,7 +5892,6 @@
               <w:rPr>
                 <w:rFonts w:ascii="Calibri" w:eastAsia="Calibri" w:hAnsi="Calibri" w:cs="Calibri"/>
               </w:rPr>
-              <w:lastRenderedPageBreak/>
               <w:t>The system should successfully save the form in the database.</w:t>
             </w:r>
           </w:p>
@@ -6021,20 +5912,13 @@
               <w:rPr>
                 <w:rFonts w:ascii="Calibri" w:eastAsia="Calibri" w:hAnsi="Calibri" w:cs="Calibri"/>
               </w:rPr>
-              <w:t xml:space="preserve">The employee should be able to view the form under the </w:t>
-            </w:r>
-            <w:r>
-              <w:rPr>
-                <w:rFonts w:ascii="Calibri" w:eastAsia="Calibri" w:hAnsi="Calibri" w:cs="Calibri"/>
-                <w:b/>
-              </w:rPr>
-              <w:t>“View”</w:t>
-            </w:r>
-            <w:r>
-              <w:rPr>
-                <w:rFonts w:ascii="Calibri" w:eastAsia="Calibri" w:hAnsi="Calibri" w:cs="Calibri"/>
-              </w:rPr>
-              <w:t xml:space="preserve"> sub-tab of the </w:t>
+              <w:t xml:space="preserve">The employee should be able to view the form </w:t>
+            </w:r>
+            <w:r>
+              <w:rPr>
+                <w:rFonts w:ascii="Calibri" w:eastAsia="Calibri" w:hAnsi="Calibri" w:cs="Calibri"/>
+              </w:rPr>
+              <w:t xml:space="preserve">in the </w:t>
             </w:r>
             <w:r>
               <w:rPr>
@@ -6489,7 +6373,19 @@
               <w:rPr>
                 <w:rFonts w:ascii="Calibri" w:eastAsia="Calibri" w:hAnsi="Calibri" w:cs="Calibri"/>
               </w:rPr>
-              <w:t>The system should show the main page.</w:t>
+              <w:t>The system should show the main page</w:t>
+            </w:r>
+            <w:r>
+              <w:rPr>
+                <w:rFonts w:ascii="Calibri" w:eastAsia="Calibri" w:hAnsi="Calibri" w:cs="Calibri"/>
+              </w:rPr>
+              <w:t xml:space="preserve"> and</w:t>
+            </w:r>
+            <w:r>
+              <w:rPr>
+                <w:rFonts w:ascii="Calibri" w:eastAsia="Calibri" w:hAnsi="Calibri" w:cs="Calibri"/>
+              </w:rPr>
+              <w:t xml:space="preserve"> tabs.</w:t>
             </w:r>
           </w:p>
           <w:p>
@@ -6509,7 +6405,7 @@
               <w:rPr>
                 <w:rFonts w:ascii="Calibri" w:eastAsia="Calibri" w:hAnsi="Calibri" w:cs="Calibri"/>
               </w:rPr>
-              <w:t>The system should be able to display the tabs and its sub-tabs.</w:t>
+              <w:t xml:space="preserve">The employee should be able to select tab of the form to update. </w:t>
             </w:r>
           </w:p>
           <w:p>
@@ -6529,7 +6425,20 @@
               <w:rPr>
                 <w:rFonts w:ascii="Calibri" w:eastAsia="Calibri" w:hAnsi="Calibri" w:cs="Calibri"/>
               </w:rPr>
-              <w:t xml:space="preserve">The employee should be able to select tab of the form to update. </w:t>
+              <w:t xml:space="preserve">The employee should be able to click the </w:t>
+            </w:r>
+            <w:r>
+              <w:rPr>
+                <w:rFonts w:ascii="Calibri" w:eastAsia="Calibri" w:hAnsi="Calibri" w:cs="Calibri"/>
+                <w:b/>
+              </w:rPr>
+              <w:t>“Add” button</w:t>
+            </w:r>
+            <w:r>
+              <w:rPr>
+                <w:rFonts w:ascii="Calibri" w:eastAsia="Calibri" w:hAnsi="Calibri" w:cs="Calibri"/>
+              </w:rPr>
+              <w:t>.</w:t>
             </w:r>
           </w:p>
           <w:p>
@@ -6549,14 +6458,14 @@
               <w:rPr>
                 <w:rFonts w:ascii="Calibri" w:eastAsia="Calibri" w:hAnsi="Calibri" w:cs="Calibri"/>
               </w:rPr>
-              <w:t xml:space="preserve">The employee should be able to click the </w:t>
+              <w:t xml:space="preserve">The system should be able to properly display the pop-up window for </w:t>
             </w:r>
             <w:r>
               <w:rPr>
                 <w:rFonts w:ascii="Calibri" w:eastAsia="Calibri" w:hAnsi="Calibri" w:cs="Calibri"/>
                 <w:b/>
               </w:rPr>
-              <w:t>“Add” button</w:t>
+              <w:t>“Add”</w:t>
             </w:r>
             <w:r>
               <w:rPr>
@@ -6582,20 +6491,7 @@
               <w:rPr>
                 <w:rFonts w:ascii="Calibri" w:eastAsia="Calibri" w:hAnsi="Calibri" w:cs="Calibri"/>
               </w:rPr>
-              <w:t xml:space="preserve">The system should be able to properly display the pop-up window for </w:t>
-            </w:r>
-            <w:r>
-              <w:rPr>
-                <w:rFonts w:ascii="Calibri" w:eastAsia="Calibri" w:hAnsi="Calibri" w:cs="Calibri"/>
-                <w:b/>
-              </w:rPr>
-              <w:t>“Add”</w:t>
-            </w:r>
-            <w:r>
-              <w:rPr>
-                <w:rFonts w:ascii="Calibri" w:eastAsia="Calibri" w:hAnsi="Calibri" w:cs="Calibri"/>
-              </w:rPr>
-              <w:t>.</w:t>
+              <w:t>The employee should be able to type in all the data in the necessary fields.</w:t>
             </w:r>
           </w:p>
           <w:p>
@@ -6615,7 +6511,7 @@
               <w:rPr>
                 <w:rFonts w:ascii="Calibri" w:eastAsia="Calibri" w:hAnsi="Calibri" w:cs="Calibri"/>
               </w:rPr>
-              <w:t>The employee should be able to type in all the data in the necessary fields.</w:t>
+              <w:t>The system should ask the employee if all the entered information are correct and final.</w:t>
             </w:r>
           </w:p>
           <w:p>
@@ -6635,21 +6531,7 @@
               <w:rPr>
                 <w:rFonts w:ascii="Calibri" w:eastAsia="Calibri" w:hAnsi="Calibri" w:cs="Calibri"/>
               </w:rPr>
-              <w:t xml:space="preserve">The system should ask the employee if all the entered information </w:t>
-            </w:r>
-            <w:proofErr w:type="gramStart"/>
-            <w:r>
-              <w:rPr>
-                <w:rFonts w:ascii="Calibri" w:eastAsia="Calibri" w:hAnsi="Calibri" w:cs="Calibri"/>
-              </w:rPr>
-              <w:t>are</w:t>
-            </w:r>
-            <w:proofErr w:type="gramEnd"/>
-            <w:r>
-              <w:rPr>
-                <w:rFonts w:ascii="Calibri" w:eastAsia="Calibri" w:hAnsi="Calibri" w:cs="Calibri"/>
-              </w:rPr>
-              <w:t xml:space="preserve"> correct and final.</w:t>
+              <w:t>The system should verify if the form number does not exist yet.</w:t>
             </w:r>
           </w:p>
           <w:p>
@@ -6669,7 +6551,7 @@
               <w:rPr>
                 <w:rFonts w:ascii="Calibri" w:eastAsia="Calibri" w:hAnsi="Calibri" w:cs="Calibri"/>
               </w:rPr>
-              <w:t>The system should verify if the form number does not exist yet.</w:t>
+              <w:t>The system should let the employee fix the information entered if there are any errors.</w:t>
             </w:r>
           </w:p>
           <w:p>
@@ -6689,7 +6571,7 @@
               <w:rPr>
                 <w:rFonts w:ascii="Calibri" w:eastAsia="Calibri" w:hAnsi="Calibri" w:cs="Calibri"/>
               </w:rPr>
-              <w:t>The system should let the employee fix the information entered if there are any errors.</w:t>
+              <w:t>The system should successfully save the form in the database.</w:t>
             </w:r>
           </w:p>
           <w:p>
@@ -6709,14 +6591,529 @@
               <w:rPr>
                 <w:rFonts w:ascii="Calibri" w:eastAsia="Calibri" w:hAnsi="Calibri" w:cs="Calibri"/>
               </w:rPr>
-              <w:t>The system should successfully save the form in the database.</w:t>
+              <w:t xml:space="preserve">The employee should be able to view the </w:t>
+            </w:r>
+            <w:r>
+              <w:rPr>
+                <w:rFonts w:ascii="Calibri" w:eastAsia="Calibri" w:hAnsi="Calibri" w:cs="Calibri"/>
+              </w:rPr>
+              <w:t xml:space="preserve">in the </w:t>
+            </w:r>
+            <w:r>
+              <w:rPr>
+                <w:rFonts w:ascii="Calibri" w:eastAsia="Calibri" w:hAnsi="Calibri" w:cs="Calibri"/>
+                <w:b/>
+              </w:rPr>
+              <w:t xml:space="preserve">“Sales Invoice” </w:t>
+            </w:r>
+            <w:r>
+              <w:rPr>
+                <w:rFonts w:ascii="Calibri" w:eastAsia="Calibri" w:hAnsi="Calibri" w:cs="Calibri"/>
+              </w:rPr>
+              <w:t>tab.</w:t>
+            </w:r>
+            <w:bookmarkStart w:id="2" w:name="h.5yqerw3deusv" w:colFirst="0" w:colLast="0"/>
+            <w:bookmarkEnd w:id="2"/>
+          </w:p>
+        </w:tc>
+      </w:tr>
+    </w:tbl>
+    <w:p/>
+    <w:p/>
+    <w:p/>
+    <w:p/>
+    <w:p/>
+    <w:tbl>
+      <w:tblPr>
+        <w:tblW w:w="9300" w:type="dxa"/>
+        <w:tblInd w:w="534" w:type="dxa"/>
+        <w:tblBorders>
+          <w:top w:val="single" w:sz="4" w:space="0" w:color="000000"/>
+          <w:left w:val="single" w:sz="4" w:space="0" w:color="000000"/>
+          <w:bottom w:val="single" w:sz="4" w:space="0" w:color="000000"/>
+          <w:right w:val="single" w:sz="4" w:space="0" w:color="000000"/>
+          <w:insideH w:val="single" w:sz="4" w:space="0" w:color="000000"/>
+          <w:insideV w:val="single" w:sz="4" w:space="0" w:color="000000"/>
+        </w:tblBorders>
+        <w:tblLayout w:type="fixed"/>
+        <w:tblLook w:val="0400" w:firstRow="0" w:lastRow="0" w:firstColumn="0" w:lastColumn="0" w:noHBand="0" w:noVBand="1"/>
+      </w:tblPr>
+      <w:tblGrid>
+        <w:gridCol w:w="4605"/>
+        <w:gridCol w:w="4695"/>
+      </w:tblGrid>
+      <w:tr>
+        <w:trPr>
+          <w:trHeight w:val="600"/>
+        </w:trPr>
+        <w:tc>
+          <w:tcPr>
+            <w:tcW w:w="9300" w:type="dxa"/>
+            <w:gridSpan w:val="2"/>
+            <w:tcBorders>
+              <w:top w:val="single" w:sz="8" w:space="0" w:color="000000"/>
+              <w:left w:val="single" w:sz="8" w:space="0" w:color="000000"/>
+              <w:bottom w:val="single" w:sz="8" w:space="0" w:color="000000"/>
+              <w:right w:val="single" w:sz="8" w:space="0" w:color="000000"/>
+            </w:tcBorders>
+            <w:shd w:val="clear" w:color="auto" w:fill="007033"/>
+            <w:vAlign w:val="center"/>
+          </w:tcPr>
+          <w:p>
+            <w:pPr>
+              <w:spacing w:before="100" w:after="100"/>
+            </w:pPr>
+            <w:r>
+              <w:rPr>
+                <w:rFonts w:ascii="Calibri" w:eastAsia="Calibri" w:hAnsi="Calibri" w:cs="Calibri"/>
+                <w:b/>
+                <w:color w:val="FFFFFF"/>
+              </w:rPr>
+              <w:lastRenderedPageBreak/>
+              <w:t>User Story #6:</w:t>
+            </w:r>
+            <w:r>
+              <w:rPr>
+                <w:rFonts w:ascii="Calibri" w:eastAsia="Calibri" w:hAnsi="Calibri" w:cs="Calibri"/>
+                <w:color w:val="FFFFFF"/>
+              </w:rPr>
+              <w:t xml:space="preserve"> An employee can update and modify a </w:t>
+            </w:r>
+            <w:r>
+              <w:rPr>
+                <w:rFonts w:ascii="Calibri" w:eastAsia="Calibri" w:hAnsi="Calibri" w:cs="Calibri"/>
+                <w:i/>
+                <w:color w:val="FFFFFF"/>
+              </w:rPr>
+              <w:t>Customer Purchasing Order (PO) Form</w:t>
+            </w:r>
+            <w:r>
+              <w:rPr>
+                <w:rFonts w:ascii="Calibri" w:eastAsia="Calibri" w:hAnsi="Calibri" w:cs="Calibri"/>
+                <w:color w:val="FFFFFF"/>
+              </w:rPr>
+              <w:t>.</w:t>
+            </w:r>
+          </w:p>
+        </w:tc>
+      </w:tr>
+      <w:tr>
+        <w:trPr>
+          <w:trHeight w:val="420"/>
+        </w:trPr>
+        <w:tc>
+          <w:tcPr>
+            <w:tcW w:w="4605" w:type="dxa"/>
+            <w:tcBorders>
+              <w:top w:val="single" w:sz="8" w:space="0" w:color="000000"/>
+              <w:left w:val="single" w:sz="8" w:space="0" w:color="000000"/>
+              <w:bottom w:val="single" w:sz="8" w:space="0" w:color="000000"/>
+              <w:right w:val="single" w:sz="8" w:space="0" w:color="000000"/>
+            </w:tcBorders>
+            <w:shd w:val="clear" w:color="auto" w:fill="FFFFFF"/>
+            <w:vAlign w:val="center"/>
+          </w:tcPr>
+          <w:p>
+            <w:pPr>
+              <w:spacing w:before="100" w:after="100"/>
+            </w:pPr>
+            <w:r>
+              <w:rPr>
+                <w:rFonts w:ascii="Calibri" w:eastAsia="Calibri" w:hAnsi="Calibri" w:cs="Calibri"/>
+                <w:b/>
+              </w:rPr>
+              <w:t xml:space="preserve">Estimate (Days):  </w:t>
+            </w:r>
+          </w:p>
+        </w:tc>
+        <w:tc>
+          <w:tcPr>
+            <w:tcW w:w="4695" w:type="dxa"/>
+            <w:tcBorders>
+              <w:top w:val="single" w:sz="8" w:space="0" w:color="000000"/>
+              <w:left w:val="single" w:sz="8" w:space="0" w:color="000000"/>
+              <w:bottom w:val="single" w:sz="8" w:space="0" w:color="000000"/>
+              <w:right w:val="single" w:sz="8" w:space="0" w:color="000000"/>
+            </w:tcBorders>
+            <w:shd w:val="clear" w:color="auto" w:fill="FFFFFF"/>
+            <w:vAlign w:val="center"/>
+          </w:tcPr>
+          <w:p>
+            <w:pPr>
+              <w:spacing w:before="100" w:after="100"/>
+            </w:pPr>
+            <w:r>
+              <w:rPr>
+                <w:rFonts w:ascii="Calibri" w:eastAsia="Calibri" w:hAnsi="Calibri" w:cs="Calibri"/>
+                <w:b/>
+              </w:rPr>
+              <w:t>Priority: 10</w:t>
+            </w:r>
+          </w:p>
+        </w:tc>
+      </w:tr>
+      <w:tr>
+        <w:trPr>
+          <w:trHeight w:val="420"/>
+        </w:trPr>
+        <w:tc>
+          <w:tcPr>
+            <w:tcW w:w="9300" w:type="dxa"/>
+            <w:gridSpan w:val="2"/>
+            <w:tcBorders>
+              <w:top w:val="single" w:sz="8" w:space="0" w:color="000000"/>
+              <w:left w:val="single" w:sz="8" w:space="0" w:color="000000"/>
+              <w:bottom w:val="single" w:sz="8" w:space="0" w:color="000000"/>
+              <w:right w:val="single" w:sz="8" w:space="0" w:color="000000"/>
+            </w:tcBorders>
+            <w:vAlign w:val="center"/>
+          </w:tcPr>
+          <w:p>
+            <w:pPr>
+              <w:spacing w:before="100" w:after="100"/>
+            </w:pPr>
+            <w:r>
+              <w:rPr>
+                <w:rFonts w:ascii="Calibri" w:eastAsia="Calibri" w:hAnsi="Calibri" w:cs="Calibri"/>
+                <w:b/>
+              </w:rPr>
+              <w:t xml:space="preserve">Pre-condition:  </w:t>
+            </w:r>
+            <w:r>
+              <w:rPr>
+                <w:rFonts w:ascii="Calibri" w:eastAsia="Calibri" w:hAnsi="Calibri" w:cs="Calibri"/>
+              </w:rPr>
+              <w:t>The system is running and is displaying the main page.</w:t>
+            </w:r>
+          </w:p>
+        </w:tc>
+      </w:tr>
+      <w:tr>
+        <w:trPr>
+          <w:trHeight w:val="900"/>
+        </w:trPr>
+        <w:tc>
+          <w:tcPr>
+            <w:tcW w:w="9300" w:type="dxa"/>
+            <w:gridSpan w:val="2"/>
+            <w:tcBorders>
+              <w:top w:val="single" w:sz="8" w:space="0" w:color="000000"/>
+              <w:left w:val="single" w:sz="8" w:space="0" w:color="000000"/>
+              <w:bottom w:val="single" w:sz="8" w:space="0" w:color="000000"/>
+              <w:right w:val="single" w:sz="8" w:space="0" w:color="000000"/>
+            </w:tcBorders>
+            <w:vAlign w:val="center"/>
+          </w:tcPr>
+          <w:p>
+            <w:pPr>
+              <w:spacing w:before="100"/>
+            </w:pPr>
+            <w:r>
+              <w:rPr>
+                <w:rFonts w:ascii="Calibri" w:eastAsia="Calibri" w:hAnsi="Calibri" w:cs="Calibri"/>
+                <w:b/>
+              </w:rPr>
+              <w:t xml:space="preserve">Scenario: </w:t>
             </w:r>
           </w:p>
           <w:p>
             <w:pPr>
               <w:numPr>
                 <w:ilvl w:val="0"/>
-                <w:numId w:val="26"/>
+                <w:numId w:val="29"/>
+              </w:numPr>
+              <w:spacing w:before="100" w:line="276" w:lineRule="auto"/>
+              <w:ind w:hanging="360"/>
+              <w:contextualSpacing/>
+              <w:rPr>
+                <w:rFonts w:ascii="Calibri" w:eastAsia="Calibri" w:hAnsi="Calibri" w:cs="Calibri"/>
+              </w:rPr>
+            </w:pPr>
+            <w:r>
+              <w:rPr>
+                <w:rFonts w:ascii="Calibri" w:eastAsia="Calibri" w:hAnsi="Calibri" w:cs="Calibri"/>
+              </w:rPr>
+              <w:t xml:space="preserve">The employee selects the </w:t>
+            </w:r>
+            <w:r>
+              <w:rPr>
+                <w:rFonts w:ascii="Calibri" w:eastAsia="Calibri" w:hAnsi="Calibri" w:cs="Calibri"/>
+                <w:b/>
+              </w:rPr>
+              <w:t>“</w:t>
+            </w:r>
+            <w:r>
+              <w:rPr>
+                <w:rFonts w:ascii="Calibri" w:eastAsia="Calibri" w:hAnsi="Calibri" w:cs="Calibri"/>
+                <w:b/>
+              </w:rPr>
+              <w:t xml:space="preserve">Customer </w:t>
+            </w:r>
+            <w:r>
+              <w:rPr>
+                <w:rFonts w:ascii="Calibri" w:eastAsia="Calibri" w:hAnsi="Calibri" w:cs="Calibri"/>
+                <w:b/>
+              </w:rPr>
+              <w:t>Purchase Order” tab</w:t>
+            </w:r>
+            <w:r>
+              <w:rPr>
+                <w:rFonts w:ascii="Calibri" w:eastAsia="Calibri" w:hAnsi="Calibri" w:cs="Calibri"/>
+              </w:rPr>
+              <w:t>.</w:t>
+            </w:r>
+          </w:p>
+          <w:p>
+            <w:pPr>
+              <w:numPr>
+                <w:ilvl w:val="0"/>
+                <w:numId w:val="29"/>
+              </w:numPr>
+              <w:spacing w:before="100" w:line="276" w:lineRule="auto"/>
+              <w:ind w:hanging="360"/>
+              <w:contextualSpacing/>
+              <w:rPr>
+                <w:rFonts w:ascii="Calibri" w:eastAsia="Calibri" w:hAnsi="Calibri" w:cs="Calibri"/>
+              </w:rPr>
+            </w:pPr>
+            <w:r>
+              <w:rPr>
+                <w:rFonts w:ascii="Calibri" w:eastAsia="Calibri" w:hAnsi="Calibri" w:cs="Calibri"/>
+              </w:rPr>
+              <w:t>The employee selects which form to edit and this form will be highlighted.</w:t>
+            </w:r>
+          </w:p>
+          <w:p>
+            <w:pPr>
+              <w:numPr>
+                <w:ilvl w:val="0"/>
+                <w:numId w:val="29"/>
+              </w:numPr>
+              <w:spacing w:before="100" w:line="276" w:lineRule="auto"/>
+              <w:ind w:hanging="360"/>
+              <w:contextualSpacing/>
+              <w:rPr>
+                <w:rFonts w:ascii="Calibri" w:eastAsia="Calibri" w:hAnsi="Calibri" w:cs="Calibri"/>
+              </w:rPr>
+            </w:pPr>
+            <w:r>
+              <w:rPr>
+                <w:rFonts w:ascii="Calibri" w:eastAsia="Calibri" w:hAnsi="Calibri" w:cs="Calibri"/>
+              </w:rPr>
+              <w:t>The employee clicks the</w:t>
+            </w:r>
+            <w:r>
+              <w:rPr>
+                <w:rFonts w:ascii="Calibri" w:eastAsia="Calibri" w:hAnsi="Calibri" w:cs="Calibri"/>
+                <w:b/>
+              </w:rPr>
+              <w:t xml:space="preserve"> “Update</w:t>
+            </w:r>
+            <w:r>
+              <w:rPr>
+                <w:rFonts w:ascii="Calibri" w:eastAsia="Calibri" w:hAnsi="Calibri" w:cs="Calibri"/>
+                <w:b/>
+              </w:rPr>
+              <w:t xml:space="preserve"> Purchase Order</w:t>
+            </w:r>
+            <w:r>
+              <w:rPr>
+                <w:rFonts w:ascii="Calibri" w:eastAsia="Calibri" w:hAnsi="Calibri" w:cs="Calibri"/>
+                <w:b/>
+              </w:rPr>
+              <w:t>” button</w:t>
+            </w:r>
+            <w:r>
+              <w:rPr>
+                <w:rFonts w:ascii="Calibri" w:eastAsia="Calibri" w:hAnsi="Calibri" w:cs="Calibri"/>
+              </w:rPr>
+              <w:t xml:space="preserve"> - which will result to a pop-up window.</w:t>
+            </w:r>
+          </w:p>
+          <w:p>
+            <w:pPr>
+              <w:numPr>
+                <w:ilvl w:val="0"/>
+                <w:numId w:val="29"/>
+              </w:numPr>
+              <w:spacing w:before="100" w:line="276" w:lineRule="auto"/>
+              <w:ind w:hanging="360"/>
+              <w:contextualSpacing/>
+              <w:rPr>
+                <w:rFonts w:ascii="Calibri" w:eastAsia="Calibri" w:hAnsi="Calibri" w:cs="Calibri"/>
+              </w:rPr>
+            </w:pPr>
+            <w:r>
+              <w:rPr>
+                <w:rFonts w:ascii="Calibri" w:eastAsia="Calibri" w:hAnsi="Calibri" w:cs="Calibri"/>
+              </w:rPr>
+              <w:t>The employee inputs the data in the necessary fields to be modified.</w:t>
+            </w:r>
+          </w:p>
+          <w:p>
+            <w:pPr>
+              <w:numPr>
+                <w:ilvl w:val="0"/>
+                <w:numId w:val="29"/>
+              </w:numPr>
+              <w:spacing w:before="100" w:line="276" w:lineRule="auto"/>
+              <w:ind w:hanging="360"/>
+              <w:contextualSpacing/>
+              <w:rPr>
+                <w:rFonts w:ascii="Calibri" w:eastAsia="Calibri" w:hAnsi="Calibri" w:cs="Calibri"/>
+              </w:rPr>
+            </w:pPr>
+            <w:r>
+              <w:rPr>
+                <w:rFonts w:ascii="Calibri" w:eastAsia="Calibri" w:hAnsi="Calibri" w:cs="Calibri"/>
+              </w:rPr>
+              <w:t xml:space="preserve">The employee clicks the </w:t>
+            </w:r>
+            <w:r>
+              <w:rPr>
+                <w:rFonts w:ascii="Calibri" w:eastAsia="Calibri" w:hAnsi="Calibri" w:cs="Calibri"/>
+                <w:b/>
+              </w:rPr>
+              <w:t>“Save” button</w:t>
+            </w:r>
+            <w:r>
+              <w:rPr>
+                <w:rFonts w:ascii="Calibri" w:eastAsia="Calibri" w:hAnsi="Calibri" w:cs="Calibri"/>
+              </w:rPr>
+              <w:t>.</w:t>
+            </w:r>
+          </w:p>
+          <w:p>
+            <w:pPr>
+              <w:numPr>
+                <w:ilvl w:val="0"/>
+                <w:numId w:val="29"/>
+              </w:numPr>
+              <w:spacing w:before="100" w:line="276" w:lineRule="auto"/>
+              <w:ind w:hanging="360"/>
+              <w:contextualSpacing/>
+              <w:rPr>
+                <w:rFonts w:ascii="Calibri" w:eastAsia="Calibri" w:hAnsi="Calibri" w:cs="Calibri"/>
+              </w:rPr>
+            </w:pPr>
+            <w:r>
+              <w:rPr>
+                <w:rFonts w:ascii="Calibri" w:eastAsia="Calibri" w:hAnsi="Calibri" w:cs="Calibri"/>
+              </w:rPr>
+              <w:t>The system asks the employee for confirmation.</w:t>
+            </w:r>
+          </w:p>
+          <w:p>
+            <w:pPr>
+              <w:numPr>
+                <w:ilvl w:val="0"/>
+                <w:numId w:val="29"/>
+              </w:numPr>
+              <w:spacing w:before="100" w:line="276" w:lineRule="auto"/>
+              <w:ind w:hanging="360"/>
+              <w:contextualSpacing/>
+              <w:rPr>
+                <w:rFonts w:ascii="Calibri" w:eastAsia="Calibri" w:hAnsi="Calibri" w:cs="Calibri"/>
+              </w:rPr>
+            </w:pPr>
+            <w:r>
+              <w:rPr>
+                <w:rFonts w:ascii="Calibri" w:eastAsia="Calibri" w:hAnsi="Calibri" w:cs="Calibri"/>
+              </w:rPr>
+              <w:t>The employee confirms the finalized revisions.</w:t>
+            </w:r>
+          </w:p>
+          <w:p>
+            <w:pPr>
+              <w:numPr>
+                <w:ilvl w:val="0"/>
+                <w:numId w:val="29"/>
+              </w:numPr>
+              <w:spacing w:before="100" w:line="276" w:lineRule="auto"/>
+              <w:ind w:hanging="360"/>
+              <w:contextualSpacing/>
+              <w:rPr>
+                <w:rFonts w:ascii="Calibri" w:eastAsia="Calibri" w:hAnsi="Calibri" w:cs="Calibri"/>
+              </w:rPr>
+            </w:pPr>
+            <w:r>
+              <w:rPr>
+                <w:rFonts w:ascii="Calibri" w:eastAsia="Calibri" w:hAnsi="Calibri" w:cs="Calibri"/>
+              </w:rPr>
+              <w:t>The system displays that saving the form was successful.</w:t>
+            </w:r>
+          </w:p>
+        </w:tc>
+      </w:tr>
+      <w:tr>
+        <w:trPr>
+          <w:trHeight w:val="400"/>
+        </w:trPr>
+        <w:tc>
+          <w:tcPr>
+            <w:tcW w:w="9300" w:type="dxa"/>
+            <w:gridSpan w:val="2"/>
+            <w:tcBorders>
+              <w:top w:val="single" w:sz="8" w:space="0" w:color="000000"/>
+              <w:left w:val="single" w:sz="8" w:space="0" w:color="000000"/>
+              <w:bottom w:val="single" w:sz="8" w:space="0" w:color="000000"/>
+              <w:right w:val="single" w:sz="8" w:space="0" w:color="000000"/>
+            </w:tcBorders>
+            <w:vAlign w:val="center"/>
+          </w:tcPr>
+          <w:p>
+            <w:pPr>
+              <w:spacing w:before="100" w:after="100"/>
+            </w:pPr>
+            <w:r>
+              <w:rPr>
+                <w:rFonts w:ascii="Calibri" w:eastAsia="Calibri" w:hAnsi="Calibri" w:cs="Calibri"/>
+                <w:b/>
+              </w:rPr>
+              <w:t xml:space="preserve">Post-condition:  </w:t>
+            </w:r>
+            <w:r>
+              <w:rPr>
+                <w:rFonts w:ascii="Calibri" w:eastAsia="Calibri" w:hAnsi="Calibri" w:cs="Calibri"/>
+              </w:rPr>
+              <w:t>The system saves the modifications/revisions of the form.</w:t>
+            </w:r>
+          </w:p>
+        </w:tc>
+      </w:tr>
+      <w:tr>
+        <w:trPr>
+          <w:trHeight w:val="1120"/>
+        </w:trPr>
+        <w:tc>
+          <w:tcPr>
+            <w:tcW w:w="9300" w:type="dxa"/>
+            <w:gridSpan w:val="2"/>
+            <w:tcBorders>
+              <w:top w:val="single" w:sz="8" w:space="0" w:color="000000"/>
+              <w:left w:val="single" w:sz="8" w:space="0" w:color="000000"/>
+              <w:bottom w:val="single" w:sz="8" w:space="0" w:color="000000"/>
+              <w:right w:val="single" w:sz="8" w:space="0" w:color="000000"/>
+            </w:tcBorders>
+            <w:vAlign w:val="center"/>
+          </w:tcPr>
+          <w:p>
+            <w:pPr>
+              <w:spacing w:before="100"/>
+            </w:pPr>
+            <w:r>
+              <w:rPr>
+                <w:rFonts w:ascii="Calibri" w:eastAsia="Calibri" w:hAnsi="Calibri" w:cs="Calibri"/>
+                <w:b/>
+              </w:rPr>
+              <w:t>Acceptance Criteria:</w:t>
+            </w:r>
+          </w:p>
+          <w:p>
+            <w:pPr>
+              <w:numPr>
+                <w:ilvl w:val="0"/>
+                <w:numId w:val="41"/>
               </w:numPr>
               <w:spacing w:line="276" w:lineRule="auto"/>
               <w:ind w:hanging="360"/>
@@ -6729,28 +7126,274 @@
               <w:rPr>
                 <w:rFonts w:ascii="Calibri" w:eastAsia="Calibri" w:hAnsi="Calibri" w:cs="Calibri"/>
               </w:rPr>
-              <w:t xml:space="preserve">The employee should be able to view the form under the </w:t>
+              <w:t>The system should show the main page.</w:t>
+            </w:r>
+          </w:p>
+          <w:p>
+            <w:pPr>
+              <w:numPr>
+                <w:ilvl w:val="0"/>
+                <w:numId w:val="41"/>
+              </w:numPr>
+              <w:spacing w:line="276" w:lineRule="auto"/>
+              <w:ind w:hanging="360"/>
+              <w:contextualSpacing/>
+              <w:rPr>
+                <w:rFonts w:ascii="Calibri" w:eastAsia="Calibri" w:hAnsi="Calibri" w:cs="Calibri"/>
+              </w:rPr>
+            </w:pPr>
+            <w:r>
+              <w:rPr>
+                <w:rFonts w:ascii="Calibri" w:eastAsia="Calibri" w:hAnsi="Calibri" w:cs="Calibri"/>
+              </w:rPr>
+              <w:t>The system should be able to display the tabs and its sub-tabs.</w:t>
+            </w:r>
+          </w:p>
+          <w:p>
+            <w:pPr>
+              <w:numPr>
+                <w:ilvl w:val="0"/>
+                <w:numId w:val="41"/>
+              </w:numPr>
+              <w:spacing w:line="276" w:lineRule="auto"/>
+              <w:ind w:hanging="360"/>
+              <w:contextualSpacing/>
+              <w:rPr>
+                <w:rFonts w:ascii="Calibri" w:eastAsia="Calibri" w:hAnsi="Calibri" w:cs="Calibri"/>
+              </w:rPr>
+            </w:pPr>
+            <w:r>
+              <w:rPr>
+                <w:rFonts w:ascii="Calibri" w:eastAsia="Calibri" w:hAnsi="Calibri" w:cs="Calibri"/>
+              </w:rPr>
+              <w:t xml:space="preserve">The employee should be able to select tab of the form to update. </w:t>
+            </w:r>
+          </w:p>
+          <w:p>
+            <w:pPr>
+              <w:numPr>
+                <w:ilvl w:val="0"/>
+                <w:numId w:val="41"/>
+              </w:numPr>
+              <w:spacing w:line="276" w:lineRule="auto"/>
+              <w:ind w:hanging="360"/>
+              <w:contextualSpacing/>
+              <w:rPr>
+                <w:rFonts w:ascii="Calibri" w:eastAsia="Calibri" w:hAnsi="Calibri" w:cs="Calibri"/>
+              </w:rPr>
+            </w:pPr>
+            <w:r>
+              <w:rPr>
+                <w:rFonts w:ascii="Calibri" w:eastAsia="Calibri" w:hAnsi="Calibri" w:cs="Calibri"/>
+              </w:rPr>
+              <w:t xml:space="preserve">The employee should be able to click the </w:t>
             </w:r>
             <w:r>
               <w:rPr>
                 <w:rFonts w:ascii="Calibri" w:eastAsia="Calibri" w:hAnsi="Calibri" w:cs="Calibri"/>
                 <w:b/>
               </w:rPr>
-              <w:t>“View”</w:t>
-            </w:r>
-            <w:r>
-              <w:rPr>
-                <w:rFonts w:ascii="Calibri" w:eastAsia="Calibri" w:hAnsi="Calibri" w:cs="Calibri"/>
-              </w:rPr>
-              <w:t xml:space="preserve"> sub-tab of the </w:t>
+              <w:t>“Update” button</w:t>
+            </w:r>
+            <w:r>
+              <w:rPr>
+                <w:rFonts w:ascii="Calibri" w:eastAsia="Calibri" w:hAnsi="Calibri" w:cs="Calibri"/>
+              </w:rPr>
+              <w:t>.</w:t>
+            </w:r>
+          </w:p>
+          <w:p>
+            <w:pPr>
+              <w:numPr>
+                <w:ilvl w:val="0"/>
+                <w:numId w:val="41"/>
+              </w:numPr>
+              <w:spacing w:line="276" w:lineRule="auto"/>
+              <w:ind w:hanging="360"/>
+              <w:contextualSpacing/>
+              <w:rPr>
+                <w:rFonts w:ascii="Calibri" w:eastAsia="Calibri" w:hAnsi="Calibri" w:cs="Calibri"/>
+              </w:rPr>
+            </w:pPr>
+            <w:r>
+              <w:rPr>
+                <w:rFonts w:ascii="Calibri" w:eastAsia="Calibri" w:hAnsi="Calibri" w:cs="Calibri"/>
+              </w:rPr>
+              <w:t xml:space="preserve">The system should be able to properly display the pop-up window for </w:t>
             </w:r>
             <w:r>
               <w:rPr>
                 <w:rFonts w:ascii="Calibri" w:eastAsia="Calibri" w:hAnsi="Calibri" w:cs="Calibri"/>
                 <w:b/>
               </w:rPr>
-              <w:lastRenderedPageBreak/>
-              <w:t xml:space="preserve">“Sales Invoice” </w:t>
+              <w:t>“Update”</w:t>
+            </w:r>
+            <w:r>
+              <w:rPr>
+                <w:rFonts w:ascii="Calibri" w:eastAsia="Calibri" w:hAnsi="Calibri" w:cs="Calibri"/>
+              </w:rPr>
+              <w:t>.</w:t>
+            </w:r>
+          </w:p>
+          <w:p>
+            <w:pPr>
+              <w:numPr>
+                <w:ilvl w:val="0"/>
+                <w:numId w:val="41"/>
+              </w:numPr>
+              <w:spacing w:line="276" w:lineRule="auto"/>
+              <w:ind w:hanging="360"/>
+              <w:contextualSpacing/>
+              <w:rPr>
+                <w:rFonts w:ascii="Calibri" w:eastAsia="Calibri" w:hAnsi="Calibri" w:cs="Calibri"/>
+              </w:rPr>
+            </w:pPr>
+            <w:r>
+              <w:rPr>
+                <w:rFonts w:ascii="Calibri" w:eastAsia="Calibri" w:hAnsi="Calibri" w:cs="Calibri"/>
+              </w:rPr>
+              <w:t>The employee should be able to type in all the data in the necessary fields.</w:t>
+            </w:r>
+          </w:p>
+          <w:p>
+            <w:pPr>
+              <w:numPr>
+                <w:ilvl w:val="0"/>
+                <w:numId w:val="41"/>
+              </w:numPr>
+              <w:spacing w:line="276" w:lineRule="auto"/>
+              <w:ind w:hanging="360"/>
+              <w:contextualSpacing/>
+              <w:rPr>
+                <w:rFonts w:ascii="Calibri" w:eastAsia="Calibri" w:hAnsi="Calibri" w:cs="Calibri"/>
+              </w:rPr>
+            </w:pPr>
+            <w:r>
+              <w:rPr>
+                <w:rFonts w:ascii="Calibri" w:eastAsia="Calibri" w:hAnsi="Calibri" w:cs="Calibri"/>
+              </w:rPr>
+              <w:t>The system should ask the employee if all the entered information are correct and final.</w:t>
+            </w:r>
+          </w:p>
+          <w:p>
+            <w:pPr>
+              <w:numPr>
+                <w:ilvl w:val="0"/>
+                <w:numId w:val="41"/>
+              </w:numPr>
+              <w:spacing w:line="276" w:lineRule="auto"/>
+              <w:ind w:hanging="360"/>
+              <w:contextualSpacing/>
+              <w:rPr>
+                <w:rFonts w:ascii="Calibri" w:eastAsia="Calibri" w:hAnsi="Calibri" w:cs="Calibri"/>
+              </w:rPr>
+            </w:pPr>
+            <w:r>
+              <w:rPr>
+                <w:rFonts w:ascii="Calibri" w:eastAsia="Calibri" w:hAnsi="Calibri" w:cs="Calibri"/>
+              </w:rPr>
+              <w:t>The system should verify if the project of the form is still open. If not, the system should display an error message regarding the restriction of editing closed project forms.</w:t>
+            </w:r>
+          </w:p>
+          <w:p>
+            <w:pPr>
+              <w:numPr>
+                <w:ilvl w:val="0"/>
+                <w:numId w:val="41"/>
+              </w:numPr>
+              <w:spacing w:line="276" w:lineRule="auto"/>
+              <w:ind w:hanging="360"/>
+              <w:contextualSpacing/>
+              <w:rPr>
+                <w:rFonts w:ascii="Calibri" w:eastAsia="Calibri" w:hAnsi="Calibri" w:cs="Calibri"/>
+              </w:rPr>
+            </w:pPr>
+            <w:r>
+              <w:rPr>
+                <w:rFonts w:ascii="Calibri" w:eastAsia="Calibri" w:hAnsi="Calibri" w:cs="Calibri"/>
+              </w:rPr>
+              <w:t>The system should let the employee fix the information entered if there are any errors.</w:t>
+            </w:r>
+          </w:p>
+          <w:p>
+            <w:pPr>
+              <w:numPr>
+                <w:ilvl w:val="0"/>
+                <w:numId w:val="41"/>
+              </w:numPr>
+              <w:spacing w:line="276" w:lineRule="auto"/>
+              <w:ind w:hanging="360"/>
+              <w:contextualSpacing/>
+              <w:rPr>
+                <w:rFonts w:ascii="Calibri" w:eastAsia="Calibri" w:hAnsi="Calibri" w:cs="Calibri"/>
+              </w:rPr>
+            </w:pPr>
+            <w:r>
+              <w:rPr>
+                <w:rFonts w:ascii="Calibri" w:eastAsia="Calibri" w:hAnsi="Calibri" w:cs="Calibri"/>
+              </w:rPr>
+              <w:t>The system should display error message(s) if the entered format is invalid.</w:t>
+            </w:r>
+          </w:p>
+          <w:p>
+            <w:pPr>
+              <w:numPr>
+                <w:ilvl w:val="0"/>
+                <w:numId w:val="41"/>
+              </w:numPr>
+              <w:spacing w:line="276" w:lineRule="auto"/>
+              <w:ind w:hanging="360"/>
+              <w:contextualSpacing/>
+              <w:rPr>
+                <w:rFonts w:ascii="Calibri" w:eastAsia="Calibri" w:hAnsi="Calibri" w:cs="Calibri"/>
+              </w:rPr>
+            </w:pPr>
+            <w:r>
+              <w:rPr>
+                <w:rFonts w:ascii="Calibri" w:eastAsia="Calibri" w:hAnsi="Calibri" w:cs="Calibri"/>
+              </w:rPr>
+              <w:t>The system should successfully save the form in the database.</w:t>
+            </w:r>
+          </w:p>
+          <w:p>
+            <w:pPr>
+              <w:numPr>
+                <w:ilvl w:val="0"/>
+                <w:numId w:val="41"/>
+              </w:numPr>
+              <w:spacing w:line="276" w:lineRule="auto"/>
+              <w:ind w:hanging="360"/>
+              <w:contextualSpacing/>
+              <w:rPr>
+                <w:rFonts w:ascii="Calibri" w:eastAsia="Calibri" w:hAnsi="Calibri" w:cs="Calibri"/>
+              </w:rPr>
+            </w:pPr>
+            <w:r>
+              <w:rPr>
+                <w:rFonts w:ascii="Calibri" w:eastAsia="Calibri" w:hAnsi="Calibri" w:cs="Calibri"/>
+              </w:rPr>
+              <w:t xml:space="preserve">The employee should be able to view the updated form under the </w:t>
+            </w:r>
+            <w:r>
+              <w:rPr>
+                <w:rFonts w:ascii="Calibri" w:eastAsia="Calibri" w:hAnsi="Calibri" w:cs="Calibri"/>
+                <w:b/>
+              </w:rPr>
+              <w:t>“Customer</w:t>
+            </w:r>
+            <w:r>
+              <w:rPr>
+                <w:rFonts w:ascii="Calibri" w:eastAsia="Calibri" w:hAnsi="Calibri" w:cs="Calibri"/>
+                <w:b/>
+              </w:rPr>
+              <w:t xml:space="preserve"> Purchase Order</w:t>
+            </w:r>
+            <w:r>
+              <w:rPr>
+                <w:rFonts w:ascii="Calibri" w:eastAsia="Calibri" w:hAnsi="Calibri" w:cs="Calibri"/>
+                <w:b/>
+              </w:rPr>
+              <w:t xml:space="preserve">” </w:t>
             </w:r>
             <w:r>
               <w:rPr>
@@ -6758,8 +7401,6 @@
               </w:rPr>
               <w:t>tab.</w:t>
             </w:r>
-            <w:bookmarkStart w:id="2" w:name="h.5yqerw3deusv" w:colFirst="0" w:colLast="0"/>
-            <w:bookmarkEnd w:id="2"/>
           </w:p>
         </w:tc>
       </w:tr>
@@ -6812,7 +7453,7 @@
                 <w:b/>
                 <w:color w:val="FFFFFF"/>
               </w:rPr>
-              <w:t>User Story #6:</w:t>
+              <w:t>User Story #7:</w:t>
             </w:r>
             <w:r>
               <w:rPr>
@@ -6827,7 +7468,7 @@
                 <w:i/>
                 <w:color w:val="FFFFFF"/>
               </w:rPr>
-              <w:t>Customer Purchasing Order (PO) Form</w:t>
+              <w:t>Supplier Purchasing Order (PO) Form</w:t>
             </w:r>
             <w:r>
               <w:rPr>
@@ -6962,7 +7603,7 @@
             <w:pPr>
               <w:numPr>
                 <w:ilvl w:val="0"/>
-                <w:numId w:val="29"/>
+                <w:numId w:val="44"/>
               </w:numPr>
               <w:spacing w:before="100" w:line="276" w:lineRule="auto"/>
               <w:ind w:hanging="360"/>
@@ -6982,7 +7623,21 @@
                 <w:rFonts w:ascii="Calibri" w:eastAsia="Calibri" w:hAnsi="Calibri" w:cs="Calibri"/>
                 <w:b/>
               </w:rPr>
-              <w:t>“Purchase Order” tab</w:t>
+              <w:t>“</w:t>
+            </w:r>
+            <w:r>
+              <w:rPr>
+                <w:rFonts w:ascii="Calibri" w:eastAsia="Calibri" w:hAnsi="Calibri" w:cs="Calibri"/>
+                <w:b/>
+              </w:rPr>
+              <w:t xml:space="preserve">Supplier </w:t>
+            </w:r>
+            <w:r>
+              <w:rPr>
+                <w:rFonts w:ascii="Calibri" w:eastAsia="Calibri" w:hAnsi="Calibri" w:cs="Calibri"/>
+                <w:b/>
+              </w:rPr>
+              <w:t>Purchase Order” tab</w:t>
             </w:r>
             <w:r>
               <w:rPr>
@@ -6995,7 +7650,7 @@
             <w:pPr>
               <w:numPr>
                 <w:ilvl w:val="0"/>
-                <w:numId w:val="29"/>
+                <w:numId w:val="44"/>
               </w:numPr>
               <w:spacing w:before="100" w:line="276" w:lineRule="auto"/>
               <w:ind w:hanging="360"/>
@@ -7008,40 +7663,14 @@
               <w:rPr>
                 <w:rFonts w:ascii="Calibri" w:eastAsia="Calibri" w:hAnsi="Calibri" w:cs="Calibri"/>
               </w:rPr>
-              <w:t xml:space="preserve">The employee selects the </w:t>
-            </w:r>
-            <w:r>
-              <w:rPr>
-                <w:rFonts w:ascii="Calibri" w:eastAsia="Calibri" w:hAnsi="Calibri" w:cs="Calibri"/>
-                <w:b/>
-              </w:rPr>
-              <w:t>“Customer”</w:t>
-            </w:r>
-            <w:r>
-              <w:rPr>
-                <w:rFonts w:ascii="Calibri" w:eastAsia="Calibri" w:hAnsi="Calibri" w:cs="Calibri"/>
-              </w:rPr>
-              <w:t xml:space="preserve"> </w:t>
-            </w:r>
-            <w:r>
-              <w:rPr>
-                <w:rFonts w:ascii="Calibri" w:eastAsia="Calibri" w:hAnsi="Calibri" w:cs="Calibri"/>
-                <w:b/>
-              </w:rPr>
-              <w:t>sub-tab</w:t>
-            </w:r>
-            <w:r>
-              <w:rPr>
-                <w:rFonts w:ascii="Calibri" w:eastAsia="Calibri" w:hAnsi="Calibri" w:cs="Calibri"/>
-              </w:rPr>
-              <w:t>.</w:t>
+              <w:t>The employee selects which form to edit and this form will be highlighted.</w:t>
             </w:r>
           </w:p>
           <w:p>
             <w:pPr>
               <w:numPr>
                 <w:ilvl w:val="0"/>
-                <w:numId w:val="29"/>
+                <w:numId w:val="44"/>
               </w:numPr>
               <w:spacing w:before="100" w:line="276" w:lineRule="auto"/>
               <w:ind w:hanging="360"/>
@@ -7054,14 +7683,27 @@
               <w:rPr>
                 <w:rFonts w:ascii="Calibri" w:eastAsia="Calibri" w:hAnsi="Calibri" w:cs="Calibri"/>
               </w:rPr>
-              <w:t>The employee selects which form to edit and this form will be highlighted.</w:t>
+              <w:t>The employee clicks the</w:t>
+            </w:r>
+            <w:r>
+              <w:rPr>
+                <w:rFonts w:ascii="Calibri" w:eastAsia="Calibri" w:hAnsi="Calibri" w:cs="Calibri"/>
+                <w:b/>
+              </w:rPr>
+              <w:t xml:space="preserve"> “Update” button</w:t>
+            </w:r>
+            <w:r>
+              <w:rPr>
+                <w:rFonts w:ascii="Calibri" w:eastAsia="Calibri" w:hAnsi="Calibri" w:cs="Calibri"/>
+              </w:rPr>
+              <w:t xml:space="preserve"> - which will result to a pop-up window.</w:t>
             </w:r>
           </w:p>
           <w:p>
             <w:pPr>
               <w:numPr>
                 <w:ilvl w:val="0"/>
-                <w:numId w:val="29"/>
+                <w:numId w:val="44"/>
               </w:numPr>
               <w:spacing w:before="100" w:line="276" w:lineRule="auto"/>
               <w:ind w:hanging="360"/>
@@ -7074,27 +7716,14 @@
               <w:rPr>
                 <w:rFonts w:ascii="Calibri" w:eastAsia="Calibri" w:hAnsi="Calibri" w:cs="Calibri"/>
               </w:rPr>
-              <w:t>The employee clicks the</w:t>
-            </w:r>
-            <w:r>
-              <w:rPr>
-                <w:rFonts w:ascii="Calibri" w:eastAsia="Calibri" w:hAnsi="Calibri" w:cs="Calibri"/>
-                <w:b/>
-              </w:rPr>
-              <w:t xml:space="preserve"> “Update” button</w:t>
-            </w:r>
-            <w:r>
-              <w:rPr>
-                <w:rFonts w:ascii="Calibri" w:eastAsia="Calibri" w:hAnsi="Calibri" w:cs="Calibri"/>
-              </w:rPr>
-              <w:t xml:space="preserve"> - which will result to a pop-up window.</w:t>
+              <w:t>The employee inputs the data in the necessary fields to be modified.</w:t>
             </w:r>
           </w:p>
           <w:p>
             <w:pPr>
               <w:numPr>
                 <w:ilvl w:val="0"/>
-                <w:numId w:val="29"/>
+                <w:numId w:val="44"/>
               </w:numPr>
               <w:spacing w:before="100" w:line="276" w:lineRule="auto"/>
               <w:ind w:hanging="360"/>
@@ -7107,14 +7736,27 @@
               <w:rPr>
                 <w:rFonts w:ascii="Calibri" w:eastAsia="Calibri" w:hAnsi="Calibri" w:cs="Calibri"/>
               </w:rPr>
-              <w:t>The employee inputs the data in the necessary fields to be modified.</w:t>
+              <w:t xml:space="preserve">The employee clicks the </w:t>
+            </w:r>
+            <w:r>
+              <w:rPr>
+                <w:rFonts w:ascii="Calibri" w:eastAsia="Calibri" w:hAnsi="Calibri" w:cs="Calibri"/>
+                <w:b/>
+              </w:rPr>
+              <w:t>“Save” button</w:t>
+            </w:r>
+            <w:r>
+              <w:rPr>
+                <w:rFonts w:ascii="Calibri" w:eastAsia="Calibri" w:hAnsi="Calibri" w:cs="Calibri"/>
+              </w:rPr>
+              <w:t>.</w:t>
             </w:r>
           </w:p>
           <w:p>
             <w:pPr>
               <w:numPr>
                 <w:ilvl w:val="0"/>
-                <w:numId w:val="29"/>
+                <w:numId w:val="44"/>
               </w:numPr>
               <w:spacing w:before="100" w:line="276" w:lineRule="auto"/>
               <w:ind w:hanging="360"/>
@@ -7127,27 +7769,14 @@
               <w:rPr>
                 <w:rFonts w:ascii="Calibri" w:eastAsia="Calibri" w:hAnsi="Calibri" w:cs="Calibri"/>
               </w:rPr>
-              <w:t xml:space="preserve">The employee clicks the </w:t>
-            </w:r>
-            <w:r>
-              <w:rPr>
-                <w:rFonts w:ascii="Calibri" w:eastAsia="Calibri" w:hAnsi="Calibri" w:cs="Calibri"/>
-                <w:b/>
-              </w:rPr>
-              <w:t>“Save” button</w:t>
-            </w:r>
-            <w:r>
-              <w:rPr>
-                <w:rFonts w:ascii="Calibri" w:eastAsia="Calibri" w:hAnsi="Calibri" w:cs="Calibri"/>
-              </w:rPr>
-              <w:t>.</w:t>
+              <w:t>The system asks the employee for confirmation.</w:t>
             </w:r>
           </w:p>
           <w:p>
             <w:pPr>
               <w:numPr>
                 <w:ilvl w:val="0"/>
-                <w:numId w:val="29"/>
+                <w:numId w:val="44"/>
               </w:numPr>
               <w:spacing w:before="100" w:line="276" w:lineRule="auto"/>
               <w:ind w:hanging="360"/>
@@ -7160,34 +7789,14 @@
               <w:rPr>
                 <w:rFonts w:ascii="Calibri" w:eastAsia="Calibri" w:hAnsi="Calibri" w:cs="Calibri"/>
               </w:rPr>
-              <w:t>The system asks the employee for confirmation.</w:t>
+              <w:t>The employee confirms the finalized revisions.</w:t>
             </w:r>
           </w:p>
           <w:p>
             <w:pPr>
               <w:numPr>
                 <w:ilvl w:val="0"/>
-                <w:numId w:val="29"/>
-              </w:numPr>
-              <w:spacing w:before="100" w:line="276" w:lineRule="auto"/>
-              <w:ind w:hanging="360"/>
-              <w:contextualSpacing/>
-              <w:rPr>
-                <w:rFonts w:ascii="Calibri" w:eastAsia="Calibri" w:hAnsi="Calibri" w:cs="Calibri"/>
-              </w:rPr>
-            </w:pPr>
-            <w:r>
-              <w:rPr>
-                <w:rFonts w:ascii="Calibri" w:eastAsia="Calibri" w:hAnsi="Calibri" w:cs="Calibri"/>
-              </w:rPr>
-              <w:t>The employee confirms the finalized revisions.</w:t>
-            </w:r>
-          </w:p>
-          <w:p>
-            <w:pPr>
-              <w:numPr>
-                <w:ilvl w:val="0"/>
-                <w:numId w:val="29"/>
+                <w:numId w:val="44"/>
               </w:numPr>
               <w:spacing w:before="100" w:line="276" w:lineRule="auto"/>
               <w:ind w:hanging="360"/>
@@ -7273,7 +7882,7 @@
             <w:pPr>
               <w:numPr>
                 <w:ilvl w:val="0"/>
-                <w:numId w:val="41"/>
+                <w:numId w:val="45"/>
               </w:numPr>
               <w:spacing w:line="276" w:lineRule="auto"/>
               <w:ind w:hanging="360"/>
@@ -7293,7 +7902,7 @@
             <w:pPr>
               <w:numPr>
                 <w:ilvl w:val="0"/>
-                <w:numId w:val="41"/>
+                <w:numId w:val="45"/>
               </w:numPr>
               <w:spacing w:line="276" w:lineRule="auto"/>
               <w:ind w:hanging="360"/>
@@ -7313,7 +7922,7 @@
             <w:pPr>
               <w:numPr>
                 <w:ilvl w:val="0"/>
-                <w:numId w:val="41"/>
+                <w:numId w:val="45"/>
               </w:numPr>
               <w:spacing w:line="276" w:lineRule="auto"/>
               <w:ind w:hanging="360"/>
@@ -7333,7 +7942,7 @@
             <w:pPr>
               <w:numPr>
                 <w:ilvl w:val="0"/>
-                <w:numId w:val="41"/>
+                <w:numId w:val="45"/>
               </w:numPr>
               <w:spacing w:line="276" w:lineRule="auto"/>
               <w:ind w:hanging="360"/>
@@ -7366,7 +7975,7 @@
             <w:pPr>
               <w:numPr>
                 <w:ilvl w:val="0"/>
-                <w:numId w:val="41"/>
+                <w:numId w:val="45"/>
               </w:numPr>
               <w:spacing w:line="276" w:lineRule="auto"/>
               <w:ind w:hanging="360"/>
@@ -7399,7 +8008,7 @@
             <w:pPr>
               <w:numPr>
                 <w:ilvl w:val="0"/>
-                <w:numId w:val="41"/>
+                <w:numId w:val="45"/>
               </w:numPr>
               <w:spacing w:line="276" w:lineRule="auto"/>
               <w:ind w:hanging="360"/>
@@ -7419,7 +8028,7 @@
             <w:pPr>
               <w:numPr>
                 <w:ilvl w:val="0"/>
-                <w:numId w:val="41"/>
+                <w:numId w:val="45"/>
               </w:numPr>
               <w:spacing w:line="276" w:lineRule="auto"/>
               <w:ind w:hanging="360"/>
@@ -7432,28 +8041,14 @@
               <w:rPr>
                 <w:rFonts w:ascii="Calibri" w:eastAsia="Calibri" w:hAnsi="Calibri" w:cs="Calibri"/>
               </w:rPr>
-              <w:t xml:space="preserve">The system should ask the employee if all the entered information </w:t>
-            </w:r>
-            <w:proofErr w:type="gramStart"/>
-            <w:r>
-              <w:rPr>
-                <w:rFonts w:ascii="Calibri" w:eastAsia="Calibri" w:hAnsi="Calibri" w:cs="Calibri"/>
-              </w:rPr>
-              <w:t>are</w:t>
-            </w:r>
-            <w:proofErr w:type="gramEnd"/>
-            <w:r>
-              <w:rPr>
-                <w:rFonts w:ascii="Calibri" w:eastAsia="Calibri" w:hAnsi="Calibri" w:cs="Calibri"/>
-              </w:rPr>
-              <w:t xml:space="preserve"> correct and final.</w:t>
+              <w:t>The system should ask the employee if all the entered information are correct and final.</w:t>
             </w:r>
           </w:p>
           <w:p>
             <w:pPr>
               <w:numPr>
                 <w:ilvl w:val="0"/>
-                <w:numId w:val="41"/>
+                <w:numId w:val="45"/>
               </w:numPr>
               <w:spacing w:line="276" w:lineRule="auto"/>
               <w:ind w:hanging="360"/>
@@ -7473,7 +8068,7 @@
             <w:pPr>
               <w:numPr>
                 <w:ilvl w:val="0"/>
-                <w:numId w:val="41"/>
+                <w:numId w:val="45"/>
               </w:numPr>
               <w:spacing w:line="276" w:lineRule="auto"/>
               <w:ind w:hanging="360"/>
@@ -7493,7 +8088,7 @@
             <w:pPr>
               <w:numPr>
                 <w:ilvl w:val="0"/>
-                <w:numId w:val="41"/>
+                <w:numId w:val="45"/>
               </w:numPr>
               <w:spacing w:line="276" w:lineRule="auto"/>
               <w:ind w:hanging="360"/>
@@ -7506,7 +8101,6 @@
               <w:rPr>
                 <w:rFonts w:ascii="Calibri" w:eastAsia="Calibri" w:hAnsi="Calibri" w:cs="Calibri"/>
               </w:rPr>
-              <w:lastRenderedPageBreak/>
               <w:t>The system should display error message(s) if the entered format is invalid.</w:t>
             </w:r>
           </w:p>
@@ -7514,7 +8108,7 @@
             <w:pPr>
               <w:numPr>
                 <w:ilvl w:val="0"/>
-                <w:numId w:val="41"/>
+                <w:numId w:val="45"/>
               </w:numPr>
               <w:spacing w:line="276" w:lineRule="auto"/>
               <w:ind w:hanging="360"/>
@@ -7534,7 +8128,7 @@
             <w:pPr>
               <w:numPr>
                 <w:ilvl w:val="0"/>
-                <w:numId w:val="41"/>
+                <w:numId w:val="45"/>
               </w:numPr>
               <w:spacing w:line="276" w:lineRule="auto"/>
               <w:ind w:hanging="360"/>
@@ -7554,26 +8148,27 @@
                 <w:rFonts w:ascii="Calibri" w:eastAsia="Calibri" w:hAnsi="Calibri" w:cs="Calibri"/>
                 <w:b/>
               </w:rPr>
-              <w:t>“Customer”</w:t>
-            </w:r>
-            <w:r>
-              <w:rPr>
-                <w:rFonts w:ascii="Calibri" w:eastAsia="Calibri" w:hAnsi="Calibri" w:cs="Calibri"/>
-              </w:rPr>
-              <w:t xml:space="preserve"> sub-tab of the </w:t>
+              <w:t>“Supplier</w:t>
             </w:r>
             <w:r>
               <w:rPr>
                 <w:rFonts w:ascii="Calibri" w:eastAsia="Calibri" w:hAnsi="Calibri" w:cs="Calibri"/>
                 <w:b/>
               </w:rPr>
-              <w:t xml:space="preserve">“Purchase Order” </w:t>
-            </w:r>
-            <w:r>
-              <w:rPr>
-                <w:rFonts w:ascii="Calibri" w:eastAsia="Calibri" w:hAnsi="Calibri" w:cs="Calibri"/>
-              </w:rPr>
-              <w:t>tab.</w:t>
+              <w:t xml:space="preserve"> Purchase Order</w:t>
+            </w:r>
+            <w:r>
+              <w:rPr>
+                <w:rFonts w:ascii="Calibri" w:eastAsia="Calibri" w:hAnsi="Calibri" w:cs="Calibri"/>
+                <w:b/>
+              </w:rPr>
+              <w:t>”</w:t>
+            </w:r>
+            <w:r>
+              <w:rPr>
+                <w:rFonts w:ascii="Calibri" w:eastAsia="Calibri" w:hAnsi="Calibri" w:cs="Calibri"/>
+              </w:rPr>
+              <w:t xml:space="preserve"> tab.</w:t>
             </w:r>
           </w:p>
         </w:tc>
@@ -7627,7 +8222,7 @@
                 <w:b/>
                 <w:color w:val="FFFFFF"/>
               </w:rPr>
-              <w:t>User Story #7:</w:t>
+              <w:t>User Story #8:</w:t>
             </w:r>
             <w:r>
               <w:rPr>
@@ -7642,7 +8237,7 @@
                 <w:i/>
                 <w:color w:val="FFFFFF"/>
               </w:rPr>
-              <w:t>Supplier Purchasing Order (PO) Form</w:t>
+              <w:t>Delivery Receipt</w:t>
             </w:r>
             <w:r>
               <w:rPr>
@@ -7777,7 +8372,7 @@
             <w:pPr>
               <w:numPr>
                 <w:ilvl w:val="0"/>
-                <w:numId w:val="44"/>
+                <w:numId w:val="37"/>
               </w:numPr>
               <w:spacing w:before="100" w:line="276" w:lineRule="auto"/>
               <w:ind w:hanging="360"/>
@@ -7797,7 +8392,20 @@
                 <w:rFonts w:ascii="Calibri" w:eastAsia="Calibri" w:hAnsi="Calibri" w:cs="Calibri"/>
                 <w:b/>
               </w:rPr>
-              <w:t>“Purchase Order” tab</w:t>
+              <w:t>“Delivery Receipt”</w:t>
+            </w:r>
+            <w:r>
+              <w:rPr>
+                <w:rFonts w:ascii="Calibri" w:eastAsia="Calibri" w:hAnsi="Calibri" w:cs="Calibri"/>
+              </w:rPr>
+              <w:t xml:space="preserve"> </w:t>
+            </w:r>
+            <w:r>
+              <w:rPr>
+                <w:rFonts w:ascii="Calibri" w:eastAsia="Calibri" w:hAnsi="Calibri" w:cs="Calibri"/>
+                <w:b/>
+              </w:rPr>
+              <w:t>tab</w:t>
             </w:r>
             <w:r>
               <w:rPr>
@@ -7810,7 +8418,7 @@
             <w:pPr>
               <w:numPr>
                 <w:ilvl w:val="0"/>
-                <w:numId w:val="44"/>
+                <w:numId w:val="37"/>
               </w:numPr>
               <w:spacing w:before="100" w:line="276" w:lineRule="auto"/>
               <w:ind w:hanging="360"/>
@@ -7823,40 +8431,14 @@
               <w:rPr>
                 <w:rFonts w:ascii="Calibri" w:eastAsia="Calibri" w:hAnsi="Calibri" w:cs="Calibri"/>
               </w:rPr>
-              <w:t xml:space="preserve">The employee selects the </w:t>
-            </w:r>
-            <w:r>
-              <w:rPr>
-                <w:rFonts w:ascii="Calibri" w:eastAsia="Calibri" w:hAnsi="Calibri" w:cs="Calibri"/>
-                <w:b/>
-              </w:rPr>
-              <w:t>“Supplier”</w:t>
-            </w:r>
-            <w:r>
-              <w:rPr>
-                <w:rFonts w:ascii="Calibri" w:eastAsia="Calibri" w:hAnsi="Calibri" w:cs="Calibri"/>
-              </w:rPr>
-              <w:t xml:space="preserve"> </w:t>
-            </w:r>
-            <w:r>
-              <w:rPr>
-                <w:rFonts w:ascii="Calibri" w:eastAsia="Calibri" w:hAnsi="Calibri" w:cs="Calibri"/>
-                <w:b/>
-              </w:rPr>
-              <w:t>sub-tab</w:t>
-            </w:r>
-            <w:r>
-              <w:rPr>
-                <w:rFonts w:ascii="Calibri" w:eastAsia="Calibri" w:hAnsi="Calibri" w:cs="Calibri"/>
-              </w:rPr>
-              <w:t>.</w:t>
+              <w:t>The employee selects which form to edit and this form will be highlighted.</w:t>
             </w:r>
           </w:p>
           <w:p>
             <w:pPr>
               <w:numPr>
                 <w:ilvl w:val="0"/>
-                <w:numId w:val="44"/>
+                <w:numId w:val="37"/>
               </w:numPr>
               <w:spacing w:before="100" w:line="276" w:lineRule="auto"/>
               <w:ind w:hanging="360"/>
@@ -7869,14 +8451,27 @@
               <w:rPr>
                 <w:rFonts w:ascii="Calibri" w:eastAsia="Calibri" w:hAnsi="Calibri" w:cs="Calibri"/>
               </w:rPr>
-              <w:t>The employee selects which form to edit and this form will be highlighted.</w:t>
+              <w:t>The employee clicks the</w:t>
+            </w:r>
+            <w:r>
+              <w:rPr>
+                <w:rFonts w:ascii="Calibri" w:eastAsia="Calibri" w:hAnsi="Calibri" w:cs="Calibri"/>
+                <w:b/>
+              </w:rPr>
+              <w:t xml:space="preserve"> “Update” button</w:t>
+            </w:r>
+            <w:r>
+              <w:rPr>
+                <w:rFonts w:ascii="Calibri" w:eastAsia="Calibri" w:hAnsi="Calibri" w:cs="Calibri"/>
+              </w:rPr>
+              <w:t xml:space="preserve"> - which will result to a pop-up window.</w:t>
             </w:r>
           </w:p>
           <w:p>
             <w:pPr>
               <w:numPr>
                 <w:ilvl w:val="0"/>
-                <w:numId w:val="44"/>
+                <w:numId w:val="37"/>
               </w:numPr>
               <w:spacing w:before="100" w:line="276" w:lineRule="auto"/>
               <w:ind w:hanging="360"/>
@@ -7889,27 +8484,14 @@
               <w:rPr>
                 <w:rFonts w:ascii="Calibri" w:eastAsia="Calibri" w:hAnsi="Calibri" w:cs="Calibri"/>
               </w:rPr>
-              <w:t>The employee clicks the</w:t>
-            </w:r>
-            <w:r>
-              <w:rPr>
-                <w:rFonts w:ascii="Calibri" w:eastAsia="Calibri" w:hAnsi="Calibri" w:cs="Calibri"/>
-                <w:b/>
-              </w:rPr>
-              <w:t xml:space="preserve"> “Update” button</w:t>
-            </w:r>
-            <w:r>
-              <w:rPr>
-                <w:rFonts w:ascii="Calibri" w:eastAsia="Calibri" w:hAnsi="Calibri" w:cs="Calibri"/>
-              </w:rPr>
-              <w:t xml:space="preserve"> - which will result to a pop-up window.</w:t>
+              <w:t>The employee inputs the data in the necessary fields to be modified.</w:t>
             </w:r>
           </w:p>
           <w:p>
             <w:pPr>
               <w:numPr>
                 <w:ilvl w:val="0"/>
-                <w:numId w:val="44"/>
+                <w:numId w:val="37"/>
               </w:numPr>
               <w:spacing w:before="100" w:line="276" w:lineRule="auto"/>
               <w:ind w:hanging="360"/>
@@ -7922,14 +8504,27 @@
               <w:rPr>
                 <w:rFonts w:ascii="Calibri" w:eastAsia="Calibri" w:hAnsi="Calibri" w:cs="Calibri"/>
               </w:rPr>
-              <w:t>The employee inputs the data in the necessary fields to be modified.</w:t>
+              <w:t xml:space="preserve">The employee clicks the </w:t>
+            </w:r>
+            <w:r>
+              <w:rPr>
+                <w:rFonts w:ascii="Calibri" w:eastAsia="Calibri" w:hAnsi="Calibri" w:cs="Calibri"/>
+                <w:b/>
+              </w:rPr>
+              <w:t>“Save” button</w:t>
+            </w:r>
+            <w:r>
+              <w:rPr>
+                <w:rFonts w:ascii="Calibri" w:eastAsia="Calibri" w:hAnsi="Calibri" w:cs="Calibri"/>
+              </w:rPr>
+              <w:t>.</w:t>
             </w:r>
           </w:p>
           <w:p>
             <w:pPr>
               <w:numPr>
                 <w:ilvl w:val="0"/>
-                <w:numId w:val="44"/>
+                <w:numId w:val="37"/>
               </w:numPr>
               <w:spacing w:before="100" w:line="276" w:lineRule="auto"/>
               <w:ind w:hanging="360"/>
@@ -7942,27 +8537,14 @@
               <w:rPr>
                 <w:rFonts w:ascii="Calibri" w:eastAsia="Calibri" w:hAnsi="Calibri" w:cs="Calibri"/>
               </w:rPr>
-              <w:t xml:space="preserve">The employee clicks the </w:t>
-            </w:r>
-            <w:r>
-              <w:rPr>
-                <w:rFonts w:ascii="Calibri" w:eastAsia="Calibri" w:hAnsi="Calibri" w:cs="Calibri"/>
-                <w:b/>
-              </w:rPr>
-              <w:t>“Save” button</w:t>
-            </w:r>
-            <w:r>
-              <w:rPr>
-                <w:rFonts w:ascii="Calibri" w:eastAsia="Calibri" w:hAnsi="Calibri" w:cs="Calibri"/>
-              </w:rPr>
-              <w:t>.</w:t>
+              <w:t>The system asks the employee for confirmation.</w:t>
             </w:r>
           </w:p>
           <w:p>
             <w:pPr>
               <w:numPr>
                 <w:ilvl w:val="0"/>
-                <w:numId w:val="44"/>
+                <w:numId w:val="37"/>
               </w:numPr>
               <w:spacing w:before="100" w:line="276" w:lineRule="auto"/>
               <w:ind w:hanging="360"/>
@@ -7975,34 +8557,14 @@
               <w:rPr>
                 <w:rFonts w:ascii="Calibri" w:eastAsia="Calibri" w:hAnsi="Calibri" w:cs="Calibri"/>
               </w:rPr>
-              <w:t>The system asks the employee for confirmation.</w:t>
+              <w:t>The employee confirms the finalized revisions.</w:t>
             </w:r>
           </w:p>
           <w:p>
             <w:pPr>
               <w:numPr>
                 <w:ilvl w:val="0"/>
-                <w:numId w:val="44"/>
-              </w:numPr>
-              <w:spacing w:before="100" w:line="276" w:lineRule="auto"/>
-              <w:ind w:hanging="360"/>
-              <w:contextualSpacing/>
-              <w:rPr>
-                <w:rFonts w:ascii="Calibri" w:eastAsia="Calibri" w:hAnsi="Calibri" w:cs="Calibri"/>
-              </w:rPr>
-            </w:pPr>
-            <w:r>
-              <w:rPr>
-                <w:rFonts w:ascii="Calibri" w:eastAsia="Calibri" w:hAnsi="Calibri" w:cs="Calibri"/>
-              </w:rPr>
-              <w:t>The employee confirms the finalized revisions.</w:t>
-            </w:r>
-          </w:p>
-          <w:p>
-            <w:pPr>
-              <w:numPr>
-                <w:ilvl w:val="0"/>
-                <w:numId w:val="44"/>
+                <w:numId w:val="37"/>
               </w:numPr>
               <w:spacing w:before="100" w:line="276" w:lineRule="auto"/>
               <w:ind w:hanging="360"/>
@@ -8088,7 +8650,7 @@
             <w:pPr>
               <w:numPr>
                 <w:ilvl w:val="0"/>
-                <w:numId w:val="45"/>
+                <w:numId w:val="38"/>
               </w:numPr>
               <w:spacing w:line="276" w:lineRule="auto"/>
               <w:ind w:hanging="360"/>
@@ -8108,7 +8670,7 @@
             <w:pPr>
               <w:numPr>
                 <w:ilvl w:val="0"/>
-                <w:numId w:val="45"/>
+                <w:numId w:val="38"/>
               </w:numPr>
               <w:spacing w:line="276" w:lineRule="auto"/>
               <w:ind w:hanging="360"/>
@@ -8128,7 +8690,7 @@
             <w:pPr>
               <w:numPr>
                 <w:ilvl w:val="0"/>
-                <w:numId w:val="45"/>
+                <w:numId w:val="38"/>
               </w:numPr>
               <w:spacing w:line="276" w:lineRule="auto"/>
               <w:ind w:hanging="360"/>
@@ -8148,7 +8710,7 @@
             <w:pPr>
               <w:numPr>
                 <w:ilvl w:val="0"/>
-                <w:numId w:val="45"/>
+                <w:numId w:val="38"/>
               </w:numPr>
               <w:spacing w:line="276" w:lineRule="auto"/>
               <w:ind w:hanging="360"/>
@@ -8181,7 +8743,7 @@
             <w:pPr>
               <w:numPr>
                 <w:ilvl w:val="0"/>
-                <w:numId w:val="45"/>
+                <w:numId w:val="38"/>
               </w:numPr>
               <w:spacing w:line="276" w:lineRule="auto"/>
               <w:ind w:hanging="360"/>
@@ -8214,7 +8776,7 @@
             <w:pPr>
               <w:numPr>
                 <w:ilvl w:val="0"/>
-                <w:numId w:val="45"/>
+                <w:numId w:val="38"/>
               </w:numPr>
               <w:spacing w:line="276" w:lineRule="auto"/>
               <w:ind w:hanging="360"/>
@@ -8234,7 +8796,7 @@
             <w:pPr>
               <w:numPr>
                 <w:ilvl w:val="0"/>
-                <w:numId w:val="45"/>
+                <w:numId w:val="38"/>
               </w:numPr>
               <w:spacing w:line="276" w:lineRule="auto"/>
               <w:ind w:hanging="360"/>
@@ -8247,28 +8809,14 @@
               <w:rPr>
                 <w:rFonts w:ascii="Calibri" w:eastAsia="Calibri" w:hAnsi="Calibri" w:cs="Calibri"/>
               </w:rPr>
-              <w:t xml:space="preserve">The system should ask the employee if all the entered information </w:t>
-            </w:r>
-            <w:proofErr w:type="gramStart"/>
-            <w:r>
-              <w:rPr>
-                <w:rFonts w:ascii="Calibri" w:eastAsia="Calibri" w:hAnsi="Calibri" w:cs="Calibri"/>
-              </w:rPr>
-              <w:t>are</w:t>
-            </w:r>
-            <w:proofErr w:type="gramEnd"/>
-            <w:r>
-              <w:rPr>
-                <w:rFonts w:ascii="Calibri" w:eastAsia="Calibri" w:hAnsi="Calibri" w:cs="Calibri"/>
-              </w:rPr>
-              <w:t xml:space="preserve"> correct and final.</w:t>
+              <w:t>The system should ask the employee if all the entered information are correct and final.</w:t>
             </w:r>
           </w:p>
           <w:p>
             <w:pPr>
               <w:numPr>
                 <w:ilvl w:val="0"/>
-                <w:numId w:val="45"/>
+                <w:numId w:val="38"/>
               </w:numPr>
               <w:spacing w:line="276" w:lineRule="auto"/>
               <w:ind w:hanging="360"/>
@@ -8288,7 +8836,7 @@
             <w:pPr>
               <w:numPr>
                 <w:ilvl w:val="0"/>
-                <w:numId w:val="45"/>
+                <w:numId w:val="38"/>
               </w:numPr>
               <w:spacing w:line="276" w:lineRule="auto"/>
               <w:ind w:hanging="360"/>
@@ -8301,21 +8849,14 @@
               <w:rPr>
                 <w:rFonts w:ascii="Calibri" w:eastAsia="Calibri" w:hAnsi="Calibri" w:cs="Calibri"/>
               </w:rPr>
-              <w:t xml:space="preserve">The system should let the employee fix the information entered if there are any </w:t>
-            </w:r>
-            <w:r>
-              <w:rPr>
-                <w:rFonts w:ascii="Calibri" w:eastAsia="Calibri" w:hAnsi="Calibri" w:cs="Calibri"/>
-              </w:rPr>
-              <w:lastRenderedPageBreak/>
-              <w:t>errors.</w:t>
+              <w:t>The system should let the employee fix the information entered if there are any errors.</w:t>
             </w:r>
           </w:p>
           <w:p>
             <w:pPr>
               <w:numPr>
                 <w:ilvl w:val="0"/>
-                <w:numId w:val="45"/>
+                <w:numId w:val="38"/>
               </w:numPr>
               <w:spacing w:line="276" w:lineRule="auto"/>
               <w:ind w:hanging="360"/>
@@ -8335,7 +8876,7 @@
             <w:pPr>
               <w:numPr>
                 <w:ilvl w:val="0"/>
-                <w:numId w:val="45"/>
+                <w:numId w:val="38"/>
               </w:numPr>
               <w:spacing w:line="276" w:lineRule="auto"/>
               <w:ind w:hanging="360"/>
@@ -8355,7 +8896,7 @@
             <w:pPr>
               <w:numPr>
                 <w:ilvl w:val="0"/>
-                <w:numId w:val="45"/>
+                <w:numId w:val="38"/>
               </w:numPr>
               <w:spacing w:line="276" w:lineRule="auto"/>
               <w:ind w:hanging="360"/>
@@ -8368,27 +8909,20 @@
               <w:rPr>
                 <w:rFonts w:ascii="Calibri" w:eastAsia="Calibri" w:hAnsi="Calibri" w:cs="Calibri"/>
               </w:rPr>
-              <w:t xml:space="preserve">The employee should be able to view the updated form under the </w:t>
+              <w:t xml:space="preserve">The employee should be able to view the updated form under </w:t>
+            </w:r>
+            <w:r>
+              <w:rPr>
+                <w:rFonts w:ascii="Calibri" w:eastAsia="Calibri" w:hAnsi="Calibri" w:cs="Calibri"/>
+              </w:rPr>
+              <w:t xml:space="preserve">the </w:t>
             </w:r>
             <w:r>
               <w:rPr>
                 <w:rFonts w:ascii="Calibri" w:eastAsia="Calibri" w:hAnsi="Calibri" w:cs="Calibri"/>
                 <w:b/>
               </w:rPr>
-              <w:t>“Supplier”</w:t>
-            </w:r>
-            <w:r>
-              <w:rPr>
-                <w:rFonts w:ascii="Calibri" w:eastAsia="Calibri" w:hAnsi="Calibri" w:cs="Calibri"/>
-              </w:rPr>
-              <w:t xml:space="preserve"> sub-tab of the </w:t>
-            </w:r>
-            <w:r>
-              <w:rPr>
-                <w:rFonts w:ascii="Calibri" w:eastAsia="Calibri" w:hAnsi="Calibri" w:cs="Calibri"/>
-                <w:b/>
-              </w:rPr>
-              <w:t xml:space="preserve">“Purchase Order” </w:t>
+              <w:t xml:space="preserve">“Delivery Receipt” </w:t>
             </w:r>
             <w:r>
               <w:rPr>
@@ -8448,7 +8982,7 @@
                 <w:b/>
                 <w:color w:val="FFFFFF"/>
               </w:rPr>
-              <w:t>User Story #8:</w:t>
+              <w:t>User Story #9:</w:t>
             </w:r>
             <w:r>
               <w:rPr>
@@ -8463,7 +8997,7 @@
                 <w:i/>
                 <w:color w:val="FFFFFF"/>
               </w:rPr>
-              <w:t>Delivery Receipt</w:t>
+              <w:t>Sales Invoice Form</w:t>
             </w:r>
             <w:r>
               <w:rPr>
@@ -8598,7 +9132,7 @@
             <w:pPr>
               <w:numPr>
                 <w:ilvl w:val="0"/>
-                <w:numId w:val="37"/>
+                <w:numId w:val="46"/>
               </w:numPr>
               <w:spacing w:before="100" w:line="276" w:lineRule="auto"/>
               <w:ind w:hanging="360"/>
@@ -8618,7 +9152,7 @@
                 <w:rFonts w:ascii="Calibri" w:eastAsia="Calibri" w:hAnsi="Calibri" w:cs="Calibri"/>
                 <w:b/>
               </w:rPr>
-              <w:t>“Delivery Receipt”</w:t>
+              <w:t>“Sales Invoice”</w:t>
             </w:r>
             <w:r>
               <w:rPr>
@@ -8644,7 +9178,7 @@
             <w:pPr>
               <w:numPr>
                 <w:ilvl w:val="0"/>
-                <w:numId w:val="37"/>
+                <w:numId w:val="46"/>
               </w:numPr>
               <w:spacing w:before="100" w:line="276" w:lineRule="auto"/>
               <w:ind w:hanging="360"/>
@@ -8664,7 +9198,7 @@
             <w:pPr>
               <w:numPr>
                 <w:ilvl w:val="0"/>
-                <w:numId w:val="37"/>
+                <w:numId w:val="46"/>
               </w:numPr>
               <w:spacing w:before="100" w:line="276" w:lineRule="auto"/>
               <w:ind w:hanging="360"/>
@@ -8697,7 +9231,7 @@
             <w:pPr>
               <w:numPr>
                 <w:ilvl w:val="0"/>
-                <w:numId w:val="37"/>
+                <w:numId w:val="46"/>
               </w:numPr>
               <w:spacing w:before="100" w:line="276" w:lineRule="auto"/>
               <w:ind w:hanging="360"/>
@@ -8717,7 +9251,7 @@
             <w:pPr>
               <w:numPr>
                 <w:ilvl w:val="0"/>
-                <w:numId w:val="37"/>
+                <w:numId w:val="46"/>
               </w:numPr>
               <w:spacing w:before="100" w:line="276" w:lineRule="auto"/>
               <w:ind w:hanging="360"/>
@@ -8750,7 +9284,7 @@
             <w:pPr>
               <w:numPr>
                 <w:ilvl w:val="0"/>
-                <w:numId w:val="37"/>
+                <w:numId w:val="46"/>
               </w:numPr>
               <w:spacing w:before="100" w:line="276" w:lineRule="auto"/>
               <w:ind w:hanging="360"/>
@@ -8770,7 +9304,7 @@
             <w:pPr>
               <w:numPr>
                 <w:ilvl w:val="0"/>
-                <w:numId w:val="37"/>
+                <w:numId w:val="46"/>
               </w:numPr>
               <w:spacing w:before="100" w:line="276" w:lineRule="auto"/>
               <w:ind w:hanging="360"/>
@@ -8790,7 +9324,7 @@
             <w:pPr>
               <w:numPr>
                 <w:ilvl w:val="0"/>
-                <w:numId w:val="37"/>
+                <w:numId w:val="46"/>
               </w:numPr>
               <w:spacing w:before="100" w:line="276" w:lineRule="auto"/>
               <w:ind w:hanging="360"/>
@@ -8846,7 +9380,7 @@
       </w:tr>
       <w:tr>
         <w:trPr>
-          <w:trHeight w:val="1120"/>
+          <w:trHeight w:val="721"/>
         </w:trPr>
         <w:tc>
           <w:tcPr>
@@ -8876,7 +9410,7 @@
             <w:pPr>
               <w:numPr>
                 <w:ilvl w:val="0"/>
-                <w:numId w:val="38"/>
+                <w:numId w:val="22"/>
               </w:numPr>
               <w:spacing w:line="276" w:lineRule="auto"/>
               <w:ind w:hanging="360"/>
@@ -8885,6 +9419,8 @@
                 <w:rFonts w:ascii="Calibri" w:eastAsia="Calibri" w:hAnsi="Calibri" w:cs="Calibri"/>
               </w:rPr>
             </w:pPr>
+            <w:bookmarkStart w:id="3" w:name="h.dsei6pxbobn2" w:colFirst="0" w:colLast="0"/>
+            <w:bookmarkEnd w:id="3"/>
             <w:r>
               <w:rPr>
                 <w:rFonts w:ascii="Calibri" w:eastAsia="Calibri" w:hAnsi="Calibri" w:cs="Calibri"/>
@@ -8896,7 +9432,7 @@
             <w:pPr>
               <w:numPr>
                 <w:ilvl w:val="0"/>
-                <w:numId w:val="38"/>
+                <w:numId w:val="22"/>
               </w:numPr>
               <w:spacing w:line="276" w:lineRule="auto"/>
               <w:ind w:hanging="360"/>
@@ -8905,6 +9441,8 @@
                 <w:rFonts w:ascii="Calibri" w:eastAsia="Calibri" w:hAnsi="Calibri" w:cs="Calibri"/>
               </w:rPr>
             </w:pPr>
+            <w:bookmarkStart w:id="4" w:name="h.zeivuy8luqn" w:colFirst="0" w:colLast="0"/>
+            <w:bookmarkEnd w:id="4"/>
             <w:r>
               <w:rPr>
                 <w:rFonts w:ascii="Calibri" w:eastAsia="Calibri" w:hAnsi="Calibri" w:cs="Calibri"/>
@@ -8916,7 +9454,7 @@
             <w:pPr>
               <w:numPr>
                 <w:ilvl w:val="0"/>
-                <w:numId w:val="38"/>
+                <w:numId w:val="22"/>
               </w:numPr>
               <w:spacing w:line="276" w:lineRule="auto"/>
               <w:ind w:hanging="360"/>
@@ -8925,6 +9463,8 @@
                 <w:rFonts w:ascii="Calibri" w:eastAsia="Calibri" w:hAnsi="Calibri" w:cs="Calibri"/>
               </w:rPr>
             </w:pPr>
+            <w:bookmarkStart w:id="5" w:name="h.7gzwfgq1qii3" w:colFirst="0" w:colLast="0"/>
+            <w:bookmarkEnd w:id="5"/>
             <w:r>
               <w:rPr>
                 <w:rFonts w:ascii="Calibri" w:eastAsia="Calibri" w:hAnsi="Calibri" w:cs="Calibri"/>
@@ -8936,7 +9476,7 @@
             <w:pPr>
               <w:numPr>
                 <w:ilvl w:val="0"/>
-                <w:numId w:val="38"/>
+                <w:numId w:val="22"/>
               </w:numPr>
               <w:spacing w:line="276" w:lineRule="auto"/>
               <w:ind w:hanging="360"/>
@@ -8945,6 +9485,8 @@
                 <w:rFonts w:ascii="Calibri" w:eastAsia="Calibri" w:hAnsi="Calibri" w:cs="Calibri"/>
               </w:rPr>
             </w:pPr>
+            <w:bookmarkStart w:id="6" w:name="h.zbcnmcgzbr1l" w:colFirst="0" w:colLast="0"/>
+            <w:bookmarkEnd w:id="6"/>
             <w:r>
               <w:rPr>
                 <w:rFonts w:ascii="Calibri" w:eastAsia="Calibri" w:hAnsi="Calibri" w:cs="Calibri"/>
@@ -8969,7 +9511,7 @@
             <w:pPr>
               <w:numPr>
                 <w:ilvl w:val="0"/>
-                <w:numId w:val="38"/>
+                <w:numId w:val="22"/>
               </w:numPr>
               <w:spacing w:line="276" w:lineRule="auto"/>
               <w:ind w:hanging="360"/>
@@ -8978,6 +9520,8 @@
                 <w:rFonts w:ascii="Calibri" w:eastAsia="Calibri" w:hAnsi="Calibri" w:cs="Calibri"/>
               </w:rPr>
             </w:pPr>
+            <w:bookmarkStart w:id="7" w:name="h.9nqdbpbqni2w" w:colFirst="0" w:colLast="0"/>
+            <w:bookmarkEnd w:id="7"/>
             <w:r>
               <w:rPr>
                 <w:rFonts w:ascii="Calibri" w:eastAsia="Calibri" w:hAnsi="Calibri" w:cs="Calibri"/>
@@ -9002,7 +9546,7 @@
             <w:pPr>
               <w:numPr>
                 <w:ilvl w:val="0"/>
-                <w:numId w:val="38"/>
+                <w:numId w:val="22"/>
               </w:numPr>
               <w:spacing w:line="276" w:lineRule="auto"/>
               <w:ind w:hanging="360"/>
@@ -9011,6 +9555,8 @@
                 <w:rFonts w:ascii="Calibri" w:eastAsia="Calibri" w:hAnsi="Calibri" w:cs="Calibri"/>
               </w:rPr>
             </w:pPr>
+            <w:bookmarkStart w:id="8" w:name="h.oow7pae519s" w:colFirst="0" w:colLast="0"/>
+            <w:bookmarkEnd w:id="8"/>
             <w:r>
               <w:rPr>
                 <w:rFonts w:ascii="Calibri" w:eastAsia="Calibri" w:hAnsi="Calibri" w:cs="Calibri"/>
@@ -9022,7 +9568,7 @@
             <w:pPr>
               <w:numPr>
                 <w:ilvl w:val="0"/>
-                <w:numId w:val="38"/>
+                <w:numId w:val="22"/>
               </w:numPr>
               <w:spacing w:line="276" w:lineRule="auto"/>
               <w:ind w:hanging="360"/>
@@ -9031,32 +9577,20 @@
                 <w:rFonts w:ascii="Calibri" w:eastAsia="Calibri" w:hAnsi="Calibri" w:cs="Calibri"/>
               </w:rPr>
             </w:pPr>
-            <w:r>
-              <w:rPr>
-                <w:rFonts w:ascii="Calibri" w:eastAsia="Calibri" w:hAnsi="Calibri" w:cs="Calibri"/>
-              </w:rPr>
-              <w:t xml:space="preserve">The system should ask the employee if all the entered information </w:t>
-            </w:r>
-            <w:proofErr w:type="gramStart"/>
-            <w:r>
-              <w:rPr>
-                <w:rFonts w:ascii="Calibri" w:eastAsia="Calibri" w:hAnsi="Calibri" w:cs="Calibri"/>
-              </w:rPr>
-              <w:t>are</w:t>
-            </w:r>
-            <w:proofErr w:type="gramEnd"/>
-            <w:r>
-              <w:rPr>
-                <w:rFonts w:ascii="Calibri" w:eastAsia="Calibri" w:hAnsi="Calibri" w:cs="Calibri"/>
-              </w:rPr>
-              <w:t xml:space="preserve"> correct and final.</w:t>
+            <w:bookmarkStart w:id="9" w:name="h.nyqxibkafl34" w:colFirst="0" w:colLast="0"/>
+            <w:bookmarkEnd w:id="9"/>
+            <w:r>
+              <w:rPr>
+                <w:rFonts w:ascii="Calibri" w:eastAsia="Calibri" w:hAnsi="Calibri" w:cs="Calibri"/>
+              </w:rPr>
+              <w:t>The system should ask the employee if all the entered information are correct and final.</w:t>
             </w:r>
           </w:p>
           <w:p>
             <w:pPr>
               <w:numPr>
                 <w:ilvl w:val="0"/>
-                <w:numId w:val="38"/>
+                <w:numId w:val="22"/>
               </w:numPr>
               <w:spacing w:line="276" w:lineRule="auto"/>
               <w:ind w:hanging="360"/>
@@ -9065,6 +9599,8 @@
                 <w:rFonts w:ascii="Calibri" w:eastAsia="Calibri" w:hAnsi="Calibri" w:cs="Calibri"/>
               </w:rPr>
             </w:pPr>
+            <w:bookmarkStart w:id="10" w:name="h.calllgef2kj7" w:colFirst="0" w:colLast="0"/>
+            <w:bookmarkEnd w:id="10"/>
             <w:r>
               <w:rPr>
                 <w:rFonts w:ascii="Calibri" w:eastAsia="Calibri" w:hAnsi="Calibri" w:cs="Calibri"/>
@@ -9076,7 +9612,7 @@
             <w:pPr>
               <w:numPr>
                 <w:ilvl w:val="0"/>
-                <w:numId w:val="38"/>
+                <w:numId w:val="22"/>
               </w:numPr>
               <w:spacing w:line="276" w:lineRule="auto"/>
               <w:ind w:hanging="360"/>
@@ -9085,25 +9621,20 @@
                 <w:rFonts w:ascii="Calibri" w:eastAsia="Calibri" w:hAnsi="Calibri" w:cs="Calibri"/>
               </w:rPr>
             </w:pPr>
-            <w:r>
-              <w:rPr>
-                <w:rFonts w:ascii="Calibri" w:eastAsia="Calibri" w:hAnsi="Calibri" w:cs="Calibri"/>
-              </w:rPr>
-              <w:t xml:space="preserve">The system should let the employee fix the information entered if there are any </w:t>
-            </w:r>
-            <w:r>
-              <w:rPr>
-                <w:rFonts w:ascii="Calibri" w:eastAsia="Calibri" w:hAnsi="Calibri" w:cs="Calibri"/>
-              </w:rPr>
-              <w:lastRenderedPageBreak/>
-              <w:t>errors.</w:t>
+            <w:bookmarkStart w:id="11" w:name="h.wrhrnyyhkfp1" w:colFirst="0" w:colLast="0"/>
+            <w:bookmarkEnd w:id="11"/>
+            <w:r>
+              <w:rPr>
+                <w:rFonts w:ascii="Calibri" w:eastAsia="Calibri" w:hAnsi="Calibri" w:cs="Calibri"/>
+              </w:rPr>
+              <w:t>The system should let the employee fix the information entered if there are any errors.</w:t>
             </w:r>
           </w:p>
           <w:p>
             <w:pPr>
               <w:numPr>
                 <w:ilvl w:val="0"/>
-                <w:numId w:val="38"/>
+                <w:numId w:val="22"/>
               </w:numPr>
               <w:spacing w:line="276" w:lineRule="auto"/>
               <w:ind w:hanging="360"/>
@@ -9112,6 +9643,8 @@
                 <w:rFonts w:ascii="Calibri" w:eastAsia="Calibri" w:hAnsi="Calibri" w:cs="Calibri"/>
               </w:rPr>
             </w:pPr>
+            <w:bookmarkStart w:id="12" w:name="h.74s8viz4ss5o" w:colFirst="0" w:colLast="0"/>
+            <w:bookmarkEnd w:id="12"/>
             <w:r>
               <w:rPr>
                 <w:rFonts w:ascii="Calibri" w:eastAsia="Calibri" w:hAnsi="Calibri" w:cs="Calibri"/>
@@ -9123,7 +9656,7 @@
             <w:pPr>
               <w:numPr>
                 <w:ilvl w:val="0"/>
-                <w:numId w:val="38"/>
+                <w:numId w:val="22"/>
               </w:numPr>
               <w:spacing w:line="276" w:lineRule="auto"/>
               <w:ind w:hanging="360"/>
@@ -9132,6 +9665,8 @@
                 <w:rFonts w:ascii="Calibri" w:eastAsia="Calibri" w:hAnsi="Calibri" w:cs="Calibri"/>
               </w:rPr>
             </w:pPr>
+            <w:bookmarkStart w:id="13" w:name="h.76xa6ysy80sp" w:colFirst="0" w:colLast="0"/>
+            <w:bookmarkEnd w:id="13"/>
             <w:r>
               <w:rPr>
                 <w:rFonts w:ascii="Calibri" w:eastAsia="Calibri" w:hAnsi="Calibri" w:cs="Calibri"/>
@@ -9143,7 +9678,7 @@
             <w:pPr>
               <w:numPr>
                 <w:ilvl w:val="0"/>
-                <w:numId w:val="38"/>
+                <w:numId w:val="22"/>
               </w:numPr>
               <w:spacing w:line="276" w:lineRule="auto"/>
               <w:ind w:hanging="360"/>
@@ -9152,6 +9687,8 @@
                 <w:rFonts w:ascii="Calibri" w:eastAsia="Calibri" w:hAnsi="Calibri" w:cs="Calibri"/>
               </w:rPr>
             </w:pPr>
+            <w:bookmarkStart w:id="14" w:name="h.5di4wuwpcdx" w:colFirst="0" w:colLast="0"/>
+            <w:bookmarkEnd w:id="14"/>
             <w:r>
               <w:rPr>
                 <w:rFonts w:ascii="Calibri" w:eastAsia="Calibri" w:hAnsi="Calibri" w:cs="Calibri"/>
@@ -9163,20 +9700,7 @@
                 <w:rFonts w:ascii="Calibri" w:eastAsia="Calibri" w:hAnsi="Calibri" w:cs="Calibri"/>
                 <w:b/>
               </w:rPr>
-              <w:t>“View”</w:t>
-            </w:r>
-            <w:r>
-              <w:rPr>
-                <w:rFonts w:ascii="Calibri" w:eastAsia="Calibri" w:hAnsi="Calibri" w:cs="Calibri"/>
-              </w:rPr>
-              <w:t xml:space="preserve"> sub-tab of the </w:t>
-            </w:r>
-            <w:r>
-              <w:rPr>
-                <w:rFonts w:ascii="Calibri" w:eastAsia="Calibri" w:hAnsi="Calibri" w:cs="Calibri"/>
-                <w:b/>
-              </w:rPr>
-              <w:t xml:space="preserve">“Delivery Receipt” </w:t>
+              <w:t xml:space="preserve">“Sales Invoice” </w:t>
             </w:r>
             <w:r>
               <w:rPr>
@@ -9236,14 +9760,14 @@
                 <w:b/>
                 <w:color w:val="FFFFFF"/>
               </w:rPr>
-              <w:t>User Story #9:</w:t>
+              <w:t>User Story #10:</w:t>
             </w:r>
             <w:r>
               <w:rPr>
                 <w:rFonts w:ascii="Calibri" w:eastAsia="Calibri" w:hAnsi="Calibri" w:cs="Calibri"/>
                 <w:color w:val="FFFFFF"/>
               </w:rPr>
-              <w:t xml:space="preserve"> An employee can update and modify a </w:t>
+              <w:t xml:space="preserve"> An employee can view </w:t>
             </w:r>
             <w:r>
               <w:rPr>
@@ -9251,7 +9775,7 @@
                 <w:i/>
                 <w:color w:val="FFFFFF"/>
               </w:rPr>
-              <w:t>Sales Invoice Form</w:t>
+              <w:t>Customer Purchase Order (PO) Forms</w:t>
             </w:r>
             <w:r>
               <w:rPr>
@@ -9386,7 +9910,7 @@
             <w:pPr>
               <w:numPr>
                 <w:ilvl w:val="0"/>
-                <w:numId w:val="46"/>
+                <w:numId w:val="40"/>
               </w:numPr>
               <w:spacing w:before="100" w:line="276" w:lineRule="auto"/>
               <w:ind w:hanging="360"/>
@@ -9406,20 +9930,7 @@
                 <w:rFonts w:ascii="Calibri" w:eastAsia="Calibri" w:hAnsi="Calibri" w:cs="Calibri"/>
                 <w:b/>
               </w:rPr>
-              <w:t>“Sales Invoice”</w:t>
-            </w:r>
-            <w:r>
-              <w:rPr>
-                <w:rFonts w:ascii="Calibri" w:eastAsia="Calibri" w:hAnsi="Calibri" w:cs="Calibri"/>
-              </w:rPr>
-              <w:t xml:space="preserve"> </w:t>
-            </w:r>
-            <w:r>
-              <w:rPr>
-                <w:rFonts w:ascii="Calibri" w:eastAsia="Calibri" w:hAnsi="Calibri" w:cs="Calibri"/>
-                <w:b/>
-              </w:rPr>
-              <w:t>tab</w:t>
+              <w:t>“Customer Purchase Order” tab</w:t>
             </w:r>
             <w:r>
               <w:rPr>
@@ -9432,7 +9943,7 @@
             <w:pPr>
               <w:numPr>
                 <w:ilvl w:val="0"/>
-                <w:numId w:val="46"/>
+                <w:numId w:val="40"/>
               </w:numPr>
               <w:spacing w:before="100" w:line="276" w:lineRule="auto"/>
               <w:ind w:hanging="360"/>
@@ -9445,153 +9956,13 @@
               <w:rPr>
                 <w:rFonts w:ascii="Calibri" w:eastAsia="Calibri" w:hAnsi="Calibri" w:cs="Calibri"/>
               </w:rPr>
-              <w:t>The employee selects which form to edit and this form will be highlighted.</w:t>
-            </w:r>
-          </w:p>
-          <w:p>
-            <w:pPr>
-              <w:numPr>
-                <w:ilvl w:val="0"/>
-                <w:numId w:val="46"/>
-              </w:numPr>
-              <w:spacing w:before="100" w:line="276" w:lineRule="auto"/>
-              <w:ind w:hanging="360"/>
-              <w:contextualSpacing/>
-              <w:rPr>
-                <w:rFonts w:ascii="Calibri" w:eastAsia="Calibri" w:hAnsi="Calibri" w:cs="Calibri"/>
-              </w:rPr>
-            </w:pPr>
-            <w:r>
-              <w:rPr>
-                <w:rFonts w:ascii="Calibri" w:eastAsia="Calibri" w:hAnsi="Calibri" w:cs="Calibri"/>
-              </w:rPr>
-              <w:t>The employee clicks the</w:t>
-            </w:r>
-            <w:r>
-              <w:rPr>
-                <w:rFonts w:ascii="Calibri" w:eastAsia="Calibri" w:hAnsi="Calibri" w:cs="Calibri"/>
-                <w:b/>
-              </w:rPr>
-              <w:t xml:space="preserve"> “Update” button</w:t>
-            </w:r>
-            <w:r>
-              <w:rPr>
-                <w:rFonts w:ascii="Calibri" w:eastAsia="Calibri" w:hAnsi="Calibri" w:cs="Calibri"/>
-              </w:rPr>
-              <w:t xml:space="preserve"> - which will result to a pop-up window.</w:t>
-            </w:r>
-          </w:p>
-          <w:p>
-            <w:pPr>
-              <w:numPr>
-                <w:ilvl w:val="0"/>
-                <w:numId w:val="46"/>
-              </w:numPr>
-              <w:spacing w:before="100" w:line="276" w:lineRule="auto"/>
-              <w:ind w:hanging="360"/>
-              <w:contextualSpacing/>
-              <w:rPr>
-                <w:rFonts w:ascii="Calibri" w:eastAsia="Calibri" w:hAnsi="Calibri" w:cs="Calibri"/>
-              </w:rPr>
-            </w:pPr>
-            <w:r>
-              <w:rPr>
-                <w:rFonts w:ascii="Calibri" w:eastAsia="Calibri" w:hAnsi="Calibri" w:cs="Calibri"/>
-              </w:rPr>
-              <w:t>The employee inputs the data in the necessary fields to be modified.</w:t>
-            </w:r>
-          </w:p>
-          <w:p>
-            <w:pPr>
-              <w:numPr>
-                <w:ilvl w:val="0"/>
-                <w:numId w:val="46"/>
-              </w:numPr>
-              <w:spacing w:before="100" w:line="276" w:lineRule="auto"/>
-              <w:ind w:hanging="360"/>
-              <w:contextualSpacing/>
-              <w:rPr>
-                <w:rFonts w:ascii="Calibri" w:eastAsia="Calibri" w:hAnsi="Calibri" w:cs="Calibri"/>
-              </w:rPr>
-            </w:pPr>
-            <w:r>
-              <w:rPr>
-                <w:rFonts w:ascii="Calibri" w:eastAsia="Calibri" w:hAnsi="Calibri" w:cs="Calibri"/>
-              </w:rPr>
-              <w:t xml:space="preserve">The employee clicks the </w:t>
-            </w:r>
-            <w:r>
-              <w:rPr>
-                <w:rFonts w:ascii="Calibri" w:eastAsia="Calibri" w:hAnsi="Calibri" w:cs="Calibri"/>
-                <w:b/>
-              </w:rPr>
-              <w:t>“Save” button</w:t>
-            </w:r>
-            <w:r>
-              <w:rPr>
-                <w:rFonts w:ascii="Calibri" w:eastAsia="Calibri" w:hAnsi="Calibri" w:cs="Calibri"/>
-              </w:rPr>
-              <w:t>.</w:t>
-            </w:r>
-          </w:p>
-          <w:p>
-            <w:pPr>
-              <w:numPr>
-                <w:ilvl w:val="0"/>
-                <w:numId w:val="46"/>
-              </w:numPr>
-              <w:spacing w:before="100" w:line="276" w:lineRule="auto"/>
-              <w:ind w:hanging="360"/>
-              <w:contextualSpacing/>
-              <w:rPr>
-                <w:rFonts w:ascii="Calibri" w:eastAsia="Calibri" w:hAnsi="Calibri" w:cs="Calibri"/>
-              </w:rPr>
-            </w:pPr>
-            <w:r>
-              <w:rPr>
-                <w:rFonts w:ascii="Calibri" w:eastAsia="Calibri" w:hAnsi="Calibri" w:cs="Calibri"/>
-              </w:rPr>
-              <w:t>The system asks the employee for confirmation.</w:t>
-            </w:r>
-          </w:p>
-          <w:p>
-            <w:pPr>
-              <w:numPr>
-                <w:ilvl w:val="0"/>
-                <w:numId w:val="46"/>
-              </w:numPr>
-              <w:spacing w:before="100" w:line="276" w:lineRule="auto"/>
-              <w:ind w:hanging="360"/>
-              <w:contextualSpacing/>
-              <w:rPr>
-                <w:rFonts w:ascii="Calibri" w:eastAsia="Calibri" w:hAnsi="Calibri" w:cs="Calibri"/>
-              </w:rPr>
-            </w:pPr>
-            <w:r>
-              <w:rPr>
-                <w:rFonts w:ascii="Calibri" w:eastAsia="Calibri" w:hAnsi="Calibri" w:cs="Calibri"/>
-              </w:rPr>
-              <w:t>The employee confirms the finalized revisions.</w:t>
-            </w:r>
-          </w:p>
-          <w:p>
-            <w:pPr>
-              <w:numPr>
-                <w:ilvl w:val="0"/>
-                <w:numId w:val="46"/>
-              </w:numPr>
-              <w:spacing w:before="100" w:line="276" w:lineRule="auto"/>
-              <w:ind w:hanging="360"/>
-              <w:contextualSpacing/>
-              <w:rPr>
-                <w:rFonts w:ascii="Calibri" w:eastAsia="Calibri" w:hAnsi="Calibri" w:cs="Calibri"/>
-              </w:rPr>
-            </w:pPr>
-            <w:r>
-              <w:rPr>
-                <w:rFonts w:ascii="Calibri" w:eastAsia="Calibri" w:hAnsi="Calibri" w:cs="Calibri"/>
-              </w:rPr>
-              <w:t>The system displays that saving the form was successful.</w:t>
+              <w:t xml:space="preserve"> </w:t>
+            </w:r>
+            <w:r>
+              <w:rPr>
+                <w:rFonts w:ascii="Calibri" w:eastAsia="Calibri" w:hAnsi="Calibri" w:cs="Calibri"/>
+              </w:rPr>
+              <w:t>The system displays all the existing Customer Purchase Order Forms.</w:t>
             </w:r>
           </w:p>
         </w:tc>
@@ -9621,20 +9992,20 @@
                 <w:rFonts w:ascii="Calibri" w:eastAsia="Calibri" w:hAnsi="Calibri" w:cs="Calibri"/>
                 <w:b/>
               </w:rPr>
-              <w:t xml:space="preserve">Post-condition:  </w:t>
-            </w:r>
-            <w:r>
-              <w:rPr>
-                <w:rFonts w:ascii="Calibri" w:eastAsia="Calibri" w:hAnsi="Calibri" w:cs="Calibri"/>
-              </w:rPr>
-              <w:t>The system saves the modifications/revisions of the form.</w:t>
+              <w:t xml:space="preserve">Post-condition: </w:t>
+            </w:r>
+            <w:r>
+              <w:rPr>
+                <w:rFonts w:ascii="Calibri" w:eastAsia="Calibri" w:hAnsi="Calibri" w:cs="Calibri"/>
+              </w:rPr>
+              <w:t xml:space="preserve">The employee was able to view all the pending/existing Customer Purchase Order Forms. </w:t>
             </w:r>
           </w:p>
         </w:tc>
       </w:tr>
       <w:tr>
         <w:trPr>
-          <w:trHeight w:val="721"/>
+          <w:trHeight w:val="1120"/>
         </w:trPr>
         <w:tc>
           <w:tcPr>
@@ -9664,7 +10035,7 @@
             <w:pPr>
               <w:numPr>
                 <w:ilvl w:val="0"/>
-                <w:numId w:val="22"/>
+                <w:numId w:val="28"/>
               </w:numPr>
               <w:spacing w:line="276" w:lineRule="auto"/>
               <w:ind w:hanging="360"/>
@@ -9673,20 +10044,18 @@
                 <w:rFonts w:ascii="Calibri" w:eastAsia="Calibri" w:hAnsi="Calibri" w:cs="Calibri"/>
               </w:rPr>
             </w:pPr>
-            <w:bookmarkStart w:id="3" w:name="h.dsei6pxbobn2" w:colFirst="0" w:colLast="0"/>
-            <w:bookmarkEnd w:id="3"/>
-            <w:r>
-              <w:rPr>
-                <w:rFonts w:ascii="Calibri" w:eastAsia="Calibri" w:hAnsi="Calibri" w:cs="Calibri"/>
-              </w:rPr>
-              <w:t>The system should show the main page.</w:t>
+            <w:r>
+              <w:rPr>
+                <w:rFonts w:ascii="Calibri" w:eastAsia="Calibri" w:hAnsi="Calibri" w:cs="Calibri"/>
+              </w:rPr>
+              <w:t>The system should be able to display the main page.</w:t>
             </w:r>
           </w:p>
           <w:p>
             <w:pPr>
               <w:numPr>
                 <w:ilvl w:val="0"/>
-                <w:numId w:val="22"/>
+                <w:numId w:val="28"/>
               </w:numPr>
               <w:spacing w:line="276" w:lineRule="auto"/>
               <w:ind w:hanging="360"/>
@@ -9695,20 +10064,31 @@
                 <w:rFonts w:ascii="Calibri" w:eastAsia="Calibri" w:hAnsi="Calibri" w:cs="Calibri"/>
               </w:rPr>
             </w:pPr>
-            <w:bookmarkStart w:id="4" w:name="h.zeivuy8luqn" w:colFirst="0" w:colLast="0"/>
-            <w:bookmarkEnd w:id="4"/>
-            <w:r>
-              <w:rPr>
-                <w:rFonts w:ascii="Calibri" w:eastAsia="Calibri" w:hAnsi="Calibri" w:cs="Calibri"/>
-              </w:rPr>
-              <w:t>The system should be able to display the tabs and its sub-tabs.</w:t>
+            <w:r>
+              <w:rPr>
+                <w:rFonts w:ascii="Calibri" w:eastAsia="Calibri" w:hAnsi="Calibri" w:cs="Calibri"/>
+              </w:rPr>
+              <w:t xml:space="preserve">The system should be able to display the </w:t>
+            </w:r>
+            <w:r>
+              <w:rPr>
+                <w:rFonts w:ascii="Calibri" w:eastAsia="Calibri" w:hAnsi="Calibri" w:cs="Calibri"/>
+                <w:b/>
+              </w:rPr>
+              <w:t>“Customer Purchase Order” tab</w:t>
+            </w:r>
+            <w:r>
+              <w:rPr>
+                <w:rFonts w:ascii="Calibri" w:eastAsia="Calibri" w:hAnsi="Calibri" w:cs="Calibri"/>
+              </w:rPr>
+              <w:t>.</w:t>
             </w:r>
           </w:p>
           <w:p>
             <w:pPr>
               <w:numPr>
                 <w:ilvl w:val="0"/>
-                <w:numId w:val="22"/>
+                <w:numId w:val="28"/>
               </w:numPr>
               <w:spacing w:line="276" w:lineRule="auto"/>
               <w:ind w:hanging="360"/>
@@ -9717,284 +10097,11 @@
                 <w:rFonts w:ascii="Calibri" w:eastAsia="Calibri" w:hAnsi="Calibri" w:cs="Calibri"/>
               </w:rPr>
             </w:pPr>
-            <w:bookmarkStart w:id="5" w:name="h.7gzwfgq1qii3" w:colFirst="0" w:colLast="0"/>
-            <w:bookmarkEnd w:id="5"/>
-            <w:r>
-              <w:rPr>
-                <w:rFonts w:ascii="Calibri" w:eastAsia="Calibri" w:hAnsi="Calibri" w:cs="Calibri"/>
-              </w:rPr>
-              <w:t xml:space="preserve">The employee should be able to select tab of the form to update. </w:t>
-            </w:r>
-          </w:p>
-          <w:p>
-            <w:pPr>
-              <w:numPr>
-                <w:ilvl w:val="0"/>
-                <w:numId w:val="22"/>
-              </w:numPr>
-              <w:spacing w:line="276" w:lineRule="auto"/>
-              <w:ind w:hanging="360"/>
-              <w:contextualSpacing/>
-              <w:rPr>
-                <w:rFonts w:ascii="Calibri" w:eastAsia="Calibri" w:hAnsi="Calibri" w:cs="Calibri"/>
-              </w:rPr>
-            </w:pPr>
-            <w:bookmarkStart w:id="6" w:name="h.zbcnmcgzbr1l" w:colFirst="0" w:colLast="0"/>
-            <w:bookmarkEnd w:id="6"/>
-            <w:r>
-              <w:rPr>
-                <w:rFonts w:ascii="Calibri" w:eastAsia="Calibri" w:hAnsi="Calibri" w:cs="Calibri"/>
-              </w:rPr>
-              <w:t xml:space="preserve">The employee should be able to click the </w:t>
-            </w:r>
-            <w:r>
-              <w:rPr>
-                <w:rFonts w:ascii="Calibri" w:eastAsia="Calibri" w:hAnsi="Calibri" w:cs="Calibri"/>
-                <w:b/>
-              </w:rPr>
-              <w:t>“Update” button</w:t>
-            </w:r>
-            <w:r>
-              <w:rPr>
-                <w:rFonts w:ascii="Calibri" w:eastAsia="Calibri" w:hAnsi="Calibri" w:cs="Calibri"/>
-              </w:rPr>
-              <w:t>.</w:t>
-            </w:r>
-          </w:p>
-          <w:p>
-            <w:pPr>
-              <w:numPr>
-                <w:ilvl w:val="0"/>
-                <w:numId w:val="22"/>
-              </w:numPr>
-              <w:spacing w:line="276" w:lineRule="auto"/>
-              <w:ind w:hanging="360"/>
-              <w:contextualSpacing/>
-              <w:rPr>
-                <w:rFonts w:ascii="Calibri" w:eastAsia="Calibri" w:hAnsi="Calibri" w:cs="Calibri"/>
-              </w:rPr>
-            </w:pPr>
-            <w:bookmarkStart w:id="7" w:name="h.9nqdbpbqni2w" w:colFirst="0" w:colLast="0"/>
-            <w:bookmarkEnd w:id="7"/>
-            <w:r>
-              <w:rPr>
-                <w:rFonts w:ascii="Calibri" w:eastAsia="Calibri" w:hAnsi="Calibri" w:cs="Calibri"/>
-              </w:rPr>
-              <w:t xml:space="preserve">The system should be able to properly display the pop-up window for </w:t>
-            </w:r>
-            <w:r>
-              <w:rPr>
-                <w:rFonts w:ascii="Calibri" w:eastAsia="Calibri" w:hAnsi="Calibri" w:cs="Calibri"/>
-                <w:b/>
-              </w:rPr>
-              <w:t>“Update”</w:t>
-            </w:r>
-            <w:r>
-              <w:rPr>
-                <w:rFonts w:ascii="Calibri" w:eastAsia="Calibri" w:hAnsi="Calibri" w:cs="Calibri"/>
-              </w:rPr>
-              <w:t>.</w:t>
-            </w:r>
-          </w:p>
-          <w:p>
-            <w:pPr>
-              <w:numPr>
-                <w:ilvl w:val="0"/>
-                <w:numId w:val="22"/>
-              </w:numPr>
-              <w:spacing w:line="276" w:lineRule="auto"/>
-              <w:ind w:hanging="360"/>
-              <w:contextualSpacing/>
-              <w:rPr>
-                <w:rFonts w:ascii="Calibri" w:eastAsia="Calibri" w:hAnsi="Calibri" w:cs="Calibri"/>
-              </w:rPr>
-            </w:pPr>
-            <w:bookmarkStart w:id="8" w:name="h.oow7pae519s" w:colFirst="0" w:colLast="0"/>
-            <w:bookmarkEnd w:id="8"/>
-            <w:r>
-              <w:rPr>
-                <w:rFonts w:ascii="Calibri" w:eastAsia="Calibri" w:hAnsi="Calibri" w:cs="Calibri"/>
-              </w:rPr>
-              <w:t>The employee should be able to type in all the data in the necessary fields.</w:t>
-            </w:r>
-          </w:p>
-          <w:p>
-            <w:pPr>
-              <w:numPr>
-                <w:ilvl w:val="0"/>
-                <w:numId w:val="22"/>
-              </w:numPr>
-              <w:spacing w:line="276" w:lineRule="auto"/>
-              <w:ind w:hanging="360"/>
-              <w:contextualSpacing/>
-              <w:rPr>
-                <w:rFonts w:ascii="Calibri" w:eastAsia="Calibri" w:hAnsi="Calibri" w:cs="Calibri"/>
-              </w:rPr>
-            </w:pPr>
-            <w:bookmarkStart w:id="9" w:name="h.nyqxibkafl34" w:colFirst="0" w:colLast="0"/>
-            <w:bookmarkEnd w:id="9"/>
-            <w:r>
-              <w:rPr>
-                <w:rFonts w:ascii="Calibri" w:eastAsia="Calibri" w:hAnsi="Calibri" w:cs="Calibri"/>
-              </w:rPr>
-              <w:t xml:space="preserve">The system should ask the employee if all the entered information </w:t>
-            </w:r>
-            <w:proofErr w:type="gramStart"/>
-            <w:r>
-              <w:rPr>
-                <w:rFonts w:ascii="Calibri" w:eastAsia="Calibri" w:hAnsi="Calibri" w:cs="Calibri"/>
-              </w:rPr>
-              <w:t>are</w:t>
-            </w:r>
-            <w:proofErr w:type="gramEnd"/>
-            <w:r>
-              <w:rPr>
-                <w:rFonts w:ascii="Calibri" w:eastAsia="Calibri" w:hAnsi="Calibri" w:cs="Calibri"/>
-              </w:rPr>
-              <w:t xml:space="preserve"> correct and final.</w:t>
-            </w:r>
-          </w:p>
-          <w:p>
-            <w:pPr>
-              <w:numPr>
-                <w:ilvl w:val="0"/>
-                <w:numId w:val="22"/>
-              </w:numPr>
-              <w:spacing w:line="276" w:lineRule="auto"/>
-              <w:ind w:hanging="360"/>
-              <w:contextualSpacing/>
-              <w:rPr>
-                <w:rFonts w:ascii="Calibri" w:eastAsia="Calibri" w:hAnsi="Calibri" w:cs="Calibri"/>
-              </w:rPr>
-            </w:pPr>
-            <w:bookmarkStart w:id="10" w:name="h.calllgef2kj7" w:colFirst="0" w:colLast="0"/>
-            <w:bookmarkEnd w:id="10"/>
-            <w:r>
-              <w:rPr>
-                <w:rFonts w:ascii="Calibri" w:eastAsia="Calibri" w:hAnsi="Calibri" w:cs="Calibri"/>
-              </w:rPr>
-              <w:t>The system should verify if the project of the form is still open. If not, the system should display an error message regarding the restriction of editing closed project forms.</w:t>
-            </w:r>
-          </w:p>
-          <w:p>
-            <w:pPr>
-              <w:numPr>
-                <w:ilvl w:val="0"/>
-                <w:numId w:val="22"/>
-              </w:numPr>
-              <w:spacing w:line="276" w:lineRule="auto"/>
-              <w:ind w:hanging="360"/>
-              <w:contextualSpacing/>
-              <w:rPr>
-                <w:rFonts w:ascii="Calibri" w:eastAsia="Calibri" w:hAnsi="Calibri" w:cs="Calibri"/>
-              </w:rPr>
-            </w:pPr>
-            <w:bookmarkStart w:id="11" w:name="h.wrhrnyyhkfp1" w:colFirst="0" w:colLast="0"/>
-            <w:bookmarkEnd w:id="11"/>
-            <w:r>
-              <w:rPr>
-                <w:rFonts w:ascii="Calibri" w:eastAsia="Calibri" w:hAnsi="Calibri" w:cs="Calibri"/>
-              </w:rPr>
-              <w:t xml:space="preserve">The system should let the employee fix the information entered if there are any </w:t>
-            </w:r>
-            <w:r>
-              <w:rPr>
-                <w:rFonts w:ascii="Calibri" w:eastAsia="Calibri" w:hAnsi="Calibri" w:cs="Calibri"/>
-              </w:rPr>
-              <w:lastRenderedPageBreak/>
-              <w:t>errors.</w:t>
-            </w:r>
-          </w:p>
-          <w:p>
-            <w:pPr>
-              <w:numPr>
-                <w:ilvl w:val="0"/>
-                <w:numId w:val="22"/>
-              </w:numPr>
-              <w:spacing w:line="276" w:lineRule="auto"/>
-              <w:ind w:hanging="360"/>
-              <w:contextualSpacing/>
-              <w:rPr>
-                <w:rFonts w:ascii="Calibri" w:eastAsia="Calibri" w:hAnsi="Calibri" w:cs="Calibri"/>
-              </w:rPr>
-            </w:pPr>
-            <w:bookmarkStart w:id="12" w:name="h.74s8viz4ss5o" w:colFirst="0" w:colLast="0"/>
-            <w:bookmarkEnd w:id="12"/>
-            <w:r>
-              <w:rPr>
-                <w:rFonts w:ascii="Calibri" w:eastAsia="Calibri" w:hAnsi="Calibri" w:cs="Calibri"/>
-              </w:rPr>
-              <w:t>The system should display error message(s) if the entered format is invalid.</w:t>
-            </w:r>
-          </w:p>
-          <w:p>
-            <w:pPr>
-              <w:numPr>
-                <w:ilvl w:val="0"/>
-                <w:numId w:val="22"/>
-              </w:numPr>
-              <w:spacing w:line="276" w:lineRule="auto"/>
-              <w:ind w:hanging="360"/>
-              <w:contextualSpacing/>
-              <w:rPr>
-                <w:rFonts w:ascii="Calibri" w:eastAsia="Calibri" w:hAnsi="Calibri" w:cs="Calibri"/>
-              </w:rPr>
-            </w:pPr>
-            <w:bookmarkStart w:id="13" w:name="h.76xa6ysy80sp" w:colFirst="0" w:colLast="0"/>
-            <w:bookmarkEnd w:id="13"/>
-            <w:r>
-              <w:rPr>
-                <w:rFonts w:ascii="Calibri" w:eastAsia="Calibri" w:hAnsi="Calibri" w:cs="Calibri"/>
-              </w:rPr>
-              <w:t>The system should successfully save the form in the database.</w:t>
-            </w:r>
-          </w:p>
-          <w:p>
-            <w:pPr>
-              <w:numPr>
-                <w:ilvl w:val="0"/>
-                <w:numId w:val="22"/>
-              </w:numPr>
-              <w:spacing w:line="276" w:lineRule="auto"/>
-              <w:ind w:hanging="360"/>
-              <w:contextualSpacing/>
-              <w:rPr>
-                <w:rFonts w:ascii="Calibri" w:eastAsia="Calibri" w:hAnsi="Calibri" w:cs="Calibri"/>
-              </w:rPr>
-            </w:pPr>
-            <w:bookmarkStart w:id="14" w:name="h.5di4wuwpcdx" w:colFirst="0" w:colLast="0"/>
-            <w:bookmarkEnd w:id="14"/>
-            <w:r>
-              <w:rPr>
-                <w:rFonts w:ascii="Calibri" w:eastAsia="Calibri" w:hAnsi="Calibri" w:cs="Calibri"/>
-              </w:rPr>
-              <w:t xml:space="preserve">The employee should be able to view the updated form under the </w:t>
-            </w:r>
-            <w:r>
-              <w:rPr>
-                <w:rFonts w:ascii="Calibri" w:eastAsia="Calibri" w:hAnsi="Calibri" w:cs="Calibri"/>
-                <w:b/>
-              </w:rPr>
-              <w:t>“View”</w:t>
-            </w:r>
-            <w:r>
-              <w:rPr>
-                <w:rFonts w:ascii="Calibri" w:eastAsia="Calibri" w:hAnsi="Calibri" w:cs="Calibri"/>
-              </w:rPr>
-              <w:t xml:space="preserve"> sub-tab of the </w:t>
-            </w:r>
-            <w:r>
-              <w:rPr>
-                <w:rFonts w:ascii="Calibri" w:eastAsia="Calibri" w:hAnsi="Calibri" w:cs="Calibri"/>
-                <w:b/>
-              </w:rPr>
-              <w:t xml:space="preserve">“Sales Invoice” </w:t>
-            </w:r>
-            <w:r>
-              <w:rPr>
-                <w:rFonts w:ascii="Calibri" w:eastAsia="Calibri" w:hAnsi="Calibri" w:cs="Calibri"/>
-              </w:rPr>
-              <w:t>tab.</w:t>
+            <w:r>
+              <w:rPr>
+                <w:rFonts w:ascii="Calibri" w:eastAsia="Calibri" w:hAnsi="Calibri" w:cs="Calibri"/>
+              </w:rPr>
+              <w:t>The system should be able to display all the existing forms available in the database.</w:t>
             </w:r>
           </w:p>
         </w:tc>
@@ -10048,7 +10155,7 @@
                 <w:b/>
                 <w:color w:val="FFFFFF"/>
               </w:rPr>
-              <w:t>User Story #10:</w:t>
+              <w:t>User Story #11:</w:t>
             </w:r>
             <w:r>
               <w:rPr>
@@ -10063,7 +10170,7 @@
                 <w:i/>
                 <w:color w:val="FFFFFF"/>
               </w:rPr>
-              <w:t>Customer Purchase Order (PO) Forms</w:t>
+              <w:t>Supplier Purchase Order (PO) Forms</w:t>
             </w:r>
             <w:r>
               <w:rPr>
@@ -10198,7 +10305,7 @@
             <w:pPr>
               <w:numPr>
                 <w:ilvl w:val="0"/>
-                <w:numId w:val="40"/>
+                <w:numId w:val="31"/>
               </w:numPr>
               <w:spacing w:before="100" w:line="276" w:lineRule="auto"/>
               <w:ind w:hanging="360"/>
@@ -10218,7 +10325,7 @@
                 <w:rFonts w:ascii="Calibri" w:eastAsia="Calibri" w:hAnsi="Calibri" w:cs="Calibri"/>
                 <w:b/>
               </w:rPr>
-              <w:t>“Customer Purchase Order” tab</w:t>
+              <w:t>“Supplier Purchase Order” tab</w:t>
             </w:r>
             <w:r>
               <w:rPr>
@@ -10231,9 +10338,9 @@
             <w:pPr>
               <w:numPr>
                 <w:ilvl w:val="0"/>
-                <w:numId w:val="40"/>
+                <w:numId w:val="31"/>
               </w:numPr>
-              <w:spacing w:line="276" w:lineRule="auto"/>
+              <w:spacing w:before="100" w:line="276" w:lineRule="auto"/>
               <w:ind w:hanging="360"/>
               <w:contextualSpacing/>
               <w:rPr>
@@ -10244,34 +10351,7 @@
               <w:rPr>
                 <w:rFonts w:ascii="Calibri" w:eastAsia="Calibri" w:hAnsi="Calibri" w:cs="Calibri"/>
               </w:rPr>
-              <w:t xml:space="preserve">The employee clicks the </w:t>
-            </w:r>
-            <w:r>
-              <w:rPr>
-                <w:rFonts w:ascii="Calibri" w:eastAsia="Calibri" w:hAnsi="Calibri" w:cs="Calibri"/>
-                <w:b/>
-              </w:rPr>
-              <w:t>“View All” button.</w:t>
-            </w:r>
-          </w:p>
-          <w:p>
-            <w:pPr>
-              <w:numPr>
-                <w:ilvl w:val="0"/>
-                <w:numId w:val="40"/>
-              </w:numPr>
-              <w:spacing w:line="276" w:lineRule="auto"/>
-              <w:ind w:hanging="360"/>
-              <w:contextualSpacing/>
-              <w:rPr>
-                <w:rFonts w:ascii="Calibri" w:eastAsia="Calibri" w:hAnsi="Calibri" w:cs="Calibri"/>
-              </w:rPr>
-            </w:pPr>
-            <w:r>
-              <w:rPr>
-                <w:rFonts w:ascii="Calibri" w:eastAsia="Calibri" w:hAnsi="Calibri" w:cs="Calibri"/>
-              </w:rPr>
-              <w:t>The system displays all the existing Customer Purchase Order Forms.</w:t>
+              <w:t>The system displays all the existing Supplier Purchase Order Forms.</w:t>
             </w:r>
           </w:p>
         </w:tc>
@@ -10307,7 +10387,7 @@
               <w:rPr>
                 <w:rFonts w:ascii="Calibri" w:eastAsia="Calibri" w:hAnsi="Calibri" w:cs="Calibri"/>
               </w:rPr>
-              <w:t xml:space="preserve">The employee was able to view all the pending/existing Customer Purchase Order Forms. </w:t>
+              <w:t xml:space="preserve">The employee was able to view all the pending/existing Supplier Purchase Order Forms. </w:t>
             </w:r>
           </w:p>
         </w:tc>
@@ -10344,7 +10424,7 @@
             <w:pPr>
               <w:numPr>
                 <w:ilvl w:val="0"/>
-                <w:numId w:val="28"/>
+                <w:numId w:val="35"/>
               </w:numPr>
               <w:spacing w:line="276" w:lineRule="auto"/>
               <w:ind w:hanging="360"/>
@@ -10364,7 +10444,7 @@
             <w:pPr>
               <w:numPr>
                 <w:ilvl w:val="0"/>
-                <w:numId w:val="28"/>
+                <w:numId w:val="35"/>
               </w:numPr>
               <w:spacing w:line="276" w:lineRule="auto"/>
               <w:ind w:hanging="360"/>
@@ -10384,7 +10464,7 @@
                 <w:rFonts w:ascii="Calibri" w:eastAsia="Calibri" w:hAnsi="Calibri" w:cs="Calibri"/>
                 <w:b/>
               </w:rPr>
-              <w:t>“Customer Purchase Order” tab</w:t>
+              <w:t>“Supplier Purchase Order” tab</w:t>
             </w:r>
             <w:r>
               <w:rPr>
@@ -10397,7 +10477,7 @@
             <w:pPr>
               <w:numPr>
                 <w:ilvl w:val="0"/>
-                <w:numId w:val="28"/>
+                <w:numId w:val="35"/>
               </w:numPr>
               <w:spacing w:line="276" w:lineRule="auto"/>
               <w:ind w:hanging="360"/>
@@ -10410,20 +10490,398 @@
               <w:rPr>
                 <w:rFonts w:ascii="Calibri" w:eastAsia="Calibri" w:hAnsi="Calibri" w:cs="Calibri"/>
               </w:rPr>
-              <w:t xml:space="preserve">The system should be able to display all the existing Purchase Order Forms once the employee clicks the </w:t>
-            </w:r>
+              <w:t>The system should be able to display all the existing forms available in the database.</w:t>
+            </w:r>
+          </w:p>
+        </w:tc>
+      </w:tr>
+    </w:tbl>
+    <w:p/>
+    <w:p/>
+    <w:p/>
+    <w:tbl>
+      <w:tblPr>
+        <w:tblW w:w="9300" w:type="dxa"/>
+        <w:tblInd w:w="534" w:type="dxa"/>
+        <w:tblBorders>
+          <w:top w:val="single" w:sz="4" w:space="0" w:color="000000"/>
+          <w:left w:val="single" w:sz="4" w:space="0" w:color="000000"/>
+          <w:bottom w:val="single" w:sz="4" w:space="0" w:color="000000"/>
+          <w:right w:val="single" w:sz="4" w:space="0" w:color="000000"/>
+          <w:insideH w:val="single" w:sz="4" w:space="0" w:color="000000"/>
+          <w:insideV w:val="single" w:sz="4" w:space="0" w:color="000000"/>
+        </w:tblBorders>
+        <w:tblLayout w:type="fixed"/>
+        <w:tblLook w:val="0400" w:firstRow="0" w:lastRow="0" w:firstColumn="0" w:lastColumn="0" w:noHBand="0" w:noVBand="1"/>
+      </w:tblPr>
+      <w:tblGrid>
+        <w:gridCol w:w="4605"/>
+        <w:gridCol w:w="4695"/>
+      </w:tblGrid>
+      <w:tr>
+        <w:trPr>
+          <w:trHeight w:val="600"/>
+        </w:trPr>
+        <w:tc>
+          <w:tcPr>
+            <w:tcW w:w="9300" w:type="dxa"/>
+            <w:gridSpan w:val="2"/>
+            <w:tcBorders>
+              <w:top w:val="single" w:sz="8" w:space="0" w:color="000000"/>
+              <w:left w:val="single" w:sz="8" w:space="0" w:color="000000"/>
+              <w:bottom w:val="single" w:sz="8" w:space="0" w:color="000000"/>
+              <w:right w:val="single" w:sz="8" w:space="0" w:color="000000"/>
+            </w:tcBorders>
+            <w:shd w:val="clear" w:color="auto" w:fill="007033"/>
+            <w:vAlign w:val="center"/>
+          </w:tcPr>
+          <w:p>
+            <w:pPr>
+              <w:spacing w:before="100" w:after="100"/>
+            </w:pPr>
             <w:r>
               <w:rPr>
                 <w:rFonts w:ascii="Calibri" w:eastAsia="Calibri" w:hAnsi="Calibri" w:cs="Calibri"/>
                 <w:b/>
-              </w:rPr>
-              <w:t>“View All”</w:t>
-            </w:r>
-            <w:r>
-              <w:rPr>
-                <w:rFonts w:ascii="Calibri" w:eastAsia="Calibri" w:hAnsi="Calibri" w:cs="Calibri"/>
-              </w:rPr>
-              <w:t xml:space="preserve"> button.</w:t>
+                <w:color w:val="FFFFFF"/>
+              </w:rPr>
+              <w:lastRenderedPageBreak/>
+              <w:t>User Story #12:</w:t>
+            </w:r>
+            <w:r>
+              <w:rPr>
+                <w:rFonts w:ascii="Calibri" w:eastAsia="Calibri" w:hAnsi="Calibri" w:cs="Calibri"/>
+                <w:color w:val="FFFFFF"/>
+              </w:rPr>
+              <w:t xml:space="preserve"> An employee can view </w:t>
+            </w:r>
+            <w:r>
+              <w:rPr>
+                <w:rFonts w:ascii="Calibri" w:eastAsia="Calibri" w:hAnsi="Calibri" w:cs="Calibri"/>
+                <w:i/>
+                <w:color w:val="FFFFFF"/>
+              </w:rPr>
+              <w:t>Sales Invoice Forms</w:t>
+            </w:r>
+            <w:r>
+              <w:rPr>
+                <w:rFonts w:ascii="Calibri" w:eastAsia="Calibri" w:hAnsi="Calibri" w:cs="Calibri"/>
+                <w:color w:val="FFFFFF"/>
+              </w:rPr>
+              <w:t>.</w:t>
+            </w:r>
+          </w:p>
+        </w:tc>
+      </w:tr>
+      <w:tr>
+        <w:trPr>
+          <w:trHeight w:val="420"/>
+        </w:trPr>
+        <w:tc>
+          <w:tcPr>
+            <w:tcW w:w="4605" w:type="dxa"/>
+            <w:tcBorders>
+              <w:top w:val="single" w:sz="8" w:space="0" w:color="000000"/>
+              <w:left w:val="single" w:sz="8" w:space="0" w:color="000000"/>
+              <w:bottom w:val="single" w:sz="8" w:space="0" w:color="000000"/>
+              <w:right w:val="single" w:sz="8" w:space="0" w:color="000000"/>
+            </w:tcBorders>
+            <w:shd w:val="clear" w:color="auto" w:fill="FFFFFF"/>
+            <w:vAlign w:val="center"/>
+          </w:tcPr>
+          <w:p>
+            <w:pPr>
+              <w:spacing w:before="100" w:after="100"/>
+            </w:pPr>
+            <w:r>
+              <w:rPr>
+                <w:rFonts w:ascii="Calibri" w:eastAsia="Calibri" w:hAnsi="Calibri" w:cs="Calibri"/>
+                <w:b/>
+              </w:rPr>
+              <w:t xml:space="preserve">Estimate (Days):  </w:t>
+            </w:r>
+          </w:p>
+        </w:tc>
+        <w:tc>
+          <w:tcPr>
+            <w:tcW w:w="4695" w:type="dxa"/>
+            <w:tcBorders>
+              <w:top w:val="single" w:sz="8" w:space="0" w:color="000000"/>
+              <w:left w:val="single" w:sz="8" w:space="0" w:color="000000"/>
+              <w:bottom w:val="single" w:sz="8" w:space="0" w:color="000000"/>
+              <w:right w:val="single" w:sz="8" w:space="0" w:color="000000"/>
+            </w:tcBorders>
+            <w:shd w:val="clear" w:color="auto" w:fill="FFFFFF"/>
+            <w:vAlign w:val="center"/>
+          </w:tcPr>
+          <w:p>
+            <w:pPr>
+              <w:spacing w:before="100" w:after="100"/>
+            </w:pPr>
+            <w:r>
+              <w:rPr>
+                <w:rFonts w:ascii="Calibri" w:eastAsia="Calibri" w:hAnsi="Calibri" w:cs="Calibri"/>
+                <w:b/>
+              </w:rPr>
+              <w:t>Priority: 10</w:t>
+            </w:r>
+          </w:p>
+        </w:tc>
+      </w:tr>
+      <w:tr>
+        <w:trPr>
+          <w:trHeight w:val="420"/>
+        </w:trPr>
+        <w:tc>
+          <w:tcPr>
+            <w:tcW w:w="9300" w:type="dxa"/>
+            <w:gridSpan w:val="2"/>
+            <w:tcBorders>
+              <w:top w:val="single" w:sz="8" w:space="0" w:color="000000"/>
+              <w:left w:val="single" w:sz="8" w:space="0" w:color="000000"/>
+              <w:bottom w:val="single" w:sz="8" w:space="0" w:color="000000"/>
+              <w:right w:val="single" w:sz="8" w:space="0" w:color="000000"/>
+            </w:tcBorders>
+            <w:vAlign w:val="center"/>
+          </w:tcPr>
+          <w:p>
+            <w:pPr>
+              <w:spacing w:before="100" w:after="100"/>
+            </w:pPr>
+            <w:r>
+              <w:rPr>
+                <w:rFonts w:ascii="Calibri" w:eastAsia="Calibri" w:hAnsi="Calibri" w:cs="Calibri"/>
+                <w:b/>
+              </w:rPr>
+              <w:t xml:space="preserve">Pre-condition:  </w:t>
+            </w:r>
+            <w:r>
+              <w:rPr>
+                <w:rFonts w:ascii="Calibri" w:eastAsia="Calibri" w:hAnsi="Calibri" w:cs="Calibri"/>
+              </w:rPr>
+              <w:t>The system is running and is displaying the main page.</w:t>
+            </w:r>
+          </w:p>
+        </w:tc>
+      </w:tr>
+      <w:tr>
+        <w:trPr>
+          <w:trHeight w:val="900"/>
+        </w:trPr>
+        <w:tc>
+          <w:tcPr>
+            <w:tcW w:w="9300" w:type="dxa"/>
+            <w:gridSpan w:val="2"/>
+            <w:tcBorders>
+              <w:top w:val="single" w:sz="8" w:space="0" w:color="000000"/>
+              <w:left w:val="single" w:sz="8" w:space="0" w:color="000000"/>
+              <w:bottom w:val="single" w:sz="8" w:space="0" w:color="000000"/>
+              <w:right w:val="single" w:sz="8" w:space="0" w:color="000000"/>
+            </w:tcBorders>
+            <w:vAlign w:val="center"/>
+          </w:tcPr>
+          <w:p>
+            <w:pPr>
+              <w:spacing w:before="100"/>
+            </w:pPr>
+            <w:r>
+              <w:rPr>
+                <w:rFonts w:ascii="Calibri" w:eastAsia="Calibri" w:hAnsi="Calibri" w:cs="Calibri"/>
+                <w:b/>
+              </w:rPr>
+              <w:t xml:space="preserve">Scenario: </w:t>
+            </w:r>
+          </w:p>
+          <w:p>
+            <w:pPr>
+              <w:numPr>
+                <w:ilvl w:val="0"/>
+                <w:numId w:val="19"/>
+              </w:numPr>
+              <w:spacing w:before="100" w:line="276" w:lineRule="auto"/>
+              <w:ind w:hanging="360"/>
+              <w:contextualSpacing/>
+              <w:rPr>
+                <w:rFonts w:ascii="Calibri" w:eastAsia="Calibri" w:hAnsi="Calibri" w:cs="Calibri"/>
+              </w:rPr>
+            </w:pPr>
+            <w:r>
+              <w:rPr>
+                <w:rFonts w:ascii="Calibri" w:eastAsia="Calibri" w:hAnsi="Calibri" w:cs="Calibri"/>
+              </w:rPr>
+              <w:t xml:space="preserve">The employee selects the </w:t>
+            </w:r>
+            <w:r>
+              <w:rPr>
+                <w:rFonts w:ascii="Calibri" w:eastAsia="Calibri" w:hAnsi="Calibri" w:cs="Calibri"/>
+                <w:b/>
+              </w:rPr>
+              <w:t>“Sales Invoice” tab</w:t>
+            </w:r>
+            <w:r>
+              <w:rPr>
+                <w:rFonts w:ascii="Calibri" w:eastAsia="Calibri" w:hAnsi="Calibri" w:cs="Calibri"/>
+              </w:rPr>
+              <w:t>.</w:t>
+            </w:r>
+          </w:p>
+          <w:p>
+            <w:pPr>
+              <w:numPr>
+                <w:ilvl w:val="0"/>
+                <w:numId w:val="19"/>
+              </w:numPr>
+              <w:spacing w:line="276" w:lineRule="auto"/>
+              <w:ind w:hanging="360"/>
+              <w:contextualSpacing/>
+              <w:rPr>
+                <w:rFonts w:ascii="Calibri" w:eastAsia="Calibri" w:hAnsi="Calibri" w:cs="Calibri"/>
+              </w:rPr>
+            </w:pPr>
+            <w:r>
+              <w:rPr>
+                <w:rFonts w:ascii="Calibri" w:eastAsia="Calibri" w:hAnsi="Calibri" w:cs="Calibri"/>
+              </w:rPr>
+              <w:t>The system displays all the open Sales Invoice Forms.</w:t>
+            </w:r>
+          </w:p>
+        </w:tc>
+      </w:tr>
+      <w:tr>
+        <w:trPr>
+          <w:trHeight w:val="400"/>
+        </w:trPr>
+        <w:tc>
+          <w:tcPr>
+            <w:tcW w:w="9300" w:type="dxa"/>
+            <w:gridSpan w:val="2"/>
+            <w:tcBorders>
+              <w:top w:val="single" w:sz="8" w:space="0" w:color="000000"/>
+              <w:left w:val="single" w:sz="8" w:space="0" w:color="000000"/>
+              <w:bottom w:val="single" w:sz="8" w:space="0" w:color="000000"/>
+              <w:right w:val="single" w:sz="8" w:space="0" w:color="000000"/>
+            </w:tcBorders>
+            <w:vAlign w:val="center"/>
+          </w:tcPr>
+          <w:p>
+            <w:pPr>
+              <w:spacing w:before="100" w:after="100"/>
+            </w:pPr>
+            <w:r>
+              <w:rPr>
+                <w:rFonts w:ascii="Calibri" w:eastAsia="Calibri" w:hAnsi="Calibri" w:cs="Calibri"/>
+                <w:b/>
+              </w:rPr>
+              <w:t xml:space="preserve">Post-condition: </w:t>
+            </w:r>
+            <w:r>
+              <w:rPr>
+                <w:rFonts w:ascii="Calibri" w:eastAsia="Calibri" w:hAnsi="Calibri" w:cs="Calibri"/>
+              </w:rPr>
+              <w:t xml:space="preserve">The employee was able to view all the pending/existing Sales Invoice Forms. </w:t>
+            </w:r>
+          </w:p>
+        </w:tc>
+      </w:tr>
+      <w:tr>
+        <w:trPr>
+          <w:trHeight w:val="1120"/>
+        </w:trPr>
+        <w:tc>
+          <w:tcPr>
+            <w:tcW w:w="9300" w:type="dxa"/>
+            <w:gridSpan w:val="2"/>
+            <w:tcBorders>
+              <w:top w:val="single" w:sz="8" w:space="0" w:color="000000"/>
+              <w:left w:val="single" w:sz="8" w:space="0" w:color="000000"/>
+              <w:bottom w:val="single" w:sz="8" w:space="0" w:color="000000"/>
+              <w:right w:val="single" w:sz="8" w:space="0" w:color="000000"/>
+            </w:tcBorders>
+            <w:vAlign w:val="center"/>
+          </w:tcPr>
+          <w:p>
+            <w:pPr>
+              <w:spacing w:before="100"/>
+            </w:pPr>
+            <w:r>
+              <w:rPr>
+                <w:rFonts w:ascii="Calibri" w:eastAsia="Calibri" w:hAnsi="Calibri" w:cs="Calibri"/>
+                <w:b/>
+              </w:rPr>
+              <w:t>Acceptance Criteria:</w:t>
+            </w:r>
+          </w:p>
+          <w:p>
+            <w:pPr>
+              <w:numPr>
+                <w:ilvl w:val="0"/>
+                <w:numId w:val="34"/>
+              </w:numPr>
+              <w:spacing w:line="276" w:lineRule="auto"/>
+              <w:ind w:hanging="360"/>
+              <w:contextualSpacing/>
+              <w:rPr>
+                <w:rFonts w:ascii="Calibri" w:eastAsia="Calibri" w:hAnsi="Calibri" w:cs="Calibri"/>
+              </w:rPr>
+            </w:pPr>
+            <w:r>
+              <w:rPr>
+                <w:rFonts w:ascii="Calibri" w:eastAsia="Calibri" w:hAnsi="Calibri" w:cs="Calibri"/>
+              </w:rPr>
+              <w:t>The system should be able to display the main page.</w:t>
+            </w:r>
+          </w:p>
+          <w:p>
+            <w:pPr>
+              <w:numPr>
+                <w:ilvl w:val="0"/>
+                <w:numId w:val="34"/>
+              </w:numPr>
+              <w:spacing w:line="276" w:lineRule="auto"/>
+              <w:ind w:hanging="360"/>
+              <w:contextualSpacing/>
+              <w:rPr>
+                <w:rFonts w:ascii="Calibri" w:eastAsia="Calibri" w:hAnsi="Calibri" w:cs="Calibri"/>
+              </w:rPr>
+            </w:pPr>
+            <w:r>
+              <w:rPr>
+                <w:rFonts w:ascii="Calibri" w:eastAsia="Calibri" w:hAnsi="Calibri" w:cs="Calibri"/>
+              </w:rPr>
+              <w:t xml:space="preserve">The system should be able to display the </w:t>
+            </w:r>
+            <w:r>
+              <w:rPr>
+                <w:rFonts w:ascii="Calibri" w:eastAsia="Calibri" w:hAnsi="Calibri" w:cs="Calibri"/>
+                <w:b/>
+              </w:rPr>
+              <w:t>“Sales Invoice” tab</w:t>
+            </w:r>
+            <w:r>
+              <w:rPr>
+                <w:rFonts w:ascii="Calibri" w:eastAsia="Calibri" w:hAnsi="Calibri" w:cs="Calibri"/>
+              </w:rPr>
+              <w:t>.</w:t>
+            </w:r>
+          </w:p>
+          <w:p>
+            <w:pPr>
+              <w:numPr>
+                <w:ilvl w:val="0"/>
+                <w:numId w:val="34"/>
+              </w:numPr>
+              <w:spacing w:line="276" w:lineRule="auto"/>
+              <w:ind w:hanging="360"/>
+              <w:contextualSpacing/>
+              <w:rPr>
+                <w:rFonts w:ascii="Calibri" w:eastAsia="Calibri" w:hAnsi="Calibri" w:cs="Calibri"/>
+              </w:rPr>
+            </w:pPr>
+            <w:r>
+              <w:rPr>
+                <w:rFonts w:ascii="Calibri" w:eastAsia="Calibri" w:hAnsi="Calibri" w:cs="Calibri"/>
+              </w:rPr>
+              <w:t>The system should be able to display all the existing forms available in the database.</w:t>
             </w:r>
           </w:p>
         </w:tc>
@@ -10477,7 +10935,7 @@
                 <w:b/>
                 <w:color w:val="FFFFFF"/>
               </w:rPr>
-              <w:t>User Story #11:</w:t>
+              <w:t>User Story #13:</w:t>
             </w:r>
             <w:r>
               <w:rPr>
@@ -10492,7 +10950,7 @@
                 <w:i/>
                 <w:color w:val="FFFFFF"/>
               </w:rPr>
-              <w:t>Supplier Purchase Order (PO) Forms</w:t>
+              <w:t>Delivery Receipts</w:t>
             </w:r>
             <w:r>
               <w:rPr>
@@ -10627,7 +11085,7 @@
             <w:pPr>
               <w:numPr>
                 <w:ilvl w:val="0"/>
-                <w:numId w:val="31"/>
+                <w:numId w:val="36"/>
               </w:numPr>
               <w:spacing w:before="100" w:line="276" w:lineRule="auto"/>
               <w:ind w:hanging="360"/>
@@ -10647,7 +11105,7 @@
                 <w:rFonts w:ascii="Calibri" w:eastAsia="Calibri" w:hAnsi="Calibri" w:cs="Calibri"/>
                 <w:b/>
               </w:rPr>
-              <w:t>“Supplier Purchase Order” tab</w:t>
+              <w:t>“Delivery Receipt” tab</w:t>
             </w:r>
             <w:r>
               <w:rPr>
@@ -10660,7 +11118,7 @@
             <w:pPr>
               <w:numPr>
                 <w:ilvl w:val="0"/>
-                <w:numId w:val="31"/>
+                <w:numId w:val="36"/>
               </w:numPr>
               <w:spacing w:line="276" w:lineRule="auto"/>
               <w:ind w:hanging="360"/>
@@ -10673,34 +11131,7 @@
               <w:rPr>
                 <w:rFonts w:ascii="Calibri" w:eastAsia="Calibri" w:hAnsi="Calibri" w:cs="Calibri"/>
               </w:rPr>
-              <w:t xml:space="preserve">The employee clicks the </w:t>
-            </w:r>
-            <w:r>
-              <w:rPr>
-                <w:rFonts w:ascii="Calibri" w:eastAsia="Calibri" w:hAnsi="Calibri" w:cs="Calibri"/>
-                <w:b/>
-              </w:rPr>
-              <w:t>“View All” button.</w:t>
-            </w:r>
-          </w:p>
-          <w:p>
-            <w:pPr>
-              <w:numPr>
-                <w:ilvl w:val="0"/>
-                <w:numId w:val="31"/>
-              </w:numPr>
-              <w:spacing w:line="276" w:lineRule="auto"/>
-              <w:ind w:hanging="360"/>
-              <w:contextualSpacing/>
-              <w:rPr>
-                <w:rFonts w:ascii="Calibri" w:eastAsia="Calibri" w:hAnsi="Calibri" w:cs="Calibri"/>
-              </w:rPr>
-            </w:pPr>
-            <w:r>
-              <w:rPr>
-                <w:rFonts w:ascii="Calibri" w:eastAsia="Calibri" w:hAnsi="Calibri" w:cs="Calibri"/>
-              </w:rPr>
-              <w:t>The system displays all the existing Supplier Purchase Order Forms.</w:t>
+              <w:t>The system displays all the open Delivery Receipt Forms.</w:t>
             </w:r>
           </w:p>
         </w:tc>
@@ -10736,14 +11167,7 @@
               <w:rPr>
                 <w:rFonts w:ascii="Calibri" w:eastAsia="Calibri" w:hAnsi="Calibri" w:cs="Calibri"/>
               </w:rPr>
-              <w:t xml:space="preserve">The employee was able to view all the pending/existing Supplier Purchase </w:t>
-            </w:r>
-            <w:r>
-              <w:rPr>
-                <w:rFonts w:ascii="Calibri" w:eastAsia="Calibri" w:hAnsi="Calibri" w:cs="Calibri"/>
-              </w:rPr>
-              <w:lastRenderedPageBreak/>
-              <w:t xml:space="preserve">Order Forms. </w:t>
+              <w:t xml:space="preserve">The employee was able to view all the pending/existing Delivery Receipt Forms. </w:t>
             </w:r>
           </w:p>
         </w:tc>
@@ -10773,7 +11197,6 @@
                 <w:rFonts w:ascii="Calibri" w:eastAsia="Calibri" w:hAnsi="Calibri" w:cs="Calibri"/>
                 <w:b/>
               </w:rPr>
-              <w:lastRenderedPageBreak/>
               <w:t>Acceptance Criteria:</w:t>
             </w:r>
           </w:p>
@@ -10781,7 +11204,7 @@
             <w:pPr>
               <w:numPr>
                 <w:ilvl w:val="0"/>
-                <w:numId w:val="35"/>
+                <w:numId w:val="42"/>
               </w:numPr>
               <w:spacing w:line="276" w:lineRule="auto"/>
               <w:ind w:hanging="360"/>
@@ -10801,7 +11224,7 @@
             <w:pPr>
               <w:numPr>
                 <w:ilvl w:val="0"/>
-                <w:numId w:val="35"/>
+                <w:numId w:val="42"/>
               </w:numPr>
               <w:spacing w:line="276" w:lineRule="auto"/>
               <w:ind w:hanging="360"/>
@@ -10821,7 +11244,7 @@
                 <w:rFonts w:ascii="Calibri" w:eastAsia="Calibri" w:hAnsi="Calibri" w:cs="Calibri"/>
                 <w:b/>
               </w:rPr>
-              <w:t>“Supplier Purchase Order” tab</w:t>
+              <w:t>“Delivery Receipt” tab</w:t>
             </w:r>
             <w:r>
               <w:rPr>
@@ -10834,7 +11257,7 @@
             <w:pPr>
               <w:numPr>
                 <w:ilvl w:val="0"/>
-                <w:numId w:val="35"/>
+                <w:numId w:val="42"/>
               </w:numPr>
               <w:spacing w:line="276" w:lineRule="auto"/>
               <w:ind w:hanging="360"/>
@@ -10847,25 +11270,15 @@
               <w:rPr>
                 <w:rFonts w:ascii="Calibri" w:eastAsia="Calibri" w:hAnsi="Calibri" w:cs="Calibri"/>
               </w:rPr>
-              <w:t xml:space="preserve">The system should be able to display all the existing Purchase Order Forms once the employee clicks the </w:t>
-            </w:r>
-            <w:r>
-              <w:rPr>
-                <w:rFonts w:ascii="Calibri" w:eastAsia="Calibri" w:hAnsi="Calibri" w:cs="Calibri"/>
-                <w:b/>
-              </w:rPr>
-              <w:t>“View All”</w:t>
-            </w:r>
-            <w:r>
-              <w:rPr>
-                <w:rFonts w:ascii="Calibri" w:eastAsia="Calibri" w:hAnsi="Calibri" w:cs="Calibri"/>
-              </w:rPr>
-              <w:t xml:space="preserve"> button.</w:t>
+              <w:t>The system should be able to display all the existing forms available in the database.</w:t>
             </w:r>
           </w:p>
         </w:tc>
       </w:tr>
     </w:tbl>
+    <w:p/>
+    <w:p/>
+    <w:p/>
     <w:p/>
     <w:p/>
     <w:tbl>
@@ -10914,14 +11327,15 @@
                 <w:b/>
                 <w:color w:val="FFFFFF"/>
               </w:rPr>
-              <w:t>User Story #12:</w:t>
+              <w:lastRenderedPageBreak/>
+              <w:t xml:space="preserve">User Story #14: </w:t>
             </w:r>
             <w:r>
               <w:rPr>
                 <w:rFonts w:ascii="Calibri" w:eastAsia="Calibri" w:hAnsi="Calibri" w:cs="Calibri"/>
                 <w:color w:val="FFFFFF"/>
               </w:rPr>
-              <w:t xml:space="preserve"> An employee can view </w:t>
+              <w:t xml:space="preserve">An employee can download/export a summary of the </w:t>
             </w:r>
             <w:r>
               <w:rPr>
@@ -10929,7 +11343,7 @@
                 <w:i/>
                 <w:color w:val="FFFFFF"/>
               </w:rPr>
-              <w:t>Sales Invoice Forms</w:t>
+              <w:t>delivery monitoring sheet</w:t>
             </w:r>
             <w:r>
               <w:rPr>
@@ -10966,7 +11380,7 @@
                 <w:rFonts w:ascii="Calibri" w:eastAsia="Calibri" w:hAnsi="Calibri" w:cs="Calibri"/>
                 <w:b/>
               </w:rPr>
-              <w:t xml:space="preserve">Estimate (Days):  </w:t>
+              <w:t>Estimate (Days):  1</w:t>
             </w:r>
           </w:p>
         </w:tc>
@@ -11021,7 +11435,7 @@
                 <w:rFonts w:ascii="Calibri" w:eastAsia="Calibri" w:hAnsi="Calibri" w:cs="Calibri"/>
                 <w:b/>
               </w:rPr>
-              <w:t xml:space="preserve">Pre-condition:  </w:t>
+              <w:t xml:space="preserve">Pre-condition: </w:t>
             </w:r>
             <w:r>
               <w:rPr>
@@ -11064,40 +11478,7 @@
             <w:pPr>
               <w:numPr>
                 <w:ilvl w:val="0"/>
-                <w:numId w:val="19"/>
-              </w:numPr>
-              <w:spacing w:before="100" w:line="276" w:lineRule="auto"/>
-              <w:ind w:hanging="360"/>
-              <w:contextualSpacing/>
-              <w:rPr>
-                <w:rFonts w:ascii="Calibri" w:eastAsia="Calibri" w:hAnsi="Calibri" w:cs="Calibri"/>
-              </w:rPr>
-            </w:pPr>
-            <w:r>
-              <w:rPr>
-                <w:rFonts w:ascii="Calibri" w:eastAsia="Calibri" w:hAnsi="Calibri" w:cs="Calibri"/>
-              </w:rPr>
-              <w:t xml:space="preserve">The employee selects the </w:t>
-            </w:r>
-            <w:r>
-              <w:rPr>
-                <w:rFonts w:ascii="Calibri" w:eastAsia="Calibri" w:hAnsi="Calibri" w:cs="Calibri"/>
-                <w:b/>
-              </w:rPr>
-              <w:t>“Sales Invoice” tab</w:t>
-            </w:r>
-            <w:r>
-              <w:rPr>
-                <w:rFonts w:ascii="Calibri" w:eastAsia="Calibri" w:hAnsi="Calibri" w:cs="Calibri"/>
-              </w:rPr>
-              <w:t>.</w:t>
-            </w:r>
-          </w:p>
-          <w:p>
-            <w:pPr>
-              <w:numPr>
-                <w:ilvl w:val="0"/>
-                <w:numId w:val="19"/>
+                <w:numId w:val="23"/>
               </w:numPr>
               <w:spacing w:line="276" w:lineRule="auto"/>
               <w:ind w:hanging="360"/>
@@ -11110,21 +11491,27 @@
               <w:rPr>
                 <w:rFonts w:ascii="Calibri" w:eastAsia="Calibri" w:hAnsi="Calibri" w:cs="Calibri"/>
               </w:rPr>
-              <w:t xml:space="preserve">The employee clicks the </w:t>
+              <w:t xml:space="preserve">The employee selects the </w:t>
             </w:r>
             <w:r>
               <w:rPr>
                 <w:rFonts w:ascii="Calibri" w:eastAsia="Calibri" w:hAnsi="Calibri" w:cs="Calibri"/>
                 <w:b/>
               </w:rPr>
-              <w:t>“View All” button.</w:t>
+              <w:t>“Delivery Monitoring Sheet” tab</w:t>
+            </w:r>
+            <w:r>
+              <w:rPr>
+                <w:rFonts w:ascii="Calibri" w:eastAsia="Calibri" w:hAnsi="Calibri" w:cs="Calibri"/>
+              </w:rPr>
+              <w:t>.</w:t>
             </w:r>
           </w:p>
           <w:p>
             <w:pPr>
               <w:numPr>
                 <w:ilvl w:val="0"/>
-                <w:numId w:val="19"/>
+                <w:numId w:val="23"/>
               </w:numPr>
               <w:spacing w:line="276" w:lineRule="auto"/>
               <w:ind w:hanging="360"/>
@@ -11137,7 +11524,153 @@
               <w:rPr>
                 <w:rFonts w:ascii="Calibri" w:eastAsia="Calibri" w:hAnsi="Calibri" w:cs="Calibri"/>
               </w:rPr>
-              <w:t>The system displays all the open Sales Invoice Forms.</w:t>
+              <w:t xml:space="preserve">The employee selects the </w:t>
+            </w:r>
+            <w:r>
+              <w:rPr>
+                <w:rFonts w:ascii="Calibri" w:eastAsia="Calibri" w:hAnsi="Calibri" w:cs="Calibri"/>
+                <w:b/>
+              </w:rPr>
+              <w:t>“Download” sub-tab</w:t>
+            </w:r>
+            <w:r>
+              <w:rPr>
+                <w:rFonts w:ascii="Calibri" w:eastAsia="Calibri" w:hAnsi="Calibri" w:cs="Calibri"/>
+              </w:rPr>
+              <w:t>.</w:t>
+            </w:r>
+          </w:p>
+          <w:p>
+            <w:pPr>
+              <w:numPr>
+                <w:ilvl w:val="0"/>
+                <w:numId w:val="23"/>
+              </w:numPr>
+              <w:spacing w:line="276" w:lineRule="auto"/>
+              <w:ind w:hanging="360"/>
+              <w:contextualSpacing/>
+              <w:rPr>
+                <w:rFonts w:ascii="Calibri" w:eastAsia="Calibri" w:hAnsi="Calibri" w:cs="Calibri"/>
+              </w:rPr>
+            </w:pPr>
+            <w:r>
+              <w:rPr>
+                <w:rFonts w:ascii="Calibri" w:eastAsia="Calibri" w:hAnsi="Calibri" w:cs="Calibri"/>
+              </w:rPr>
+              <w:t>The employee selects which type of summary to search and download - yearly or monthly.</w:t>
+            </w:r>
+          </w:p>
+          <w:p>
+            <w:pPr>
+              <w:numPr>
+                <w:ilvl w:val="0"/>
+                <w:numId w:val="23"/>
+              </w:numPr>
+              <w:spacing w:line="276" w:lineRule="auto"/>
+              <w:ind w:hanging="360"/>
+              <w:contextualSpacing/>
+              <w:rPr>
+                <w:rFonts w:ascii="Calibri" w:eastAsia="Calibri" w:hAnsi="Calibri" w:cs="Calibri"/>
+              </w:rPr>
+            </w:pPr>
+            <w:r>
+              <w:rPr>
+                <w:rFonts w:ascii="Calibri" w:eastAsia="Calibri" w:hAnsi="Calibri" w:cs="Calibri"/>
+              </w:rPr>
+              <w:t>If the previous input is:</w:t>
+            </w:r>
+          </w:p>
+          <w:p>
+            <w:pPr>
+              <w:numPr>
+                <w:ilvl w:val="1"/>
+                <w:numId w:val="23"/>
+              </w:numPr>
+              <w:spacing w:line="276" w:lineRule="auto"/>
+              <w:ind w:hanging="345"/>
+              <w:contextualSpacing/>
+              <w:rPr>
+                <w:rFonts w:ascii="Calibri" w:eastAsia="Calibri" w:hAnsi="Calibri" w:cs="Calibri"/>
+              </w:rPr>
+            </w:pPr>
+            <w:r>
+              <w:rPr>
+                <w:rFonts w:ascii="Calibri" w:eastAsia="Calibri" w:hAnsi="Calibri" w:cs="Calibri"/>
+              </w:rPr>
+              <w:t>yearly, the employee selects the year.</w:t>
+            </w:r>
+          </w:p>
+          <w:p>
+            <w:pPr>
+              <w:numPr>
+                <w:ilvl w:val="1"/>
+                <w:numId w:val="23"/>
+              </w:numPr>
+              <w:spacing w:line="276" w:lineRule="auto"/>
+              <w:ind w:hanging="345"/>
+              <w:contextualSpacing/>
+              <w:rPr>
+                <w:rFonts w:ascii="Calibri" w:eastAsia="Calibri" w:hAnsi="Calibri" w:cs="Calibri"/>
+              </w:rPr>
+            </w:pPr>
+            <w:r>
+              <w:rPr>
+                <w:rFonts w:ascii="Calibri" w:eastAsia="Calibri" w:hAnsi="Calibri" w:cs="Calibri"/>
+              </w:rPr>
+              <w:t>monthly, the employee selects the year then selects the month.</w:t>
+            </w:r>
+          </w:p>
+          <w:p>
+            <w:pPr>
+              <w:numPr>
+                <w:ilvl w:val="0"/>
+                <w:numId w:val="23"/>
+              </w:numPr>
+              <w:spacing w:line="276" w:lineRule="auto"/>
+              <w:ind w:hanging="360"/>
+              <w:contextualSpacing/>
+              <w:rPr>
+                <w:rFonts w:ascii="Calibri" w:eastAsia="Calibri" w:hAnsi="Calibri" w:cs="Calibri"/>
+              </w:rPr>
+            </w:pPr>
+            <w:r>
+              <w:rPr>
+                <w:rFonts w:ascii="Calibri" w:eastAsia="Calibri" w:hAnsi="Calibri" w:cs="Calibri"/>
+              </w:rPr>
+              <w:t>The system displays the delivery monitoring sheet corresponding to the previous inputs (month and/or year).</w:t>
+            </w:r>
+          </w:p>
+          <w:p>
+            <w:pPr>
+              <w:numPr>
+                <w:ilvl w:val="0"/>
+                <w:numId w:val="23"/>
+              </w:numPr>
+              <w:spacing w:line="276" w:lineRule="auto"/>
+              <w:ind w:hanging="360"/>
+              <w:contextualSpacing/>
+              <w:rPr>
+                <w:rFonts w:ascii="Calibri" w:eastAsia="Calibri" w:hAnsi="Calibri" w:cs="Calibri"/>
+              </w:rPr>
+            </w:pPr>
+            <w:r>
+              <w:rPr>
+                <w:rFonts w:ascii="Calibri" w:eastAsia="Calibri" w:hAnsi="Calibri" w:cs="Calibri"/>
+              </w:rPr>
+              <w:t xml:space="preserve">The employee clicks the </w:t>
+            </w:r>
+            <w:r>
+              <w:rPr>
+                <w:rFonts w:ascii="Calibri" w:eastAsia="Calibri" w:hAnsi="Calibri" w:cs="Calibri"/>
+                <w:b/>
+              </w:rPr>
+              <w:t>“Download” button</w:t>
+            </w:r>
+            <w:r>
+              <w:rPr>
+                <w:rFonts w:ascii="Calibri" w:eastAsia="Calibri" w:hAnsi="Calibri" w:cs="Calibri"/>
+              </w:rPr>
+              <w:t>.</w:t>
             </w:r>
           </w:p>
         </w:tc>
@@ -11173,7 +11706,7 @@
               <w:rPr>
                 <w:rFonts w:ascii="Calibri" w:eastAsia="Calibri" w:hAnsi="Calibri" w:cs="Calibri"/>
               </w:rPr>
-              <w:t xml:space="preserve">The employee was able to view all the pending/existing Sales Invoice Forms. </w:t>
+              <w:t xml:space="preserve"> The Delivery Monitoring Sheet has been downloaded.</w:t>
             </w:r>
           </w:p>
         </w:tc>
@@ -11210,7 +11743,7 @@
             <w:pPr>
               <w:numPr>
                 <w:ilvl w:val="0"/>
-                <w:numId w:val="34"/>
+                <w:numId w:val="24"/>
               </w:numPr>
               <w:spacing w:line="276" w:lineRule="auto"/>
               <w:ind w:hanging="360"/>
@@ -11219,976 +11752,26 @@
                 <w:rFonts w:ascii="Calibri" w:eastAsia="Calibri" w:hAnsi="Calibri" w:cs="Calibri"/>
               </w:rPr>
             </w:pPr>
-            <w:r>
-              <w:rPr>
-                <w:rFonts w:ascii="Calibri" w:eastAsia="Calibri" w:hAnsi="Calibri" w:cs="Calibri"/>
-              </w:rPr>
-              <w:t>The system should be able to display the main page.</w:t>
-            </w:r>
-          </w:p>
-          <w:p>
-            <w:pPr>
-              <w:numPr>
-                <w:ilvl w:val="0"/>
-                <w:numId w:val="34"/>
-              </w:numPr>
-              <w:spacing w:line="276" w:lineRule="auto"/>
-              <w:ind w:hanging="360"/>
-              <w:contextualSpacing/>
-              <w:rPr>
-                <w:rFonts w:ascii="Calibri" w:eastAsia="Calibri" w:hAnsi="Calibri" w:cs="Calibri"/>
-              </w:rPr>
-            </w:pPr>
-            <w:r>
-              <w:rPr>
-                <w:rFonts w:ascii="Calibri" w:eastAsia="Calibri" w:hAnsi="Calibri" w:cs="Calibri"/>
-              </w:rPr>
-              <w:t xml:space="preserve">The system should be able to display the </w:t>
+            <w:bookmarkStart w:id="15" w:name="h.i5hlkddw6ofc" w:colFirst="0" w:colLast="0"/>
+            <w:bookmarkEnd w:id="15"/>
+            <w:r>
+              <w:rPr>
+                <w:rFonts w:ascii="Calibri" w:eastAsia="Calibri" w:hAnsi="Calibri" w:cs="Calibri"/>
+              </w:rPr>
+              <w:t xml:space="preserve">The system should display the </w:t>
             </w:r>
             <w:r>
               <w:rPr>
                 <w:rFonts w:ascii="Calibri" w:eastAsia="Calibri" w:hAnsi="Calibri" w:cs="Calibri"/>
                 <w:b/>
               </w:rPr>
-              <w:t>“Sales Invoice” tab</w:t>
+              <w:t>“Delivery Monitoring Sheet” tab</w:t>
             </w:r>
             <w:r>
               <w:rPr>
                 <w:rFonts w:ascii="Calibri" w:eastAsia="Calibri" w:hAnsi="Calibri" w:cs="Calibri"/>
               </w:rPr>
               <w:t>.</w:t>
-            </w:r>
-          </w:p>
-          <w:p>
-            <w:pPr>
-              <w:numPr>
-                <w:ilvl w:val="0"/>
-                <w:numId w:val="34"/>
-              </w:numPr>
-              <w:spacing w:line="276" w:lineRule="auto"/>
-              <w:ind w:hanging="360"/>
-              <w:contextualSpacing/>
-              <w:rPr>
-                <w:rFonts w:ascii="Calibri" w:eastAsia="Calibri" w:hAnsi="Calibri" w:cs="Calibri"/>
-              </w:rPr>
-            </w:pPr>
-            <w:r>
-              <w:rPr>
-                <w:rFonts w:ascii="Calibri" w:eastAsia="Calibri" w:hAnsi="Calibri" w:cs="Calibri"/>
-              </w:rPr>
-              <w:t xml:space="preserve">The system should be able to display all the existing Sales Invoice Forms once the employee clicks the </w:t>
-            </w:r>
-            <w:r>
-              <w:rPr>
-                <w:rFonts w:ascii="Calibri" w:eastAsia="Calibri" w:hAnsi="Calibri" w:cs="Calibri"/>
-                <w:b/>
-              </w:rPr>
-              <w:t>“View All”</w:t>
-            </w:r>
-            <w:r>
-              <w:rPr>
-                <w:rFonts w:ascii="Calibri" w:eastAsia="Calibri" w:hAnsi="Calibri" w:cs="Calibri"/>
-              </w:rPr>
-              <w:t xml:space="preserve"> button.</w:t>
-            </w:r>
-          </w:p>
-        </w:tc>
-      </w:tr>
-    </w:tbl>
-    <w:p/>
-    <w:p/>
-    <w:tbl>
-      <w:tblPr>
-        <w:tblW w:w="9300" w:type="dxa"/>
-        <w:tblInd w:w="534" w:type="dxa"/>
-        <w:tblBorders>
-          <w:top w:val="single" w:sz="4" w:space="0" w:color="000000"/>
-          <w:left w:val="single" w:sz="4" w:space="0" w:color="000000"/>
-          <w:bottom w:val="single" w:sz="4" w:space="0" w:color="000000"/>
-          <w:right w:val="single" w:sz="4" w:space="0" w:color="000000"/>
-          <w:insideH w:val="single" w:sz="4" w:space="0" w:color="000000"/>
-          <w:insideV w:val="single" w:sz="4" w:space="0" w:color="000000"/>
-        </w:tblBorders>
-        <w:tblLayout w:type="fixed"/>
-        <w:tblLook w:val="0400" w:firstRow="0" w:lastRow="0" w:firstColumn="0" w:lastColumn="0" w:noHBand="0" w:noVBand="1"/>
-      </w:tblPr>
-      <w:tblGrid>
-        <w:gridCol w:w="4605"/>
-        <w:gridCol w:w="4695"/>
-      </w:tblGrid>
-      <w:tr>
-        <w:trPr>
-          <w:trHeight w:val="600"/>
-        </w:trPr>
-        <w:tc>
-          <w:tcPr>
-            <w:tcW w:w="9300" w:type="dxa"/>
-            <w:gridSpan w:val="2"/>
-            <w:tcBorders>
-              <w:top w:val="single" w:sz="8" w:space="0" w:color="000000"/>
-              <w:left w:val="single" w:sz="8" w:space="0" w:color="000000"/>
-              <w:bottom w:val="single" w:sz="8" w:space="0" w:color="000000"/>
-              <w:right w:val="single" w:sz="8" w:space="0" w:color="000000"/>
-            </w:tcBorders>
-            <w:shd w:val="clear" w:color="auto" w:fill="007033"/>
-            <w:vAlign w:val="center"/>
-          </w:tcPr>
-          <w:p>
-            <w:pPr>
-              <w:spacing w:before="100" w:after="100"/>
-            </w:pPr>
-            <w:r>
-              <w:rPr>
-                <w:rFonts w:ascii="Calibri" w:eastAsia="Calibri" w:hAnsi="Calibri" w:cs="Calibri"/>
-                <w:b/>
-                <w:color w:val="FFFFFF"/>
-              </w:rPr>
-              <w:t>User Story #13:</w:t>
-            </w:r>
-            <w:r>
-              <w:rPr>
-                <w:rFonts w:ascii="Calibri" w:eastAsia="Calibri" w:hAnsi="Calibri" w:cs="Calibri"/>
-                <w:color w:val="FFFFFF"/>
-              </w:rPr>
-              <w:t xml:space="preserve"> An employee can view </w:t>
-            </w:r>
-            <w:r>
-              <w:rPr>
-                <w:rFonts w:ascii="Calibri" w:eastAsia="Calibri" w:hAnsi="Calibri" w:cs="Calibri"/>
-                <w:i/>
-                <w:color w:val="FFFFFF"/>
-              </w:rPr>
-              <w:t>Delivery Receipts</w:t>
-            </w:r>
-            <w:r>
-              <w:rPr>
-                <w:rFonts w:ascii="Calibri" w:eastAsia="Calibri" w:hAnsi="Calibri" w:cs="Calibri"/>
-                <w:color w:val="FFFFFF"/>
-              </w:rPr>
-              <w:t>.</w:t>
-            </w:r>
-          </w:p>
-        </w:tc>
-      </w:tr>
-      <w:tr>
-        <w:trPr>
-          <w:trHeight w:val="420"/>
-        </w:trPr>
-        <w:tc>
-          <w:tcPr>
-            <w:tcW w:w="4605" w:type="dxa"/>
-            <w:tcBorders>
-              <w:top w:val="single" w:sz="8" w:space="0" w:color="000000"/>
-              <w:left w:val="single" w:sz="8" w:space="0" w:color="000000"/>
-              <w:bottom w:val="single" w:sz="8" w:space="0" w:color="000000"/>
-              <w:right w:val="single" w:sz="8" w:space="0" w:color="000000"/>
-            </w:tcBorders>
-            <w:shd w:val="clear" w:color="auto" w:fill="FFFFFF"/>
-            <w:vAlign w:val="center"/>
-          </w:tcPr>
-          <w:p>
-            <w:pPr>
-              <w:spacing w:before="100" w:after="100"/>
-            </w:pPr>
-            <w:r>
-              <w:rPr>
-                <w:rFonts w:ascii="Calibri" w:eastAsia="Calibri" w:hAnsi="Calibri" w:cs="Calibri"/>
-                <w:b/>
-              </w:rPr>
-              <w:t xml:space="preserve">Estimate (Days):  </w:t>
-            </w:r>
-          </w:p>
-        </w:tc>
-        <w:tc>
-          <w:tcPr>
-            <w:tcW w:w="4695" w:type="dxa"/>
-            <w:tcBorders>
-              <w:top w:val="single" w:sz="8" w:space="0" w:color="000000"/>
-              <w:left w:val="single" w:sz="8" w:space="0" w:color="000000"/>
-              <w:bottom w:val="single" w:sz="8" w:space="0" w:color="000000"/>
-              <w:right w:val="single" w:sz="8" w:space="0" w:color="000000"/>
-            </w:tcBorders>
-            <w:shd w:val="clear" w:color="auto" w:fill="FFFFFF"/>
-            <w:vAlign w:val="center"/>
-          </w:tcPr>
-          <w:p>
-            <w:pPr>
-              <w:spacing w:before="100" w:after="100"/>
-            </w:pPr>
-            <w:r>
-              <w:rPr>
-                <w:rFonts w:ascii="Calibri" w:eastAsia="Calibri" w:hAnsi="Calibri" w:cs="Calibri"/>
-                <w:b/>
-              </w:rPr>
-              <w:t>Priority: 10</w:t>
-            </w:r>
-          </w:p>
-        </w:tc>
-      </w:tr>
-      <w:tr>
-        <w:trPr>
-          <w:trHeight w:val="420"/>
-        </w:trPr>
-        <w:tc>
-          <w:tcPr>
-            <w:tcW w:w="9300" w:type="dxa"/>
-            <w:gridSpan w:val="2"/>
-            <w:tcBorders>
-              <w:top w:val="single" w:sz="8" w:space="0" w:color="000000"/>
-              <w:left w:val="single" w:sz="8" w:space="0" w:color="000000"/>
-              <w:bottom w:val="single" w:sz="8" w:space="0" w:color="000000"/>
-              <w:right w:val="single" w:sz="8" w:space="0" w:color="000000"/>
-            </w:tcBorders>
-            <w:vAlign w:val="center"/>
-          </w:tcPr>
-          <w:p>
-            <w:pPr>
-              <w:spacing w:before="100" w:after="100"/>
-            </w:pPr>
-            <w:r>
-              <w:rPr>
-                <w:rFonts w:ascii="Calibri" w:eastAsia="Calibri" w:hAnsi="Calibri" w:cs="Calibri"/>
-                <w:b/>
-              </w:rPr>
-              <w:t xml:space="preserve">Pre-condition:  </w:t>
-            </w:r>
-            <w:r>
-              <w:rPr>
-                <w:rFonts w:ascii="Calibri" w:eastAsia="Calibri" w:hAnsi="Calibri" w:cs="Calibri"/>
-              </w:rPr>
-              <w:t>The system is running and is displaying the main page.</w:t>
-            </w:r>
-          </w:p>
-        </w:tc>
-      </w:tr>
-      <w:tr>
-        <w:trPr>
-          <w:trHeight w:val="900"/>
-        </w:trPr>
-        <w:tc>
-          <w:tcPr>
-            <w:tcW w:w="9300" w:type="dxa"/>
-            <w:gridSpan w:val="2"/>
-            <w:tcBorders>
-              <w:top w:val="single" w:sz="8" w:space="0" w:color="000000"/>
-              <w:left w:val="single" w:sz="8" w:space="0" w:color="000000"/>
-              <w:bottom w:val="single" w:sz="8" w:space="0" w:color="000000"/>
-              <w:right w:val="single" w:sz="8" w:space="0" w:color="000000"/>
-            </w:tcBorders>
-            <w:vAlign w:val="center"/>
-          </w:tcPr>
-          <w:p>
-            <w:pPr>
-              <w:spacing w:before="100"/>
-            </w:pPr>
-            <w:r>
-              <w:rPr>
-                <w:rFonts w:ascii="Calibri" w:eastAsia="Calibri" w:hAnsi="Calibri" w:cs="Calibri"/>
-                <w:b/>
-              </w:rPr>
-              <w:t xml:space="preserve">Scenario: </w:t>
-            </w:r>
-          </w:p>
-          <w:p>
-            <w:pPr>
-              <w:numPr>
-                <w:ilvl w:val="0"/>
-                <w:numId w:val="36"/>
-              </w:numPr>
-              <w:spacing w:before="100" w:line="276" w:lineRule="auto"/>
-              <w:ind w:hanging="360"/>
-              <w:contextualSpacing/>
-              <w:rPr>
-                <w:rFonts w:ascii="Calibri" w:eastAsia="Calibri" w:hAnsi="Calibri" w:cs="Calibri"/>
-              </w:rPr>
-            </w:pPr>
-            <w:r>
-              <w:rPr>
-                <w:rFonts w:ascii="Calibri" w:eastAsia="Calibri" w:hAnsi="Calibri" w:cs="Calibri"/>
-              </w:rPr>
-              <w:t xml:space="preserve">The employee selects the </w:t>
-            </w:r>
-            <w:r>
-              <w:rPr>
-                <w:rFonts w:ascii="Calibri" w:eastAsia="Calibri" w:hAnsi="Calibri" w:cs="Calibri"/>
-                <w:b/>
-              </w:rPr>
-              <w:t>“Delivery Receipt” tab</w:t>
-            </w:r>
-            <w:r>
-              <w:rPr>
-                <w:rFonts w:ascii="Calibri" w:eastAsia="Calibri" w:hAnsi="Calibri" w:cs="Calibri"/>
-              </w:rPr>
-              <w:t>.</w:t>
-            </w:r>
-          </w:p>
-          <w:p>
-            <w:pPr>
-              <w:numPr>
-                <w:ilvl w:val="0"/>
-                <w:numId w:val="36"/>
-              </w:numPr>
-              <w:spacing w:line="276" w:lineRule="auto"/>
-              <w:ind w:hanging="360"/>
-              <w:contextualSpacing/>
-              <w:rPr>
-                <w:rFonts w:ascii="Calibri" w:eastAsia="Calibri" w:hAnsi="Calibri" w:cs="Calibri"/>
-              </w:rPr>
-            </w:pPr>
-            <w:r>
-              <w:rPr>
-                <w:rFonts w:ascii="Calibri" w:eastAsia="Calibri" w:hAnsi="Calibri" w:cs="Calibri"/>
-              </w:rPr>
-              <w:t xml:space="preserve">The employee selects the </w:t>
-            </w:r>
-            <w:r>
-              <w:rPr>
-                <w:rFonts w:ascii="Calibri" w:eastAsia="Calibri" w:hAnsi="Calibri" w:cs="Calibri"/>
-                <w:b/>
-              </w:rPr>
-              <w:t>“View” button.</w:t>
-            </w:r>
-          </w:p>
-          <w:p>
-            <w:pPr>
-              <w:numPr>
-                <w:ilvl w:val="0"/>
-                <w:numId w:val="36"/>
-              </w:numPr>
-              <w:spacing w:line="276" w:lineRule="auto"/>
-              <w:ind w:hanging="360"/>
-              <w:contextualSpacing/>
-              <w:rPr>
-                <w:rFonts w:ascii="Calibri" w:eastAsia="Calibri" w:hAnsi="Calibri" w:cs="Calibri"/>
-              </w:rPr>
-            </w:pPr>
-            <w:r>
-              <w:rPr>
-                <w:rFonts w:ascii="Calibri" w:eastAsia="Calibri" w:hAnsi="Calibri" w:cs="Calibri"/>
-              </w:rPr>
-              <w:t>The system displays all the open Delivery Receipt Forms.</w:t>
-            </w:r>
-          </w:p>
-        </w:tc>
-      </w:tr>
-      <w:tr>
-        <w:trPr>
-          <w:trHeight w:val="400"/>
-        </w:trPr>
-        <w:tc>
-          <w:tcPr>
-            <w:tcW w:w="9300" w:type="dxa"/>
-            <w:gridSpan w:val="2"/>
-            <w:tcBorders>
-              <w:top w:val="single" w:sz="8" w:space="0" w:color="000000"/>
-              <w:left w:val="single" w:sz="8" w:space="0" w:color="000000"/>
-              <w:bottom w:val="single" w:sz="8" w:space="0" w:color="000000"/>
-              <w:right w:val="single" w:sz="8" w:space="0" w:color="000000"/>
-            </w:tcBorders>
-            <w:vAlign w:val="center"/>
-          </w:tcPr>
-          <w:p>
-            <w:pPr>
-              <w:spacing w:before="100" w:after="100"/>
-            </w:pPr>
-            <w:r>
-              <w:rPr>
-                <w:rFonts w:ascii="Calibri" w:eastAsia="Calibri" w:hAnsi="Calibri" w:cs="Calibri"/>
-                <w:b/>
-              </w:rPr>
-              <w:t xml:space="preserve">Post-condition: </w:t>
-            </w:r>
-            <w:r>
-              <w:rPr>
-                <w:rFonts w:ascii="Calibri" w:eastAsia="Calibri" w:hAnsi="Calibri" w:cs="Calibri"/>
-              </w:rPr>
-              <w:t xml:space="preserve">The employee was able to view all the pending/existing Delivery Receipt </w:t>
-            </w:r>
-            <w:r>
-              <w:rPr>
-                <w:rFonts w:ascii="Calibri" w:eastAsia="Calibri" w:hAnsi="Calibri" w:cs="Calibri"/>
-              </w:rPr>
-              <w:lastRenderedPageBreak/>
-              <w:t xml:space="preserve">Forms. </w:t>
-            </w:r>
-          </w:p>
-        </w:tc>
-      </w:tr>
-      <w:tr>
-        <w:trPr>
-          <w:trHeight w:val="1120"/>
-        </w:trPr>
-        <w:tc>
-          <w:tcPr>
-            <w:tcW w:w="9300" w:type="dxa"/>
-            <w:gridSpan w:val="2"/>
-            <w:tcBorders>
-              <w:top w:val="single" w:sz="8" w:space="0" w:color="000000"/>
-              <w:left w:val="single" w:sz="8" w:space="0" w:color="000000"/>
-              <w:bottom w:val="single" w:sz="8" w:space="0" w:color="000000"/>
-              <w:right w:val="single" w:sz="8" w:space="0" w:color="000000"/>
-            </w:tcBorders>
-            <w:vAlign w:val="center"/>
-          </w:tcPr>
-          <w:p>
-            <w:pPr>
-              <w:spacing w:before="100"/>
-            </w:pPr>
-            <w:r>
-              <w:rPr>
-                <w:rFonts w:ascii="Calibri" w:eastAsia="Calibri" w:hAnsi="Calibri" w:cs="Calibri"/>
-                <w:b/>
-              </w:rPr>
-              <w:lastRenderedPageBreak/>
-              <w:t>Acceptance Criteria:</w:t>
-            </w:r>
-          </w:p>
-          <w:p>
-            <w:pPr>
-              <w:numPr>
-                <w:ilvl w:val="0"/>
-                <w:numId w:val="42"/>
-              </w:numPr>
-              <w:spacing w:line="276" w:lineRule="auto"/>
-              <w:ind w:hanging="360"/>
-              <w:contextualSpacing/>
-              <w:rPr>
-                <w:rFonts w:ascii="Calibri" w:eastAsia="Calibri" w:hAnsi="Calibri" w:cs="Calibri"/>
-              </w:rPr>
-            </w:pPr>
-            <w:r>
-              <w:rPr>
-                <w:rFonts w:ascii="Calibri" w:eastAsia="Calibri" w:hAnsi="Calibri" w:cs="Calibri"/>
-              </w:rPr>
-              <w:t>The system should be able to display the main page.</w:t>
-            </w:r>
-          </w:p>
-          <w:p>
-            <w:pPr>
-              <w:numPr>
-                <w:ilvl w:val="0"/>
-                <w:numId w:val="42"/>
-              </w:numPr>
-              <w:spacing w:line="276" w:lineRule="auto"/>
-              <w:ind w:hanging="360"/>
-              <w:contextualSpacing/>
-              <w:rPr>
-                <w:rFonts w:ascii="Calibri" w:eastAsia="Calibri" w:hAnsi="Calibri" w:cs="Calibri"/>
-              </w:rPr>
-            </w:pPr>
-            <w:r>
-              <w:rPr>
-                <w:rFonts w:ascii="Calibri" w:eastAsia="Calibri" w:hAnsi="Calibri" w:cs="Calibri"/>
-              </w:rPr>
-              <w:t xml:space="preserve">The system should be able to display the </w:t>
-            </w:r>
-            <w:r>
-              <w:rPr>
-                <w:rFonts w:ascii="Calibri" w:eastAsia="Calibri" w:hAnsi="Calibri" w:cs="Calibri"/>
-                <w:b/>
-              </w:rPr>
-              <w:t>“Delivery Receipt” tab</w:t>
-            </w:r>
-            <w:r>
-              <w:rPr>
-                <w:rFonts w:ascii="Calibri" w:eastAsia="Calibri" w:hAnsi="Calibri" w:cs="Calibri"/>
-              </w:rPr>
-              <w:t>.</w:t>
-            </w:r>
-          </w:p>
-          <w:p>
-            <w:pPr>
-              <w:numPr>
-                <w:ilvl w:val="0"/>
-                <w:numId w:val="42"/>
-              </w:numPr>
-              <w:spacing w:line="276" w:lineRule="auto"/>
-              <w:ind w:hanging="360"/>
-              <w:contextualSpacing/>
-              <w:rPr>
-                <w:rFonts w:ascii="Calibri" w:eastAsia="Calibri" w:hAnsi="Calibri" w:cs="Calibri"/>
-              </w:rPr>
-            </w:pPr>
-            <w:r>
-              <w:rPr>
-                <w:rFonts w:ascii="Calibri" w:eastAsia="Calibri" w:hAnsi="Calibri" w:cs="Calibri"/>
-              </w:rPr>
-              <w:t xml:space="preserve">The system should be able to display all the existing Delivery Receipt Forms once the employee clicks the </w:t>
-            </w:r>
-            <w:r>
-              <w:rPr>
-                <w:rFonts w:ascii="Calibri" w:eastAsia="Calibri" w:hAnsi="Calibri" w:cs="Calibri"/>
-                <w:b/>
-              </w:rPr>
-              <w:t>“View All”</w:t>
-            </w:r>
-            <w:r>
-              <w:rPr>
-                <w:rFonts w:ascii="Calibri" w:eastAsia="Calibri" w:hAnsi="Calibri" w:cs="Calibri"/>
-              </w:rPr>
-              <w:t xml:space="preserve"> button.</w:t>
-            </w:r>
-          </w:p>
-        </w:tc>
-      </w:tr>
-    </w:tbl>
-    <w:p/>
-    <w:p/>
-    <w:tbl>
-      <w:tblPr>
-        <w:tblW w:w="9300" w:type="dxa"/>
-        <w:tblInd w:w="534" w:type="dxa"/>
-        <w:tblBorders>
-          <w:top w:val="single" w:sz="4" w:space="0" w:color="000000"/>
-          <w:left w:val="single" w:sz="4" w:space="0" w:color="000000"/>
-          <w:bottom w:val="single" w:sz="4" w:space="0" w:color="000000"/>
-          <w:right w:val="single" w:sz="4" w:space="0" w:color="000000"/>
-          <w:insideH w:val="single" w:sz="4" w:space="0" w:color="000000"/>
-          <w:insideV w:val="single" w:sz="4" w:space="0" w:color="000000"/>
-        </w:tblBorders>
-        <w:tblLayout w:type="fixed"/>
-        <w:tblLook w:val="0400" w:firstRow="0" w:lastRow="0" w:firstColumn="0" w:lastColumn="0" w:noHBand="0" w:noVBand="1"/>
-      </w:tblPr>
-      <w:tblGrid>
-        <w:gridCol w:w="4605"/>
-        <w:gridCol w:w="4695"/>
-      </w:tblGrid>
-      <w:tr>
-        <w:trPr>
-          <w:trHeight w:val="600"/>
-        </w:trPr>
-        <w:tc>
-          <w:tcPr>
-            <w:tcW w:w="9300" w:type="dxa"/>
-            <w:gridSpan w:val="2"/>
-            <w:tcBorders>
-              <w:top w:val="single" w:sz="8" w:space="0" w:color="000000"/>
-              <w:left w:val="single" w:sz="8" w:space="0" w:color="000000"/>
-              <w:bottom w:val="single" w:sz="8" w:space="0" w:color="000000"/>
-              <w:right w:val="single" w:sz="8" w:space="0" w:color="000000"/>
-            </w:tcBorders>
-            <w:shd w:val="clear" w:color="auto" w:fill="007033"/>
-            <w:vAlign w:val="center"/>
-          </w:tcPr>
-          <w:p>
-            <w:pPr>
-              <w:spacing w:before="100" w:after="100"/>
-            </w:pPr>
-            <w:r>
-              <w:rPr>
-                <w:rFonts w:ascii="Calibri" w:eastAsia="Calibri" w:hAnsi="Calibri" w:cs="Calibri"/>
-                <w:b/>
-                <w:color w:val="FFFFFF"/>
-              </w:rPr>
-              <w:t xml:space="preserve">User Story #14: </w:t>
-            </w:r>
-            <w:r>
-              <w:rPr>
-                <w:rFonts w:ascii="Calibri" w:eastAsia="Calibri" w:hAnsi="Calibri" w:cs="Calibri"/>
-                <w:color w:val="FFFFFF"/>
-              </w:rPr>
-              <w:t xml:space="preserve">An employee can download/export a summary of the </w:t>
-            </w:r>
-            <w:r>
-              <w:rPr>
-                <w:rFonts w:ascii="Calibri" w:eastAsia="Calibri" w:hAnsi="Calibri" w:cs="Calibri"/>
-                <w:i/>
-                <w:color w:val="FFFFFF"/>
-              </w:rPr>
-              <w:t>delivery monitoring sheet</w:t>
-            </w:r>
-            <w:r>
-              <w:rPr>
-                <w:rFonts w:ascii="Calibri" w:eastAsia="Calibri" w:hAnsi="Calibri" w:cs="Calibri"/>
-                <w:color w:val="FFFFFF"/>
-              </w:rPr>
-              <w:t>.</w:t>
-            </w:r>
-          </w:p>
-        </w:tc>
-      </w:tr>
-      <w:tr>
-        <w:trPr>
-          <w:trHeight w:val="420"/>
-        </w:trPr>
-        <w:tc>
-          <w:tcPr>
-            <w:tcW w:w="4605" w:type="dxa"/>
-            <w:tcBorders>
-              <w:top w:val="single" w:sz="8" w:space="0" w:color="000000"/>
-              <w:left w:val="single" w:sz="8" w:space="0" w:color="000000"/>
-              <w:bottom w:val="single" w:sz="8" w:space="0" w:color="000000"/>
-              <w:right w:val="single" w:sz="8" w:space="0" w:color="000000"/>
-            </w:tcBorders>
-            <w:shd w:val="clear" w:color="auto" w:fill="FFFFFF"/>
-            <w:vAlign w:val="center"/>
-          </w:tcPr>
-          <w:p>
-            <w:pPr>
-              <w:spacing w:before="100" w:after="100"/>
-            </w:pPr>
-            <w:r>
-              <w:rPr>
-                <w:rFonts w:ascii="Calibri" w:eastAsia="Calibri" w:hAnsi="Calibri" w:cs="Calibri"/>
-                <w:b/>
-              </w:rPr>
-              <w:t>Estimate (Days):  1</w:t>
-            </w:r>
-          </w:p>
-        </w:tc>
-        <w:tc>
-          <w:tcPr>
-            <w:tcW w:w="4695" w:type="dxa"/>
-            <w:tcBorders>
-              <w:top w:val="single" w:sz="8" w:space="0" w:color="000000"/>
-              <w:left w:val="single" w:sz="8" w:space="0" w:color="000000"/>
-              <w:bottom w:val="single" w:sz="8" w:space="0" w:color="000000"/>
-              <w:right w:val="single" w:sz="8" w:space="0" w:color="000000"/>
-            </w:tcBorders>
-            <w:shd w:val="clear" w:color="auto" w:fill="FFFFFF"/>
-            <w:vAlign w:val="center"/>
-          </w:tcPr>
-          <w:p>
-            <w:pPr>
-              <w:spacing w:before="100" w:after="100"/>
-            </w:pPr>
-            <w:r>
-              <w:rPr>
-                <w:rFonts w:ascii="Calibri" w:eastAsia="Calibri" w:hAnsi="Calibri" w:cs="Calibri"/>
-                <w:b/>
-              </w:rPr>
-              <w:t>Priority: 10</w:t>
-            </w:r>
-          </w:p>
-        </w:tc>
-      </w:tr>
-      <w:tr>
-        <w:trPr>
-          <w:trHeight w:val="420"/>
-        </w:trPr>
-        <w:tc>
-          <w:tcPr>
-            <w:tcW w:w="9300" w:type="dxa"/>
-            <w:gridSpan w:val="2"/>
-            <w:tcBorders>
-              <w:top w:val="single" w:sz="8" w:space="0" w:color="000000"/>
-              <w:left w:val="single" w:sz="8" w:space="0" w:color="000000"/>
-              <w:bottom w:val="single" w:sz="8" w:space="0" w:color="000000"/>
-              <w:right w:val="single" w:sz="8" w:space="0" w:color="000000"/>
-            </w:tcBorders>
-            <w:vAlign w:val="center"/>
-          </w:tcPr>
-          <w:p>
-            <w:pPr>
-              <w:spacing w:before="100" w:after="100"/>
-            </w:pPr>
-            <w:r>
-              <w:rPr>
-                <w:rFonts w:ascii="Calibri" w:eastAsia="Calibri" w:hAnsi="Calibri" w:cs="Calibri"/>
-                <w:b/>
-              </w:rPr>
-              <w:t xml:space="preserve">Pre-condition: </w:t>
-            </w:r>
-            <w:r>
-              <w:rPr>
-                <w:rFonts w:ascii="Calibri" w:eastAsia="Calibri" w:hAnsi="Calibri" w:cs="Calibri"/>
-              </w:rPr>
-              <w:t>The system is running and is displaying the main page.</w:t>
-            </w:r>
-          </w:p>
-        </w:tc>
-      </w:tr>
-      <w:tr>
-        <w:trPr>
-          <w:trHeight w:val="900"/>
-        </w:trPr>
-        <w:tc>
-          <w:tcPr>
-            <w:tcW w:w="9300" w:type="dxa"/>
-            <w:gridSpan w:val="2"/>
-            <w:tcBorders>
-              <w:top w:val="single" w:sz="8" w:space="0" w:color="000000"/>
-              <w:left w:val="single" w:sz="8" w:space="0" w:color="000000"/>
-              <w:bottom w:val="single" w:sz="8" w:space="0" w:color="000000"/>
-              <w:right w:val="single" w:sz="8" w:space="0" w:color="000000"/>
-            </w:tcBorders>
-            <w:vAlign w:val="center"/>
-          </w:tcPr>
-          <w:p>
-            <w:pPr>
-              <w:spacing w:before="100"/>
-            </w:pPr>
-            <w:r>
-              <w:rPr>
-                <w:rFonts w:ascii="Calibri" w:eastAsia="Calibri" w:hAnsi="Calibri" w:cs="Calibri"/>
-                <w:b/>
-              </w:rPr>
-              <w:t xml:space="preserve">Scenario: </w:t>
-            </w:r>
-          </w:p>
-          <w:p>
-            <w:pPr>
-              <w:numPr>
-                <w:ilvl w:val="0"/>
-                <w:numId w:val="23"/>
-              </w:numPr>
-              <w:spacing w:line="276" w:lineRule="auto"/>
-              <w:ind w:hanging="360"/>
-              <w:contextualSpacing/>
-              <w:rPr>
-                <w:rFonts w:ascii="Calibri" w:eastAsia="Calibri" w:hAnsi="Calibri" w:cs="Calibri"/>
-              </w:rPr>
-            </w:pPr>
-            <w:r>
-              <w:rPr>
-                <w:rFonts w:ascii="Calibri" w:eastAsia="Calibri" w:hAnsi="Calibri" w:cs="Calibri"/>
-              </w:rPr>
-              <w:t xml:space="preserve">The employee selects the </w:t>
-            </w:r>
-            <w:r>
-              <w:rPr>
-                <w:rFonts w:ascii="Calibri" w:eastAsia="Calibri" w:hAnsi="Calibri" w:cs="Calibri"/>
-                <w:b/>
-              </w:rPr>
-              <w:t>“Delivery Monitoring Sheet” tab</w:t>
-            </w:r>
-            <w:r>
-              <w:rPr>
-                <w:rFonts w:ascii="Calibri" w:eastAsia="Calibri" w:hAnsi="Calibri" w:cs="Calibri"/>
-              </w:rPr>
-              <w:t>.</w:t>
-            </w:r>
-          </w:p>
-          <w:p>
-            <w:pPr>
-              <w:numPr>
-                <w:ilvl w:val="0"/>
-                <w:numId w:val="23"/>
-              </w:numPr>
-              <w:spacing w:line="276" w:lineRule="auto"/>
-              <w:ind w:hanging="360"/>
-              <w:contextualSpacing/>
-              <w:rPr>
-                <w:rFonts w:ascii="Calibri" w:eastAsia="Calibri" w:hAnsi="Calibri" w:cs="Calibri"/>
-              </w:rPr>
-            </w:pPr>
-            <w:r>
-              <w:rPr>
-                <w:rFonts w:ascii="Calibri" w:eastAsia="Calibri" w:hAnsi="Calibri" w:cs="Calibri"/>
-              </w:rPr>
-              <w:t xml:space="preserve">The employee selects the </w:t>
-            </w:r>
-            <w:r>
-              <w:rPr>
-                <w:rFonts w:ascii="Calibri" w:eastAsia="Calibri" w:hAnsi="Calibri" w:cs="Calibri"/>
-                <w:b/>
-              </w:rPr>
-              <w:t>“Download” sub-tab</w:t>
-            </w:r>
-            <w:r>
-              <w:rPr>
-                <w:rFonts w:ascii="Calibri" w:eastAsia="Calibri" w:hAnsi="Calibri" w:cs="Calibri"/>
-              </w:rPr>
-              <w:t>.</w:t>
-            </w:r>
-          </w:p>
-          <w:p>
-            <w:pPr>
-              <w:numPr>
-                <w:ilvl w:val="0"/>
-                <w:numId w:val="23"/>
-              </w:numPr>
-              <w:spacing w:line="276" w:lineRule="auto"/>
-              <w:ind w:hanging="360"/>
-              <w:contextualSpacing/>
-              <w:rPr>
-                <w:rFonts w:ascii="Calibri" w:eastAsia="Calibri" w:hAnsi="Calibri" w:cs="Calibri"/>
-              </w:rPr>
-            </w:pPr>
-            <w:r>
-              <w:rPr>
-                <w:rFonts w:ascii="Calibri" w:eastAsia="Calibri" w:hAnsi="Calibri" w:cs="Calibri"/>
-              </w:rPr>
-              <w:t>The employee selects which type of summary to search and download - yearly or monthly.</w:t>
-            </w:r>
-          </w:p>
-          <w:p>
-            <w:pPr>
-              <w:numPr>
-                <w:ilvl w:val="0"/>
-                <w:numId w:val="23"/>
-              </w:numPr>
-              <w:spacing w:line="276" w:lineRule="auto"/>
-              <w:ind w:hanging="360"/>
-              <w:contextualSpacing/>
-              <w:rPr>
-                <w:rFonts w:ascii="Calibri" w:eastAsia="Calibri" w:hAnsi="Calibri" w:cs="Calibri"/>
-              </w:rPr>
-            </w:pPr>
-            <w:r>
-              <w:rPr>
-                <w:rFonts w:ascii="Calibri" w:eastAsia="Calibri" w:hAnsi="Calibri" w:cs="Calibri"/>
-              </w:rPr>
-              <w:t>If the previous input is:</w:t>
-            </w:r>
-          </w:p>
-          <w:p>
-            <w:pPr>
-              <w:numPr>
-                <w:ilvl w:val="1"/>
-                <w:numId w:val="23"/>
-              </w:numPr>
-              <w:spacing w:line="276" w:lineRule="auto"/>
-              <w:ind w:hanging="345"/>
-              <w:contextualSpacing/>
-              <w:rPr>
-                <w:rFonts w:ascii="Calibri" w:eastAsia="Calibri" w:hAnsi="Calibri" w:cs="Calibri"/>
-              </w:rPr>
-            </w:pPr>
-            <w:r>
-              <w:rPr>
-                <w:rFonts w:ascii="Calibri" w:eastAsia="Calibri" w:hAnsi="Calibri" w:cs="Calibri"/>
-              </w:rPr>
-              <w:t>yearly, the employee selects the year.</w:t>
-            </w:r>
-          </w:p>
-          <w:p>
-            <w:pPr>
-              <w:numPr>
-                <w:ilvl w:val="1"/>
-                <w:numId w:val="23"/>
-              </w:numPr>
-              <w:spacing w:line="276" w:lineRule="auto"/>
-              <w:ind w:hanging="345"/>
-              <w:contextualSpacing/>
-              <w:rPr>
-                <w:rFonts w:ascii="Calibri" w:eastAsia="Calibri" w:hAnsi="Calibri" w:cs="Calibri"/>
-              </w:rPr>
-            </w:pPr>
-            <w:r>
-              <w:rPr>
-                <w:rFonts w:ascii="Calibri" w:eastAsia="Calibri" w:hAnsi="Calibri" w:cs="Calibri"/>
-              </w:rPr>
-              <w:t>monthly, the employee selects the year then selects the month.</w:t>
-            </w:r>
-          </w:p>
-          <w:p>
-            <w:pPr>
-              <w:numPr>
-                <w:ilvl w:val="0"/>
-                <w:numId w:val="23"/>
-              </w:numPr>
-              <w:spacing w:line="276" w:lineRule="auto"/>
-              <w:ind w:hanging="360"/>
-              <w:contextualSpacing/>
-              <w:rPr>
-                <w:rFonts w:ascii="Calibri" w:eastAsia="Calibri" w:hAnsi="Calibri" w:cs="Calibri"/>
-              </w:rPr>
-            </w:pPr>
-            <w:r>
-              <w:rPr>
-                <w:rFonts w:ascii="Calibri" w:eastAsia="Calibri" w:hAnsi="Calibri" w:cs="Calibri"/>
-              </w:rPr>
-              <w:t>The system displays the delivery monitoring sheet corresponding to the previous inputs (month and/or year).</w:t>
-            </w:r>
-          </w:p>
-          <w:p>
-            <w:pPr>
-              <w:numPr>
-                <w:ilvl w:val="0"/>
-                <w:numId w:val="23"/>
-              </w:numPr>
-              <w:spacing w:line="276" w:lineRule="auto"/>
-              <w:ind w:hanging="360"/>
-              <w:contextualSpacing/>
-              <w:rPr>
-                <w:rFonts w:ascii="Calibri" w:eastAsia="Calibri" w:hAnsi="Calibri" w:cs="Calibri"/>
-              </w:rPr>
-            </w:pPr>
-            <w:r>
-              <w:rPr>
-                <w:rFonts w:ascii="Calibri" w:eastAsia="Calibri" w:hAnsi="Calibri" w:cs="Calibri"/>
-              </w:rPr>
-              <w:t xml:space="preserve">The employee clicks the </w:t>
-            </w:r>
-            <w:r>
-              <w:rPr>
-                <w:rFonts w:ascii="Calibri" w:eastAsia="Calibri" w:hAnsi="Calibri" w:cs="Calibri"/>
-                <w:b/>
-              </w:rPr>
-              <w:t>“Download” button</w:t>
-            </w:r>
-            <w:r>
-              <w:rPr>
-                <w:rFonts w:ascii="Calibri" w:eastAsia="Calibri" w:hAnsi="Calibri" w:cs="Calibri"/>
-              </w:rPr>
-              <w:t>.</w:t>
-            </w:r>
-          </w:p>
-        </w:tc>
-      </w:tr>
-      <w:tr>
-        <w:trPr>
-          <w:trHeight w:val="400"/>
-        </w:trPr>
-        <w:tc>
-          <w:tcPr>
-            <w:tcW w:w="9300" w:type="dxa"/>
-            <w:gridSpan w:val="2"/>
-            <w:tcBorders>
-              <w:top w:val="single" w:sz="8" w:space="0" w:color="000000"/>
-              <w:left w:val="single" w:sz="8" w:space="0" w:color="000000"/>
-              <w:bottom w:val="single" w:sz="8" w:space="0" w:color="000000"/>
-              <w:right w:val="single" w:sz="8" w:space="0" w:color="000000"/>
-            </w:tcBorders>
-            <w:vAlign w:val="center"/>
-          </w:tcPr>
-          <w:p>
-            <w:pPr>
-              <w:spacing w:before="100" w:after="100"/>
-            </w:pPr>
-            <w:r>
-              <w:rPr>
-                <w:rFonts w:ascii="Calibri" w:eastAsia="Calibri" w:hAnsi="Calibri" w:cs="Calibri"/>
-                <w:b/>
-              </w:rPr>
-              <w:t xml:space="preserve">Post-condition: </w:t>
-            </w:r>
-            <w:r>
-              <w:rPr>
-                <w:rFonts w:ascii="Calibri" w:eastAsia="Calibri" w:hAnsi="Calibri" w:cs="Calibri"/>
-              </w:rPr>
-              <w:t xml:space="preserve"> The Delivery Monitoring Sheet has been downloaded.</w:t>
-            </w:r>
-          </w:p>
-        </w:tc>
-      </w:tr>
-      <w:tr>
-        <w:trPr>
-          <w:trHeight w:val="1120"/>
-        </w:trPr>
-        <w:tc>
-          <w:tcPr>
-            <w:tcW w:w="9300" w:type="dxa"/>
-            <w:gridSpan w:val="2"/>
-            <w:tcBorders>
-              <w:top w:val="single" w:sz="8" w:space="0" w:color="000000"/>
-              <w:left w:val="single" w:sz="8" w:space="0" w:color="000000"/>
-              <w:bottom w:val="single" w:sz="8" w:space="0" w:color="000000"/>
-              <w:right w:val="single" w:sz="8" w:space="0" w:color="000000"/>
-            </w:tcBorders>
-            <w:vAlign w:val="center"/>
-          </w:tcPr>
-          <w:p>
-            <w:pPr>
-              <w:spacing w:before="100"/>
-            </w:pPr>
-            <w:r>
-              <w:rPr>
-                <w:rFonts w:ascii="Calibri" w:eastAsia="Calibri" w:hAnsi="Calibri" w:cs="Calibri"/>
-                <w:b/>
-              </w:rPr>
-              <w:t>Acceptance Criteria:</w:t>
             </w:r>
           </w:p>
           <w:p>
@@ -12204,8 +11787,8 @@
                 <w:rFonts w:ascii="Calibri" w:eastAsia="Calibri" w:hAnsi="Calibri" w:cs="Calibri"/>
               </w:rPr>
             </w:pPr>
-            <w:bookmarkStart w:id="15" w:name="h.i5hlkddw6ofc" w:colFirst="0" w:colLast="0"/>
-            <w:bookmarkEnd w:id="15"/>
+            <w:bookmarkStart w:id="16" w:name="h.a3ljqkw9c1v7" w:colFirst="0" w:colLast="0"/>
+            <w:bookmarkEnd w:id="16"/>
             <w:r>
               <w:rPr>
                 <w:rFonts w:ascii="Calibri" w:eastAsia="Calibri" w:hAnsi="Calibri" w:cs="Calibri"/>
@@ -12217,13 +11800,7 @@
                 <w:rFonts w:ascii="Calibri" w:eastAsia="Calibri" w:hAnsi="Calibri" w:cs="Calibri"/>
                 <w:b/>
               </w:rPr>
-              <w:t>“Delivery Monitoring Sheet” tab</w:t>
-            </w:r>
-            <w:r>
-              <w:rPr>
-                <w:rFonts w:ascii="Calibri" w:eastAsia="Calibri" w:hAnsi="Calibri" w:cs="Calibri"/>
-              </w:rPr>
-              <w:t>.</w:t>
+              <w:t>“Download” sub-tab.</w:t>
             </w:r>
           </w:p>
           <w:p>
@@ -12239,20 +11816,79 @@
                 <w:rFonts w:ascii="Calibri" w:eastAsia="Calibri" w:hAnsi="Calibri" w:cs="Calibri"/>
               </w:rPr>
             </w:pPr>
-            <w:bookmarkStart w:id="16" w:name="h.a3ljqkw9c1v7" w:colFirst="0" w:colLast="0"/>
-            <w:bookmarkEnd w:id="16"/>
-            <w:r>
-              <w:rPr>
-                <w:rFonts w:ascii="Calibri" w:eastAsia="Calibri" w:hAnsi="Calibri" w:cs="Calibri"/>
-              </w:rPr>
-              <w:t xml:space="preserve">The system should display the </w:t>
-            </w:r>
-            <w:r>
-              <w:rPr>
-                <w:rFonts w:ascii="Calibri" w:eastAsia="Calibri" w:hAnsi="Calibri" w:cs="Calibri"/>
-                <w:b/>
-              </w:rPr>
-              <w:t>“Download” sub-tab.</w:t>
+            <w:bookmarkStart w:id="17" w:name="h.wflzya7x4i8h" w:colFirst="0" w:colLast="0"/>
+            <w:bookmarkEnd w:id="17"/>
+            <w:r>
+              <w:rPr>
+                <w:rFonts w:ascii="Calibri" w:eastAsia="Calibri" w:hAnsi="Calibri" w:cs="Calibri"/>
+              </w:rPr>
+              <w:t>If the user’s input for search is:</w:t>
+            </w:r>
+          </w:p>
+          <w:p>
+            <w:pPr>
+              <w:numPr>
+                <w:ilvl w:val="1"/>
+                <w:numId w:val="24"/>
+              </w:numPr>
+              <w:spacing w:line="276" w:lineRule="auto"/>
+              <w:ind w:hanging="345"/>
+              <w:contextualSpacing/>
+              <w:rPr>
+                <w:rFonts w:ascii="Calibri" w:eastAsia="Calibri" w:hAnsi="Calibri" w:cs="Calibri"/>
+              </w:rPr>
+            </w:pPr>
+            <w:bookmarkStart w:id="18" w:name="h.jjvk8plecwx" w:colFirst="0" w:colLast="0"/>
+            <w:bookmarkEnd w:id="18"/>
+            <w:r>
+              <w:rPr>
+                <w:rFonts w:ascii="Calibri" w:eastAsia="Calibri" w:hAnsi="Calibri" w:cs="Calibri"/>
+              </w:rPr>
+              <w:t>yearly, the system should not display the current year in the choices.</w:t>
+            </w:r>
+          </w:p>
+          <w:p>
+            <w:pPr>
+              <w:numPr>
+                <w:ilvl w:val="1"/>
+                <w:numId w:val="24"/>
+              </w:numPr>
+              <w:spacing w:line="276" w:lineRule="auto"/>
+              <w:ind w:hanging="345"/>
+              <w:contextualSpacing/>
+              <w:rPr>
+                <w:rFonts w:ascii="Calibri" w:eastAsia="Calibri" w:hAnsi="Calibri" w:cs="Calibri"/>
+              </w:rPr>
+            </w:pPr>
+            <w:bookmarkStart w:id="19" w:name="h.e7xiqzx2il7u" w:colFirst="0" w:colLast="0"/>
+            <w:bookmarkEnd w:id="19"/>
+            <w:r>
+              <w:rPr>
+                <w:rFonts w:ascii="Calibri" w:eastAsia="Calibri" w:hAnsi="Calibri" w:cs="Calibri"/>
+              </w:rPr>
+              <w:t>monthly, the system should not display the current month of the current year in the choices.</w:t>
+            </w:r>
+          </w:p>
+          <w:p>
+            <w:pPr>
+              <w:numPr>
+                <w:ilvl w:val="0"/>
+                <w:numId w:val="24"/>
+              </w:numPr>
+              <w:spacing w:line="276" w:lineRule="auto"/>
+              <w:ind w:hanging="345"/>
+              <w:contextualSpacing/>
+              <w:rPr>
+                <w:rFonts w:ascii="Calibri" w:eastAsia="Calibri" w:hAnsi="Calibri" w:cs="Calibri"/>
+              </w:rPr>
+            </w:pPr>
+            <w:bookmarkStart w:id="20" w:name="h.iel827q7om6q" w:colFirst="0" w:colLast="0"/>
+            <w:bookmarkEnd w:id="20"/>
+            <w:r>
+              <w:rPr>
+                <w:rFonts w:ascii="Calibri" w:eastAsia="Calibri" w:hAnsi="Calibri" w:cs="Calibri"/>
+              </w:rPr>
+              <w:t>The system should display the correct information of the delivery monitoring sheet based on the previous input/s.</w:t>
             </w:r>
           </w:p>
           <w:p>
@@ -12268,79 +11904,26 @@
                 <w:rFonts w:ascii="Calibri" w:eastAsia="Calibri" w:hAnsi="Calibri" w:cs="Calibri"/>
               </w:rPr>
             </w:pPr>
-            <w:bookmarkStart w:id="17" w:name="h.wflzya7x4i8h" w:colFirst="0" w:colLast="0"/>
-            <w:bookmarkEnd w:id="17"/>
-            <w:r>
-              <w:rPr>
-                <w:rFonts w:ascii="Calibri" w:eastAsia="Calibri" w:hAnsi="Calibri" w:cs="Calibri"/>
-              </w:rPr>
-              <w:t>If the user’s input for search is:</w:t>
-            </w:r>
-          </w:p>
-          <w:p>
-            <w:pPr>
-              <w:numPr>
-                <w:ilvl w:val="1"/>
-                <w:numId w:val="24"/>
-              </w:numPr>
-              <w:spacing w:line="276" w:lineRule="auto"/>
-              <w:ind w:hanging="345"/>
-              <w:contextualSpacing/>
-              <w:rPr>
-                <w:rFonts w:ascii="Calibri" w:eastAsia="Calibri" w:hAnsi="Calibri" w:cs="Calibri"/>
-              </w:rPr>
-            </w:pPr>
-            <w:bookmarkStart w:id="18" w:name="h.jjvk8plecwx" w:colFirst="0" w:colLast="0"/>
-            <w:bookmarkEnd w:id="18"/>
-            <w:r>
-              <w:rPr>
-                <w:rFonts w:ascii="Calibri" w:eastAsia="Calibri" w:hAnsi="Calibri" w:cs="Calibri"/>
-              </w:rPr>
-              <w:t>yearly, the system should not display the current year in the choices.</w:t>
-            </w:r>
-          </w:p>
-          <w:p>
-            <w:pPr>
-              <w:numPr>
-                <w:ilvl w:val="1"/>
-                <w:numId w:val="24"/>
-              </w:numPr>
-              <w:spacing w:line="276" w:lineRule="auto"/>
-              <w:ind w:hanging="345"/>
-              <w:contextualSpacing/>
-              <w:rPr>
-                <w:rFonts w:ascii="Calibri" w:eastAsia="Calibri" w:hAnsi="Calibri" w:cs="Calibri"/>
-              </w:rPr>
-            </w:pPr>
-            <w:bookmarkStart w:id="19" w:name="h.e7xiqzx2il7u" w:colFirst="0" w:colLast="0"/>
-            <w:bookmarkEnd w:id="19"/>
-            <w:r>
-              <w:rPr>
-                <w:rFonts w:ascii="Calibri" w:eastAsia="Calibri" w:hAnsi="Calibri" w:cs="Calibri"/>
-              </w:rPr>
-              <w:t>monthly, the system should not display the current month of the current year in the choices.</w:t>
-            </w:r>
-          </w:p>
-          <w:p>
-            <w:pPr>
-              <w:numPr>
-                <w:ilvl w:val="0"/>
-                <w:numId w:val="24"/>
-              </w:numPr>
-              <w:spacing w:line="276" w:lineRule="auto"/>
-              <w:ind w:hanging="345"/>
-              <w:contextualSpacing/>
-              <w:rPr>
-                <w:rFonts w:ascii="Calibri" w:eastAsia="Calibri" w:hAnsi="Calibri" w:cs="Calibri"/>
-              </w:rPr>
-            </w:pPr>
-            <w:bookmarkStart w:id="20" w:name="h.iel827q7om6q" w:colFirst="0" w:colLast="0"/>
-            <w:bookmarkEnd w:id="20"/>
-            <w:r>
-              <w:rPr>
-                <w:rFonts w:ascii="Calibri" w:eastAsia="Calibri" w:hAnsi="Calibri" w:cs="Calibri"/>
-              </w:rPr>
-              <w:t>The system should display the correct information of the delivery monitoring sheet based on the previous input/s.</w:t>
+            <w:bookmarkStart w:id="21" w:name="h.2qssep4bk8aj" w:colFirst="0" w:colLast="0"/>
+            <w:bookmarkEnd w:id="21"/>
+            <w:r>
+              <w:rPr>
+                <w:rFonts w:ascii="Calibri" w:eastAsia="Calibri" w:hAnsi="Calibri" w:cs="Calibri"/>
+              </w:rPr>
+              <w:t xml:space="preserve">The system should be able to export the delivery monitoring sheet to the user’s computer after clicking the </w:t>
+            </w:r>
+            <w:r>
+              <w:rPr>
+                <w:rFonts w:ascii="Calibri" w:eastAsia="Calibri" w:hAnsi="Calibri" w:cs="Calibri"/>
+                <w:b/>
+              </w:rPr>
+              <w:t>“Download” button</w:t>
+            </w:r>
+            <w:r>
+              <w:rPr>
+                <w:rFonts w:ascii="Calibri" w:eastAsia="Calibri" w:hAnsi="Calibri" w:cs="Calibri"/>
+              </w:rPr>
+              <w:t>.</w:t>
             </w:r>
           </w:p>
           <w:p>
@@ -12356,42 +11939,6 @@
                 <w:rFonts w:ascii="Calibri" w:eastAsia="Calibri" w:hAnsi="Calibri" w:cs="Calibri"/>
               </w:rPr>
             </w:pPr>
-            <w:bookmarkStart w:id="21" w:name="h.2qssep4bk8aj" w:colFirst="0" w:colLast="0"/>
-            <w:bookmarkEnd w:id="21"/>
-            <w:r>
-              <w:rPr>
-                <w:rFonts w:ascii="Calibri" w:eastAsia="Calibri" w:hAnsi="Calibri" w:cs="Calibri"/>
-              </w:rPr>
-              <w:lastRenderedPageBreak/>
-              <w:t xml:space="preserve">The system should be able to export the delivery monitoring sheet to the user’s computer after clicking the </w:t>
-            </w:r>
-            <w:r>
-              <w:rPr>
-                <w:rFonts w:ascii="Calibri" w:eastAsia="Calibri" w:hAnsi="Calibri" w:cs="Calibri"/>
-                <w:b/>
-              </w:rPr>
-              <w:t>“Download” button</w:t>
-            </w:r>
-            <w:r>
-              <w:rPr>
-                <w:rFonts w:ascii="Calibri" w:eastAsia="Calibri" w:hAnsi="Calibri" w:cs="Calibri"/>
-              </w:rPr>
-              <w:t>.</w:t>
-            </w:r>
-          </w:p>
-          <w:p>
-            <w:pPr>
-              <w:numPr>
-                <w:ilvl w:val="0"/>
-                <w:numId w:val="24"/>
-              </w:numPr>
-              <w:spacing w:line="276" w:lineRule="auto"/>
-              <w:ind w:hanging="360"/>
-              <w:contextualSpacing/>
-              <w:rPr>
-                <w:rFonts w:ascii="Calibri" w:eastAsia="Calibri" w:hAnsi="Calibri" w:cs="Calibri"/>
-              </w:rPr>
-            </w:pPr>
             <w:bookmarkStart w:id="22" w:name="h.30j0zll" w:colFirst="0" w:colLast="0"/>
             <w:bookmarkEnd w:id="22"/>
             <w:r>
@@ -12471,6 +12018,7 @@
           <w:sz w:val="22"/>
           <w:szCs w:val="22"/>
         </w:rPr>
+        <w:lastRenderedPageBreak/>
         <w:t>There should be no mention of interface details (such as screen, buttons, clickable, presses) or platforms (web) anywhere in the user story (including pre- and post-conditions, scenario and acceptance criteria).</w:t>
       </w:r>
     </w:p>
@@ -14561,7 +14109,15 @@
           <w:sz w:val="22"/>
           <w:szCs w:val="22"/>
         </w:rPr>
-        <w:t xml:space="preserve">sa loob. So most of our </w:t>
+        <w:t xml:space="preserve">sa loob. So most of our companies gusto nila </w:t>
+      </w:r>
+      <w:r>
+        <w:rPr>
+          <w:i/>
+          <w:sz w:val="22"/>
+          <w:szCs w:val="22"/>
+        </w:rPr>
+        <w:t xml:space="preserve">[inaudible] </w:t>
       </w:r>
       <w:proofErr w:type="gramStart"/>
       <w:r>
@@ -14569,7 +14125,7 @@
           <w:sz w:val="22"/>
           <w:szCs w:val="22"/>
         </w:rPr>
-        <w:t>companies</w:t>
+        <w:t>lang</w:t>
       </w:r>
       <w:proofErr w:type="gramEnd"/>
       <w:r>
@@ -14577,22 +14133,7 @@
           <w:sz w:val="22"/>
           <w:szCs w:val="22"/>
         </w:rPr>
-        <w:t xml:space="preserve"> gusto nila </w:t>
-      </w:r>
-      <w:r>
-        <w:rPr>
-          <w:i/>
-          <w:sz w:val="22"/>
-          <w:szCs w:val="22"/>
-        </w:rPr>
-        <w:t xml:space="preserve">[inaudible] </w:t>
-      </w:r>
-      <w:r>
-        <w:rPr>
-          <w:sz w:val="22"/>
-          <w:szCs w:val="22"/>
-        </w:rPr>
-        <w:t>lang so usually ‘pag kailangan nila ng 2 days ahead, doon lang nila sasabihin na, “ah kailangan pala namin ng 2,000 sorry” ganyan, “can you deliver to us” ganyan. Pag nasira naman ‘yong machine nila, “oh can you delay the delivery kasi medyo may machine breakdown kami sa Fuji, can you deliver it the following week or after ma-fix ‘yong flow namin internally”, ‘yon.</w:t>
+        <w:t xml:space="preserve"> so usually ‘pag kailangan nila ng 2 days ahead, doon lang nila sasabihin na, “ah kailangan pala namin ng 2,000 sorry” ganyan, “can you deliver to us” ganyan. Pag nasira naman ‘yong machine nila, “oh can you delay the delivery kasi medyo may machine breakdown kami sa Fuji, can you deliver it the following week or after ma-fix ‘yong flow namin internally”, ‘yon.</w:t>
       </w:r>
     </w:p>
     <w:p>
@@ -18133,7 +17674,7 @@
           <w:sz w:val="22"/>
           <w:szCs w:val="22"/>
         </w:rPr>
-        <w:t xml:space="preserve">GD: It’s still in the same form naka-declare na kung 2 </w:t>
+        <w:t xml:space="preserve">GD: It’s still in the same form naka-declare </w:t>
       </w:r>
       <w:proofErr w:type="gramStart"/>
       <w:r>
@@ -18141,7 +17682,7 @@
           <w:sz w:val="22"/>
           <w:szCs w:val="22"/>
         </w:rPr>
-        <w:t>pieces</w:t>
+        <w:t>na</w:t>
       </w:r>
       <w:proofErr w:type="gramEnd"/>
       <w:r>
@@ -18149,7 +17690,7 @@
           <w:sz w:val="22"/>
           <w:szCs w:val="22"/>
         </w:rPr>
-        <w:t xml:space="preserve"> reject, 100% reject.</w:t>
+        <w:t xml:space="preserve"> kung 2 pieces reject, 100% reject.</w:t>
       </w:r>
     </w:p>
     <w:p>
@@ -21096,7 +20637,7 @@
           <w:sz w:val="22"/>
           <w:szCs w:val="22"/>
         </w:rPr>
-        <w:t xml:space="preserve">GD: ‘Yong iba may part number but some wala. Sa Fuji– usually pag Japanese kahit speci– one item, </w:t>
+        <w:t xml:space="preserve">GD: ‘Yong iba may part number but some wala. </w:t>
       </w:r>
       <w:proofErr w:type="gramStart"/>
       <w:r>
@@ -21104,7 +20645,7 @@
           <w:sz w:val="22"/>
           <w:szCs w:val="22"/>
         </w:rPr>
-        <w:t>one part</w:t>
+        <w:t>Sa</w:t>
       </w:r>
       <w:proofErr w:type="gramEnd"/>
       <w:r>
@@ -21112,7 +20653,7 @@
           <w:sz w:val="22"/>
           <w:szCs w:val="22"/>
         </w:rPr>
-        <w:t xml:space="preserve"> number. Pero sa iba wala.</w:t>
+        <w:t xml:space="preserve"> Fuji– usually pag Japanese kahit speci– one item, one part number. Pero sa iba wala.</w:t>
       </w:r>
     </w:p>
     <w:p>
@@ -23481,23 +23022,7 @@
           <w:sz w:val="22"/>
           <w:szCs w:val="22"/>
         </w:rPr>
-        <w:t xml:space="preserve">I: Uhm, I think what he </w:t>
-      </w:r>
-      <w:proofErr w:type="gramStart"/>
-      <w:r>
-        <w:rPr>
-          <w:sz w:val="22"/>
-          <w:szCs w:val="22"/>
-        </w:rPr>
-        <w:t>mean</w:t>
-      </w:r>
-      <w:proofErr w:type="gramEnd"/>
-      <w:r>
-        <w:rPr>
-          <w:sz w:val="22"/>
-          <w:szCs w:val="22"/>
-        </w:rPr>
-        <w:t xml:space="preserve"> here, the critical thing here is– anong forms, ‘yong forms kasi is that where we get the variables, oo, what we will use to develop the database okay do you have the list of forms na gagamitin, so can we have the copy po of the–</w:t>
+        <w:t>I: Uhm, I think what he mean here, the critical thing here is– anong forms, ‘yong forms kasi is that where we get the variables, oo, what we will use to develop the database okay do you have the list of forms na gagamitin, so can we have the copy po of the–</w:t>
       </w:r>
     </w:p>
     <w:p>
@@ -23668,17 +23193,8 @@
           <w:sz w:val="22"/>
           <w:szCs w:val="22"/>
         </w:rPr>
-        <w:t xml:space="preserve">tapos 1 set of customer PO, 1 set of suppliers PO, and then the rejection, and then the ‘yan the one </w:t>
-      </w:r>
-      <w:proofErr w:type="gramStart"/>
-      <w:r>
-        <w:rPr>
-          <w:sz w:val="22"/>
-          <w:szCs w:val="22"/>
-        </w:rPr>
-        <w:t>mentioned .</w:t>
-      </w:r>
-      <w:proofErr w:type="gramEnd"/>
+        <w:t>tapos 1 set of customer PO, 1 set of suppliers PO, and then the rejection, and then the ‘yan the one mentioned .</w:t>
+      </w:r>
     </w:p>
     <w:p>
       <w:pPr>
@@ -24762,7 +24278,7 @@
 </file>
 
 <file path=word/endnotes.xml><?xml version="1.0" encoding="utf-8"?>
-<w:endnotes xmlns:wpc="http://schemas.microsoft.com/office/word/2010/wordprocessingCanvas" xmlns:mo="http://schemas.microsoft.com/office/mac/office/2008/main" xmlns:mc="http://schemas.openxmlformats.org/markup-compatibility/2006" xmlns:mv="urn:schemas-microsoft-com:mac:vml" xmlns:o="urn:schemas-microsoft-com:office:office" xmlns:r="http://schemas.openxmlformats.org/officeDocument/2006/relationships" xmlns:m="http://schemas.openxmlformats.org/officeDocument/2006/math" xmlns:v="urn:schemas-microsoft-com:vml" xmlns:wp14="http://schemas.microsoft.com/office/word/2010/wordprocessingDrawing" xmlns:wp="http://schemas.openxmlformats.org/drawingml/2006/wordprocessingDrawing" xmlns:w10="urn:schemas-microsoft-com:office:word" xmlns:w="http://schemas.openxmlformats.org/wordprocessingml/2006/main" xmlns:w14="http://schemas.microsoft.com/office/word/2010/wordml" xmlns:w15="http://schemas.microsoft.com/office/word/2012/wordml" xmlns:wpg="http://schemas.microsoft.com/office/word/2010/wordprocessingGroup" xmlns:wpi="http://schemas.microsoft.com/office/word/2010/wordprocessingInk" xmlns:wne="http://schemas.microsoft.com/office/word/2006/wordml" xmlns:wps="http://schemas.microsoft.com/office/word/2010/wordprocessingShape" mc:Ignorable="w14 w15 wp14">
+<w:endnotes xmlns:wpc="http://schemas.microsoft.com/office/word/2010/wordprocessingCanvas" xmlns:mc="http://schemas.openxmlformats.org/markup-compatibility/2006" xmlns:o="urn:schemas-microsoft-com:office:office" xmlns:r="http://schemas.openxmlformats.org/officeDocument/2006/relationships" xmlns:m="http://schemas.openxmlformats.org/officeDocument/2006/math" xmlns:v="urn:schemas-microsoft-com:vml" xmlns:wp14="http://schemas.microsoft.com/office/word/2010/wordprocessingDrawing" xmlns:wp="http://schemas.openxmlformats.org/drawingml/2006/wordprocessingDrawing" xmlns:w10="urn:schemas-microsoft-com:office:word" xmlns:w="http://schemas.openxmlformats.org/wordprocessingml/2006/main" xmlns:w14="http://schemas.microsoft.com/office/word/2010/wordml" xmlns:w15="http://schemas.microsoft.com/office/word/2012/wordml" xmlns:wpg="http://schemas.microsoft.com/office/word/2010/wordprocessingGroup" xmlns:wpi="http://schemas.microsoft.com/office/word/2010/wordprocessingInk" xmlns:wne="http://schemas.microsoft.com/office/word/2006/wordml" xmlns:wps="http://schemas.microsoft.com/office/word/2010/wordprocessingShape" mc:Ignorable="w14 w15 wp14">
   <w:endnote w:type="separator" w:id="-1">
     <w:p>
       <w:r>
@@ -24781,7 +24297,7 @@
 </file>
 
 <file path=word/footer1.xml><?xml version="1.0" encoding="utf-8"?>
-<w:ftr xmlns:wpc="http://schemas.microsoft.com/office/word/2010/wordprocessingCanvas" xmlns:mo="http://schemas.microsoft.com/office/mac/office/2008/main" xmlns:mc="http://schemas.openxmlformats.org/markup-compatibility/2006" xmlns:mv="urn:schemas-microsoft-com:mac:vml" xmlns:o="urn:schemas-microsoft-com:office:office" xmlns:r="http://schemas.openxmlformats.org/officeDocument/2006/relationships" xmlns:m="http://schemas.openxmlformats.org/officeDocument/2006/math" xmlns:v="urn:schemas-microsoft-com:vml" xmlns:wp14="http://schemas.microsoft.com/office/word/2010/wordprocessingDrawing" xmlns:wp="http://schemas.openxmlformats.org/drawingml/2006/wordprocessingDrawing" xmlns:w10="urn:schemas-microsoft-com:office:word" xmlns:w="http://schemas.openxmlformats.org/wordprocessingml/2006/main" xmlns:w14="http://schemas.microsoft.com/office/word/2010/wordml" xmlns:w15="http://schemas.microsoft.com/office/word/2012/wordml" xmlns:wpg="http://schemas.microsoft.com/office/word/2010/wordprocessingGroup" xmlns:wpi="http://schemas.microsoft.com/office/word/2010/wordprocessingInk" xmlns:wne="http://schemas.microsoft.com/office/word/2006/wordml" xmlns:wps="http://schemas.microsoft.com/office/word/2010/wordprocessingShape" mc:Ignorable="w14 w15 wp14">
+<w:ftr xmlns:wpc="http://schemas.microsoft.com/office/word/2010/wordprocessingCanvas" xmlns:mc="http://schemas.openxmlformats.org/markup-compatibility/2006" xmlns:o="urn:schemas-microsoft-com:office:office" xmlns:r="http://schemas.openxmlformats.org/officeDocument/2006/relationships" xmlns:m="http://schemas.openxmlformats.org/officeDocument/2006/math" xmlns:v="urn:schemas-microsoft-com:vml" xmlns:wp14="http://schemas.microsoft.com/office/word/2010/wordprocessingDrawing" xmlns:wp="http://schemas.openxmlformats.org/drawingml/2006/wordprocessingDrawing" xmlns:w10="urn:schemas-microsoft-com:office:word" xmlns:w="http://schemas.openxmlformats.org/wordprocessingml/2006/main" xmlns:w14="http://schemas.microsoft.com/office/word/2010/wordml" xmlns:w15="http://schemas.microsoft.com/office/word/2012/wordml" xmlns:wpg="http://schemas.microsoft.com/office/word/2010/wordprocessingGroup" xmlns:wpi="http://schemas.microsoft.com/office/word/2010/wordprocessingInk" xmlns:wne="http://schemas.microsoft.com/office/word/2006/wordml" xmlns:wps="http://schemas.microsoft.com/office/word/2010/wordprocessingShape" mc:Ignorable="w14 w15 wp14">
   <w:p>
     <w:pPr>
       <w:tabs>
@@ -24803,7 +24319,7 @@
       <w:rPr>
         <w:noProof/>
       </w:rPr>
-      <w:t>2</w:t>
+      <w:t>12</w:t>
     </w:r>
     <w:r>
       <w:fldChar w:fldCharType="end"/>
@@ -24836,7 +24352,7 @@
 </file>
 
 <file path=word/footnotes.xml><?xml version="1.0" encoding="utf-8"?>
-<w:footnotes xmlns:wpc="http://schemas.microsoft.com/office/word/2010/wordprocessingCanvas" xmlns:mo="http://schemas.microsoft.com/office/mac/office/2008/main" xmlns:mc="http://schemas.openxmlformats.org/markup-compatibility/2006" xmlns:mv="urn:schemas-microsoft-com:mac:vml" xmlns:o="urn:schemas-microsoft-com:office:office" xmlns:r="http://schemas.openxmlformats.org/officeDocument/2006/relationships" xmlns:m="http://schemas.openxmlformats.org/officeDocument/2006/math" xmlns:v="urn:schemas-microsoft-com:vml" xmlns:wp14="http://schemas.microsoft.com/office/word/2010/wordprocessingDrawing" xmlns:wp="http://schemas.openxmlformats.org/drawingml/2006/wordprocessingDrawing" xmlns:w10="urn:schemas-microsoft-com:office:word" xmlns:w="http://schemas.openxmlformats.org/wordprocessingml/2006/main" xmlns:w14="http://schemas.microsoft.com/office/word/2010/wordml" xmlns:w15="http://schemas.microsoft.com/office/word/2012/wordml" xmlns:wpg="http://schemas.microsoft.com/office/word/2010/wordprocessingGroup" xmlns:wpi="http://schemas.microsoft.com/office/word/2010/wordprocessingInk" xmlns:wne="http://schemas.microsoft.com/office/word/2006/wordml" xmlns:wps="http://schemas.microsoft.com/office/word/2010/wordprocessingShape" mc:Ignorable="w14 w15 wp14">
+<w:footnotes xmlns:wpc="http://schemas.microsoft.com/office/word/2010/wordprocessingCanvas" xmlns:mc="http://schemas.openxmlformats.org/markup-compatibility/2006" xmlns:o="urn:schemas-microsoft-com:office:office" xmlns:r="http://schemas.openxmlformats.org/officeDocument/2006/relationships" xmlns:m="http://schemas.openxmlformats.org/officeDocument/2006/math" xmlns:v="urn:schemas-microsoft-com:vml" xmlns:wp14="http://schemas.microsoft.com/office/word/2010/wordprocessingDrawing" xmlns:wp="http://schemas.openxmlformats.org/drawingml/2006/wordprocessingDrawing" xmlns:w10="urn:schemas-microsoft-com:office:word" xmlns:w="http://schemas.openxmlformats.org/wordprocessingml/2006/main" xmlns:w14="http://schemas.microsoft.com/office/word/2010/wordml" xmlns:w15="http://schemas.microsoft.com/office/word/2012/wordml" xmlns:wpg="http://schemas.microsoft.com/office/word/2010/wordprocessingGroup" xmlns:wpi="http://schemas.microsoft.com/office/word/2010/wordprocessingInk" xmlns:wne="http://schemas.microsoft.com/office/word/2006/wordml" xmlns:wps="http://schemas.microsoft.com/office/word/2010/wordprocessingShape" mc:Ignorable="w14 w15 wp14">
   <w:footnote w:type="separator" w:id="-1">
     <w:p>
       <w:r>
@@ -24855,7 +24371,7 @@
 </file>
 
 <file path=word/header1.xml><?xml version="1.0" encoding="utf-8"?>
-<w:hdr xmlns:wpc="http://schemas.microsoft.com/office/word/2010/wordprocessingCanvas" xmlns:mo="http://schemas.microsoft.com/office/mac/office/2008/main" xmlns:mc="http://schemas.openxmlformats.org/markup-compatibility/2006" xmlns:mv="urn:schemas-microsoft-com:mac:vml" xmlns:o="urn:schemas-microsoft-com:office:office" xmlns:r="http://schemas.openxmlformats.org/officeDocument/2006/relationships" xmlns:m="http://schemas.openxmlformats.org/officeDocument/2006/math" xmlns:v="urn:schemas-microsoft-com:vml" xmlns:wp14="http://schemas.microsoft.com/office/word/2010/wordprocessingDrawing" xmlns:wp="http://schemas.openxmlformats.org/drawingml/2006/wordprocessingDrawing" xmlns:w10="urn:schemas-microsoft-com:office:word" xmlns:w="http://schemas.openxmlformats.org/wordprocessingml/2006/main" xmlns:w14="http://schemas.microsoft.com/office/word/2010/wordml" xmlns:w15="http://schemas.microsoft.com/office/word/2012/wordml" xmlns:wpg="http://schemas.microsoft.com/office/word/2010/wordprocessingGroup" xmlns:wpi="http://schemas.microsoft.com/office/word/2010/wordprocessingInk" xmlns:wne="http://schemas.microsoft.com/office/word/2006/wordml" xmlns:wps="http://schemas.microsoft.com/office/word/2010/wordprocessingShape" mc:Ignorable="w14 w15 wp14">
+<w:hdr xmlns:wpc="http://schemas.microsoft.com/office/word/2010/wordprocessingCanvas" xmlns:mc="http://schemas.openxmlformats.org/markup-compatibility/2006" xmlns:o="urn:schemas-microsoft-com:office:office" xmlns:r="http://schemas.openxmlformats.org/officeDocument/2006/relationships" xmlns:m="http://schemas.openxmlformats.org/officeDocument/2006/math" xmlns:v="urn:schemas-microsoft-com:vml" xmlns:wp14="http://schemas.microsoft.com/office/word/2010/wordprocessingDrawing" xmlns:wp="http://schemas.openxmlformats.org/drawingml/2006/wordprocessingDrawing" xmlns:w10="urn:schemas-microsoft-com:office:word" xmlns:w="http://schemas.openxmlformats.org/wordprocessingml/2006/main" xmlns:w14="http://schemas.microsoft.com/office/word/2010/wordml" xmlns:w15="http://schemas.microsoft.com/office/word/2012/wordml" xmlns:wpg="http://schemas.microsoft.com/office/word/2010/wordprocessingGroup" xmlns:wpi="http://schemas.microsoft.com/office/word/2010/wordprocessingInk" xmlns:wne="http://schemas.microsoft.com/office/word/2006/wordml" xmlns:wps="http://schemas.microsoft.com/office/word/2010/wordprocessingShape" mc:Ignorable="w14 w15 wp14">
   <w:p>
     <w:pPr>
       <w:tabs>
@@ -24869,8 +24385,8 @@
 </file>
 
 <file path=word/numbering.xml><?xml version="1.0" encoding="utf-8"?>
-<w:numbering xmlns:wpc="http://schemas.microsoft.com/office/word/2010/wordprocessingCanvas" xmlns:mo="http://schemas.microsoft.com/office/mac/office/2008/main" xmlns:mc="http://schemas.openxmlformats.org/markup-compatibility/2006" xmlns:mv="urn:schemas-microsoft-com:mac:vml" xmlns:o="urn:schemas-microsoft-com:office:office" xmlns:r="http://schemas.openxmlformats.org/officeDocument/2006/relationships" xmlns:m="http://schemas.openxmlformats.org/officeDocument/2006/math" xmlns:v="urn:schemas-microsoft-com:vml" xmlns:wp14="http://schemas.microsoft.com/office/word/2010/wordprocessingDrawing" xmlns:wp="http://schemas.openxmlformats.org/drawingml/2006/wordprocessingDrawing" xmlns:w10="urn:schemas-microsoft-com:office:word" xmlns:w="http://schemas.openxmlformats.org/wordprocessingml/2006/main" xmlns:w14="http://schemas.microsoft.com/office/word/2010/wordml" xmlns:w15="http://schemas.microsoft.com/office/word/2012/wordml" xmlns:wpg="http://schemas.microsoft.com/office/word/2010/wordprocessingGroup" xmlns:wpi="http://schemas.microsoft.com/office/word/2010/wordprocessingInk" xmlns:wne="http://schemas.microsoft.com/office/word/2006/wordml" xmlns:wps="http://schemas.microsoft.com/office/word/2010/wordprocessingShape" mc:Ignorable="w14 w15 wp14">
-  <w:abstractNum w:abstractNumId="0">
+<w:numbering xmlns:wpc="http://schemas.microsoft.com/office/word/2010/wordprocessingCanvas" xmlns:mc="http://schemas.openxmlformats.org/markup-compatibility/2006" xmlns:o="urn:schemas-microsoft-com:office:office" xmlns:r="http://schemas.openxmlformats.org/officeDocument/2006/relationships" xmlns:m="http://schemas.openxmlformats.org/officeDocument/2006/math" xmlns:v="urn:schemas-microsoft-com:vml" xmlns:wp14="http://schemas.microsoft.com/office/word/2010/wordprocessingDrawing" xmlns:wp="http://schemas.openxmlformats.org/drawingml/2006/wordprocessingDrawing" xmlns:w10="urn:schemas-microsoft-com:office:word" xmlns:w="http://schemas.openxmlformats.org/wordprocessingml/2006/main" xmlns:w14="http://schemas.microsoft.com/office/word/2010/wordml" xmlns:w15="http://schemas.microsoft.com/office/word/2012/wordml" xmlns:wpg="http://schemas.microsoft.com/office/word/2010/wordprocessingGroup" xmlns:wpi="http://schemas.microsoft.com/office/word/2010/wordprocessingInk" xmlns:wne="http://schemas.microsoft.com/office/word/2006/wordml" xmlns:wps="http://schemas.microsoft.com/office/word/2010/wordprocessingShape" mc:Ignorable="w14 w15 wp14">
+  <w:abstractNum w:abstractNumId="0" w15:restartNumberingAfterBreak="0">
     <w:nsid w:val="00BC4B58"/>
     <w:multiLevelType w:val="multilevel"/>
     <w:tmpl w:val="84F42492"/>
@@ -24983,7 +24499,7 @@
       </w:rPr>
     </w:lvl>
   </w:abstractNum>
-  <w:abstractNum w:abstractNumId="1">
+  <w:abstractNum w:abstractNumId="1" w15:restartNumberingAfterBreak="0">
     <w:nsid w:val="0C6A7752"/>
     <w:multiLevelType w:val="multilevel"/>
     <w:tmpl w:val="9F109734"/>
@@ -25096,7 +24612,7 @@
       </w:rPr>
     </w:lvl>
   </w:abstractNum>
-  <w:abstractNum w:abstractNumId="2">
+  <w:abstractNum w:abstractNumId="2" w15:restartNumberingAfterBreak="0">
     <w:nsid w:val="0D1F06E7"/>
     <w:multiLevelType w:val="multilevel"/>
     <w:tmpl w:val="FD565D2A"/>
@@ -25187,7 +24703,7 @@
       </w:pPr>
     </w:lvl>
   </w:abstractNum>
-  <w:abstractNum w:abstractNumId="3">
+  <w:abstractNum w:abstractNumId="3" w15:restartNumberingAfterBreak="0">
     <w:nsid w:val="157E2B95"/>
     <w:multiLevelType w:val="multilevel"/>
     <w:tmpl w:val="4D0C2694"/>
@@ -25300,7 +24816,7 @@
       </w:rPr>
     </w:lvl>
   </w:abstractNum>
-  <w:abstractNum w:abstractNumId="4">
+  <w:abstractNum w:abstractNumId="4" w15:restartNumberingAfterBreak="0">
     <w:nsid w:val="160B495E"/>
     <w:multiLevelType w:val="multilevel"/>
     <w:tmpl w:val="B4EA0D12"/>
@@ -25422,7 +24938,7 @@
       </w:rPr>
     </w:lvl>
   </w:abstractNum>
-  <w:abstractNum w:abstractNumId="5">
+  <w:abstractNum w:abstractNumId="5" w15:restartNumberingAfterBreak="0">
     <w:nsid w:val="1CE64B12"/>
     <w:multiLevelType w:val="multilevel"/>
     <w:tmpl w:val="716EED34"/>
@@ -25535,7 +25051,7 @@
       </w:rPr>
     </w:lvl>
   </w:abstractNum>
-  <w:abstractNum w:abstractNumId="6">
+  <w:abstractNum w:abstractNumId="6" w15:restartNumberingAfterBreak="0">
     <w:nsid w:val="1E305635"/>
     <w:multiLevelType w:val="multilevel"/>
     <w:tmpl w:val="D040A202"/>
@@ -25648,7 +25164,7 @@
       </w:rPr>
     </w:lvl>
   </w:abstractNum>
-  <w:abstractNum w:abstractNumId="7">
+  <w:abstractNum w:abstractNumId="7" w15:restartNumberingAfterBreak="0">
     <w:nsid w:val="1E9977D6"/>
     <w:multiLevelType w:val="multilevel"/>
     <w:tmpl w:val="2F1249E2"/>
@@ -25761,7 +25277,7 @@
       </w:rPr>
     </w:lvl>
   </w:abstractNum>
-  <w:abstractNum w:abstractNumId="8">
+  <w:abstractNum w:abstractNumId="8" w15:restartNumberingAfterBreak="0">
     <w:nsid w:val="1F0D76AB"/>
     <w:multiLevelType w:val="multilevel"/>
     <w:tmpl w:val="A998D932"/>
@@ -25874,7 +25390,7 @@
       </w:rPr>
     </w:lvl>
   </w:abstractNum>
-  <w:abstractNum w:abstractNumId="9">
+  <w:abstractNum w:abstractNumId="9" w15:restartNumberingAfterBreak="0">
     <w:nsid w:val="2009347A"/>
     <w:multiLevelType w:val="multilevel"/>
     <w:tmpl w:val="D2DCC97E"/>
@@ -25965,7 +25481,7 @@
       </w:pPr>
     </w:lvl>
   </w:abstractNum>
-  <w:abstractNum w:abstractNumId="10">
+  <w:abstractNum w:abstractNumId="10" w15:restartNumberingAfterBreak="0">
     <w:nsid w:val="245E632B"/>
     <w:multiLevelType w:val="multilevel"/>
     <w:tmpl w:val="7B586506"/>
@@ -26051,7 +25567,7 @@
       </w:pPr>
     </w:lvl>
   </w:abstractNum>
-  <w:abstractNum w:abstractNumId="11">
+  <w:abstractNum w:abstractNumId="11" w15:restartNumberingAfterBreak="0">
     <w:nsid w:val="24771BE8"/>
     <w:multiLevelType w:val="multilevel"/>
     <w:tmpl w:val="B4989FDA"/>
@@ -26164,7 +25680,7 @@
       </w:rPr>
     </w:lvl>
   </w:abstractNum>
-  <w:abstractNum w:abstractNumId="12">
+  <w:abstractNum w:abstractNumId="12" w15:restartNumberingAfterBreak="0">
     <w:nsid w:val="26861702"/>
     <w:multiLevelType w:val="multilevel"/>
     <w:tmpl w:val="DCECD4BC"/>
@@ -26277,7 +25793,7 @@
       </w:rPr>
     </w:lvl>
   </w:abstractNum>
-  <w:abstractNum w:abstractNumId="13">
+  <w:abstractNum w:abstractNumId="13" w15:restartNumberingAfterBreak="0">
     <w:nsid w:val="287E319E"/>
     <w:multiLevelType w:val="multilevel"/>
     <w:tmpl w:val="5F06F1E4"/>
@@ -26390,7 +25906,7 @@
       </w:rPr>
     </w:lvl>
   </w:abstractNum>
-  <w:abstractNum w:abstractNumId="14">
+  <w:abstractNum w:abstractNumId="14" w15:restartNumberingAfterBreak="0">
     <w:nsid w:val="2EAB134E"/>
     <w:multiLevelType w:val="multilevel"/>
     <w:tmpl w:val="72546B3A"/>
@@ -26503,7 +26019,7 @@
       </w:rPr>
     </w:lvl>
   </w:abstractNum>
-  <w:abstractNum w:abstractNumId="15">
+  <w:abstractNum w:abstractNumId="15" w15:restartNumberingAfterBreak="0">
     <w:nsid w:val="2F242E2E"/>
     <w:multiLevelType w:val="multilevel"/>
     <w:tmpl w:val="9C46BF50"/>
@@ -26616,7 +26132,7 @@
       </w:rPr>
     </w:lvl>
   </w:abstractNum>
-  <w:abstractNum w:abstractNumId="16">
+  <w:abstractNum w:abstractNumId="16" w15:restartNumberingAfterBreak="0">
     <w:nsid w:val="36AD5610"/>
     <w:multiLevelType w:val="multilevel"/>
     <w:tmpl w:val="B468A1D6"/>
@@ -26729,7 +26245,7 @@
       </w:rPr>
     </w:lvl>
   </w:abstractNum>
-  <w:abstractNum w:abstractNumId="17">
+  <w:abstractNum w:abstractNumId="17" w15:restartNumberingAfterBreak="0">
     <w:nsid w:val="36C842AB"/>
     <w:multiLevelType w:val="multilevel"/>
     <w:tmpl w:val="A4FE28C4"/>
@@ -26842,7 +26358,7 @@
       </w:rPr>
     </w:lvl>
   </w:abstractNum>
-  <w:abstractNum w:abstractNumId="18">
+  <w:abstractNum w:abstractNumId="18" w15:restartNumberingAfterBreak="0">
     <w:nsid w:val="37075521"/>
     <w:multiLevelType w:val="multilevel"/>
     <w:tmpl w:val="2B24877E"/>
@@ -26955,7 +26471,7 @@
       </w:rPr>
     </w:lvl>
   </w:abstractNum>
-  <w:abstractNum w:abstractNumId="19">
+  <w:abstractNum w:abstractNumId="19" w15:restartNumberingAfterBreak="0">
     <w:nsid w:val="3A1D2FDA"/>
     <w:multiLevelType w:val="multilevel"/>
     <w:tmpl w:val="D7789A4E"/>
@@ -27068,7 +26584,7 @@
       </w:rPr>
     </w:lvl>
   </w:abstractNum>
-  <w:abstractNum w:abstractNumId="20">
+  <w:abstractNum w:abstractNumId="20" w15:restartNumberingAfterBreak="0">
     <w:nsid w:val="3F711448"/>
     <w:multiLevelType w:val="multilevel"/>
     <w:tmpl w:val="84C292AC"/>
@@ -27181,7 +26697,7 @@
       </w:rPr>
     </w:lvl>
   </w:abstractNum>
-  <w:abstractNum w:abstractNumId="21">
+  <w:abstractNum w:abstractNumId="21" w15:restartNumberingAfterBreak="0">
     <w:nsid w:val="415638C7"/>
     <w:multiLevelType w:val="multilevel"/>
     <w:tmpl w:val="C9624BBC"/>
@@ -27267,7 +26783,7 @@
       </w:pPr>
     </w:lvl>
   </w:abstractNum>
-  <w:abstractNum w:abstractNumId="22">
+  <w:abstractNum w:abstractNumId="22" w15:restartNumberingAfterBreak="0">
     <w:nsid w:val="4273095B"/>
     <w:multiLevelType w:val="multilevel"/>
     <w:tmpl w:val="269EFEA6"/>
@@ -27380,7 +26896,7 @@
       </w:rPr>
     </w:lvl>
   </w:abstractNum>
-  <w:abstractNum w:abstractNumId="23">
+  <w:abstractNum w:abstractNumId="23" w15:restartNumberingAfterBreak="0">
     <w:nsid w:val="42B266EC"/>
     <w:multiLevelType w:val="multilevel"/>
     <w:tmpl w:val="92CE8934"/>
@@ -27493,7 +27009,7 @@
       </w:rPr>
     </w:lvl>
   </w:abstractNum>
-  <w:abstractNum w:abstractNumId="24">
+  <w:abstractNum w:abstractNumId="24" w15:restartNumberingAfterBreak="0">
     <w:nsid w:val="435723AA"/>
     <w:multiLevelType w:val="multilevel"/>
     <w:tmpl w:val="BBE0055A"/>
@@ -27606,7 +27122,7 @@
       </w:rPr>
     </w:lvl>
   </w:abstractNum>
-  <w:abstractNum w:abstractNumId="25">
+  <w:abstractNum w:abstractNumId="25" w15:restartNumberingAfterBreak="0">
     <w:nsid w:val="47D45E79"/>
     <w:multiLevelType w:val="multilevel"/>
     <w:tmpl w:val="3ACABE64"/>
@@ -27692,7 +27208,7 @@
       </w:pPr>
     </w:lvl>
   </w:abstractNum>
-  <w:abstractNum w:abstractNumId="26">
+  <w:abstractNum w:abstractNumId="26" w15:restartNumberingAfterBreak="0">
     <w:nsid w:val="48B74655"/>
     <w:multiLevelType w:val="multilevel"/>
     <w:tmpl w:val="D59C49CA"/>
@@ -27778,7 +27294,7 @@
       </w:pPr>
     </w:lvl>
   </w:abstractNum>
-  <w:abstractNum w:abstractNumId="27">
+  <w:abstractNum w:abstractNumId="27" w15:restartNumberingAfterBreak="0">
     <w:nsid w:val="50C903B5"/>
     <w:multiLevelType w:val="multilevel"/>
     <w:tmpl w:val="CFEC0E30"/>
@@ -27891,7 +27407,7 @@
       </w:rPr>
     </w:lvl>
   </w:abstractNum>
-  <w:abstractNum w:abstractNumId="28">
+  <w:abstractNum w:abstractNumId="28" w15:restartNumberingAfterBreak="0">
     <w:nsid w:val="53482EE8"/>
     <w:multiLevelType w:val="multilevel"/>
     <w:tmpl w:val="69A07638"/>
@@ -28004,7 +27520,7 @@
       </w:rPr>
     </w:lvl>
   </w:abstractNum>
-  <w:abstractNum w:abstractNumId="29">
+  <w:abstractNum w:abstractNumId="29" w15:restartNumberingAfterBreak="0">
     <w:nsid w:val="54DB0CD9"/>
     <w:multiLevelType w:val="multilevel"/>
     <w:tmpl w:val="37FC1454"/>
@@ -28117,7 +27633,7 @@
       </w:rPr>
     </w:lvl>
   </w:abstractNum>
-  <w:abstractNum w:abstractNumId="30">
+  <w:abstractNum w:abstractNumId="30" w15:restartNumberingAfterBreak="0">
     <w:nsid w:val="57757BB5"/>
     <w:multiLevelType w:val="multilevel"/>
     <w:tmpl w:val="5FE660A0"/>
@@ -28239,7 +27755,7 @@
       </w:rPr>
     </w:lvl>
   </w:abstractNum>
-  <w:abstractNum w:abstractNumId="31">
+  <w:abstractNum w:abstractNumId="31" w15:restartNumberingAfterBreak="0">
     <w:nsid w:val="582C5473"/>
     <w:multiLevelType w:val="multilevel"/>
     <w:tmpl w:val="F704D86E"/>
@@ -28352,7 +27868,7 @@
       </w:rPr>
     </w:lvl>
   </w:abstractNum>
-  <w:abstractNum w:abstractNumId="32">
+  <w:abstractNum w:abstractNumId="32" w15:restartNumberingAfterBreak="0">
     <w:nsid w:val="59486478"/>
     <w:multiLevelType w:val="multilevel"/>
     <w:tmpl w:val="44F49BEC"/>
@@ -28474,7 +27990,7 @@
       </w:rPr>
     </w:lvl>
   </w:abstractNum>
-  <w:abstractNum w:abstractNumId="33">
+  <w:abstractNum w:abstractNumId="33" w15:restartNumberingAfterBreak="0">
     <w:nsid w:val="5A4F6276"/>
     <w:multiLevelType w:val="multilevel"/>
     <w:tmpl w:val="03CE6FD4"/>
@@ -28587,7 +28103,7 @@
       </w:rPr>
     </w:lvl>
   </w:abstractNum>
-  <w:abstractNum w:abstractNumId="34">
+  <w:abstractNum w:abstractNumId="34" w15:restartNumberingAfterBreak="0">
     <w:nsid w:val="5A8B608C"/>
     <w:multiLevelType w:val="multilevel"/>
     <w:tmpl w:val="2B32801E"/>
@@ -28700,7 +28216,7 @@
       </w:rPr>
     </w:lvl>
   </w:abstractNum>
-  <w:abstractNum w:abstractNumId="35">
+  <w:abstractNum w:abstractNumId="35" w15:restartNumberingAfterBreak="0">
     <w:nsid w:val="5B6C7E00"/>
     <w:multiLevelType w:val="multilevel"/>
     <w:tmpl w:val="42AACD96"/>
@@ -28813,7 +28329,7 @@
       </w:rPr>
     </w:lvl>
   </w:abstractNum>
-  <w:abstractNum w:abstractNumId="36">
+  <w:abstractNum w:abstractNumId="36" w15:restartNumberingAfterBreak="0">
     <w:nsid w:val="5CE204E8"/>
     <w:multiLevelType w:val="multilevel"/>
     <w:tmpl w:val="D138F3F6"/>
@@ -28926,7 +28442,7 @@
       </w:rPr>
     </w:lvl>
   </w:abstractNum>
-  <w:abstractNum w:abstractNumId="37">
+  <w:abstractNum w:abstractNumId="37" w15:restartNumberingAfterBreak="0">
     <w:nsid w:val="607354C2"/>
     <w:multiLevelType w:val="multilevel"/>
     <w:tmpl w:val="DBECAE48"/>
@@ -29039,7 +28555,7 @@
       </w:rPr>
     </w:lvl>
   </w:abstractNum>
-  <w:abstractNum w:abstractNumId="38">
+  <w:abstractNum w:abstractNumId="38" w15:restartNumberingAfterBreak="0">
     <w:nsid w:val="60A31251"/>
     <w:multiLevelType w:val="multilevel"/>
     <w:tmpl w:val="C054D612"/>
@@ -29152,7 +28668,7 @@
       </w:rPr>
     </w:lvl>
   </w:abstractNum>
-  <w:abstractNum w:abstractNumId="39">
+  <w:abstractNum w:abstractNumId="39" w15:restartNumberingAfterBreak="0">
     <w:nsid w:val="68CC190F"/>
     <w:multiLevelType w:val="multilevel"/>
     <w:tmpl w:val="0E424564"/>
@@ -29265,7 +28781,7 @@
       </w:rPr>
     </w:lvl>
   </w:abstractNum>
-  <w:abstractNum w:abstractNumId="40">
+  <w:abstractNum w:abstractNumId="40" w15:restartNumberingAfterBreak="0">
     <w:nsid w:val="6F1001B8"/>
     <w:multiLevelType w:val="multilevel"/>
     <w:tmpl w:val="1E0872F6"/>
@@ -29378,7 +28894,7 @@
       </w:rPr>
     </w:lvl>
   </w:abstractNum>
-  <w:abstractNum w:abstractNumId="41">
+  <w:abstractNum w:abstractNumId="41" w15:restartNumberingAfterBreak="0">
     <w:nsid w:val="733C0840"/>
     <w:multiLevelType w:val="multilevel"/>
     <w:tmpl w:val="51D240B2"/>
@@ -29491,7 +29007,7 @@
       </w:rPr>
     </w:lvl>
   </w:abstractNum>
-  <w:abstractNum w:abstractNumId="42">
+  <w:abstractNum w:abstractNumId="42" w15:restartNumberingAfterBreak="0">
     <w:nsid w:val="75D54AA2"/>
     <w:multiLevelType w:val="multilevel"/>
     <w:tmpl w:val="FE6AF202"/>
@@ -29604,7 +29120,7 @@
       </w:rPr>
     </w:lvl>
   </w:abstractNum>
-  <w:abstractNum w:abstractNumId="43">
+  <w:abstractNum w:abstractNumId="43" w15:restartNumberingAfterBreak="0">
     <w:nsid w:val="762236BC"/>
     <w:multiLevelType w:val="multilevel"/>
     <w:tmpl w:val="33523A76"/>
@@ -29717,7 +29233,7 @@
       </w:rPr>
     </w:lvl>
   </w:abstractNum>
-  <w:abstractNum w:abstractNumId="44">
+  <w:abstractNum w:abstractNumId="44" w15:restartNumberingAfterBreak="0">
     <w:nsid w:val="79016BAF"/>
     <w:multiLevelType w:val="multilevel"/>
     <w:tmpl w:val="C1546B28"/>
@@ -29830,7 +29346,7 @@
       </w:rPr>
     </w:lvl>
   </w:abstractNum>
-  <w:abstractNum w:abstractNumId="45">
+  <w:abstractNum w:abstractNumId="45" w15:restartNumberingAfterBreak="0">
     <w:nsid w:val="7D155CA1"/>
     <w:multiLevelType w:val="multilevel"/>
     <w:tmpl w:val="C8E21980"/>
@@ -30071,7 +29587,7 @@
     </w:rPrDefault>
     <w:pPrDefault/>
   </w:docDefaults>
-  <w:latentStyles w:defLockedState="0" w:defUIPriority="99" w:defSemiHidden="0" w:defUnhideWhenUsed="0" w:defQFormat="0" w:count="380">
+  <w:latentStyles w:defLockedState="0" w:defUIPriority="99" w:defSemiHidden="0" w:defUnhideWhenUsed="0" w:defQFormat="0" w:count="371">
     <w:lsdException w:name="Normal" w:uiPriority="0" w:qFormat="1"/>
     <w:lsdException w:name="heading 1" w:uiPriority="9" w:qFormat="1"/>
     <w:lsdException w:name="heading 2" w:semiHidden="1" w:uiPriority="9" w:unhideWhenUsed="1" w:qFormat="1"/>
@@ -30228,15 +29744,6 @@
     <w:lsdException w:name="Balloon Text" w:semiHidden="1" w:unhideWhenUsed="1"/>
     <w:lsdException w:name="Table Grid" w:uiPriority="39"/>
     <w:lsdException w:name="Table Theme" w:semiHidden="1" w:unhideWhenUsed="1"/>
-    <w:lsdException w:name="Note Level 1" w:semiHidden="1" w:unhideWhenUsed="1"/>
-    <w:lsdException w:name="Note Level 2" w:semiHidden="1" w:unhideWhenUsed="1"/>
-    <w:lsdException w:name="Note Level 3" w:semiHidden="1" w:unhideWhenUsed="1"/>
-    <w:lsdException w:name="Note Level 4" w:semiHidden="1" w:unhideWhenUsed="1"/>
-    <w:lsdException w:name="Note Level 5" w:semiHidden="1" w:unhideWhenUsed="1"/>
-    <w:lsdException w:name="Note Level 6" w:semiHidden="1" w:unhideWhenUsed="1"/>
-    <w:lsdException w:name="Note Level 7" w:semiHidden="1" w:unhideWhenUsed="1"/>
-    <w:lsdException w:name="Note Level 8" w:semiHidden="1" w:unhideWhenUsed="1"/>
-    <w:lsdException w:name="Note Level 9" w:semiHidden="1" w:unhideWhenUsed="1"/>
     <w:lsdException w:name="Placeholder Text" w:semiHidden="1"/>
     <w:lsdException w:name="No Spacing" w:uiPriority="1" w:qFormat="1"/>
     <w:lsdException w:name="Light Shading" w:uiPriority="60"/>
@@ -30614,11 +30121,8 @@
     <w:tblPr>
       <w:tblStyleRowBandSize w:val="1"/>
       <w:tblStyleColBandSize w:val="1"/>
-      <w:tblInd w:w="0" w:type="dxa"/>
       <w:tblCellMar>
-        <w:top w:w="0" w:type="dxa"/>
         <w:left w:w="115" w:type="dxa"/>
-        <w:bottom w:w="0" w:type="dxa"/>
         <w:right w:w="115" w:type="dxa"/>
       </w:tblCellMar>
     </w:tblPr>
@@ -30628,11 +30132,8 @@
     <w:tblPr>
       <w:tblStyleRowBandSize w:val="1"/>
       <w:tblStyleColBandSize w:val="1"/>
-      <w:tblInd w:w="0" w:type="dxa"/>
       <w:tblCellMar>
-        <w:top w:w="0" w:type="dxa"/>
         <w:left w:w="115" w:type="dxa"/>
-        <w:bottom w:w="0" w:type="dxa"/>
         <w:right w:w="115" w:type="dxa"/>
       </w:tblCellMar>
     </w:tblPr>
@@ -30642,11 +30143,8 @@
     <w:tblPr>
       <w:tblStyleRowBandSize w:val="1"/>
       <w:tblStyleColBandSize w:val="1"/>
-      <w:tblInd w:w="0" w:type="dxa"/>
       <w:tblCellMar>
-        <w:top w:w="0" w:type="dxa"/>
         <w:left w:w="115" w:type="dxa"/>
-        <w:bottom w:w="0" w:type="dxa"/>
         <w:right w:w="115" w:type="dxa"/>
       </w:tblCellMar>
     </w:tblPr>
@@ -30733,11 +30231,8 @@
     <w:tblPr>
       <w:tblStyleRowBandSize w:val="1"/>
       <w:tblStyleColBandSize w:val="1"/>
-      <w:tblInd w:w="0" w:type="dxa"/>
       <w:tblCellMar>
-        <w:top w:w="0" w:type="dxa"/>
         <w:left w:w="115" w:type="dxa"/>
-        <w:bottom w:w="0" w:type="dxa"/>
         <w:right w:w="115" w:type="dxa"/>
       </w:tblCellMar>
     </w:tblPr>
@@ -30747,11 +30242,8 @@
     <w:tblPr>
       <w:tblStyleRowBandSize w:val="1"/>
       <w:tblStyleColBandSize w:val="1"/>
-      <w:tblInd w:w="0" w:type="dxa"/>
       <w:tblCellMar>
-        <w:top w:w="0" w:type="dxa"/>
         <w:left w:w="115" w:type="dxa"/>
-        <w:bottom w:w="0" w:type="dxa"/>
         <w:right w:w="115" w:type="dxa"/>
       </w:tblCellMar>
     </w:tblPr>
@@ -30761,11 +30253,8 @@
     <w:tblPr>
       <w:tblStyleRowBandSize w:val="1"/>
       <w:tblStyleColBandSize w:val="1"/>
-      <w:tblInd w:w="0" w:type="dxa"/>
       <w:tblCellMar>
-        <w:top w:w="0" w:type="dxa"/>
         <w:left w:w="115" w:type="dxa"/>
-        <w:bottom w:w="0" w:type="dxa"/>
         <w:right w:w="115" w:type="dxa"/>
       </w:tblCellMar>
     </w:tblPr>
@@ -30775,11 +30264,8 @@
     <w:tblPr>
       <w:tblStyleRowBandSize w:val="1"/>
       <w:tblStyleColBandSize w:val="1"/>
-      <w:tblInd w:w="0" w:type="dxa"/>
       <w:tblCellMar>
-        <w:top w:w="0" w:type="dxa"/>
         <w:left w:w="115" w:type="dxa"/>
-        <w:bottom w:w="0" w:type="dxa"/>
         <w:right w:w="115" w:type="dxa"/>
       </w:tblCellMar>
     </w:tblPr>
@@ -30789,11 +30275,8 @@
     <w:tblPr>
       <w:tblStyleRowBandSize w:val="1"/>
       <w:tblStyleColBandSize w:val="1"/>
-      <w:tblInd w:w="0" w:type="dxa"/>
       <w:tblCellMar>
-        <w:top w:w="0" w:type="dxa"/>
         <w:left w:w="115" w:type="dxa"/>
-        <w:bottom w:w="0" w:type="dxa"/>
         <w:right w:w="115" w:type="dxa"/>
       </w:tblCellMar>
     </w:tblPr>
